--- a/2nd year/Industrial Application Development/Report 2/Inter.docx
+++ b/2nd year/Industrial Application Development/Report 2/Inter.docx
@@ -1,16 +1,623 @@
 
 <file path=word/document.xml><?xml version="1.0" encoding="utf-8"?>
-<w:document xmlns:wpc="http://schemas.microsoft.com/office/word/2010/wordprocessingCanvas" xmlns:cx="http://schemas.microsoft.com/office/drawing/2014/chartex" xmlns:cx1="http://schemas.microsoft.com/office/drawing/2015/9/8/chartex" xmlns:mc="http://schemas.openxmlformats.org/markup-compatibility/2006" xmlns:o="urn:schemas-microsoft-com:office:office" xmlns:r="http://schemas.openxmlformats.org/officeDocument/2006/relationships" xmlns:m="http://schemas.openxmlformats.org/officeDocument/2006/math" xmlns:v="urn:schemas-microsoft-com:vml" xmlns:wp14="http://schemas.microsoft.com/office/word/2010/wordprocessingDrawing" xmlns:wp="http://schemas.openxmlformats.org/drawingml/2006/wordprocessingDrawing" xmlns:w10="urn:schemas-microsoft-com:office:word" xmlns:w="http://schemas.openxmlformats.org/wordprocessingml/2006/main" xmlns:w14="http://schemas.microsoft.com/office/word/2010/wordml" xmlns:w15="http://schemas.microsoft.com/office/word/2012/wordml" xmlns:w16se="http://schemas.microsoft.com/office/word/2015/wordml/symex" xmlns:wpg="http://schemas.microsoft.com/office/word/2010/wordprocessingGroup" xmlns:wpi="http://schemas.microsoft.com/office/word/2010/wordprocessingInk" xmlns:wne="http://schemas.microsoft.com/office/word/2006/wordml" xmlns:wps="http://schemas.microsoft.com/office/word/2010/wordprocessingShape" mc:Ignorable="w14 w15 w16se wp14">
+<w:document xmlns:wpc="http://schemas.microsoft.com/office/word/2010/wordprocessingCanvas" xmlns:mc="http://schemas.openxmlformats.org/markup-compatibility/2006" xmlns:o="urn:schemas-microsoft-com:office:office" xmlns:r="http://schemas.openxmlformats.org/officeDocument/2006/relationships" xmlns:m="http://schemas.openxmlformats.org/officeDocument/2006/math" xmlns:v="urn:schemas-microsoft-com:vml" xmlns:wp14="http://schemas.microsoft.com/office/word/2010/wordprocessingDrawing" xmlns:wp="http://schemas.openxmlformats.org/drawingml/2006/wordprocessingDrawing" xmlns:w10="urn:schemas-microsoft-com:office:word" xmlns:w="http://schemas.openxmlformats.org/wordprocessingml/2006/main" xmlns:w14="http://schemas.microsoft.com/office/word/2010/wordml" xmlns:w15="http://schemas.microsoft.com/office/word/2012/wordml" xmlns:wpg="http://schemas.microsoft.com/office/word/2010/wordprocessingGroup" xmlns:wpi="http://schemas.microsoft.com/office/word/2010/wordprocessingInk" xmlns:wne="http://schemas.microsoft.com/office/word/2006/wordml" xmlns:wps="http://schemas.microsoft.com/office/word/2010/wordprocessingShape" mc:Ignorable="w14 w15 wp14">
   <w:body>
     <w:p>
-      <w:r>
-        <w:t xml:space="preserve">Inter – integrated Circuit also known as I2C is a communication protocols that was intended to allow multiple “slave” digital integrated circuits (“Chips”) to potentially communicated with more than one master.   </w:t>
+      <w:pPr>
+        <w:rPr>
+          <w:b/>
+          <w:sz w:val="28"/>
+          <w:szCs w:val="28"/>
+        </w:rPr>
+      </w:pPr>
+    </w:p>
+    <w:p>
+      <w:pPr>
+        <w:rPr>
+          <w:b/>
+          <w:sz w:val="28"/>
+          <w:szCs w:val="28"/>
+        </w:rPr>
+      </w:pPr>
+    </w:p>
+    <w:p>
+      <w:pPr>
+        <w:rPr>
+          <w:b/>
+          <w:sz w:val="28"/>
+          <w:szCs w:val="28"/>
+        </w:rPr>
+      </w:pPr>
+    </w:p>
+    <w:p>
+      <w:pPr>
+        <w:rPr>
+          <w:b/>
+          <w:sz w:val="28"/>
+          <w:szCs w:val="28"/>
+        </w:rPr>
+      </w:pPr>
+    </w:p>
+    <w:p>
+      <w:pPr>
+        <w:rPr>
+          <w:b/>
+          <w:sz w:val="28"/>
+          <w:szCs w:val="28"/>
+        </w:rPr>
+      </w:pPr>
+    </w:p>
+    <w:p>
+      <w:pPr>
+        <w:rPr>
+          <w:b/>
+          <w:sz w:val="28"/>
+          <w:szCs w:val="28"/>
+        </w:rPr>
+      </w:pPr>
+    </w:p>
+    <w:p>
+      <w:pPr>
+        <w:rPr>
+          <w:b/>
+          <w:sz w:val="28"/>
+          <w:szCs w:val="28"/>
+        </w:rPr>
+      </w:pPr>
+    </w:p>
+    <w:p>
+      <w:pPr>
+        <w:rPr>
+          <w:b/>
+          <w:sz w:val="28"/>
+          <w:szCs w:val="28"/>
+        </w:rPr>
+      </w:pPr>
+    </w:p>
+    <w:p>
+      <w:pPr>
+        <w:rPr>
+          <w:b/>
+          <w:sz w:val="28"/>
+          <w:szCs w:val="28"/>
+        </w:rPr>
+      </w:pPr>
+    </w:p>
+    <w:p>
+      <w:pPr>
+        <w:rPr>
+          <w:b/>
+          <w:sz w:val="28"/>
+          <w:szCs w:val="28"/>
+        </w:rPr>
+      </w:pPr>
+    </w:p>
+    <w:p>
+      <w:pPr>
+        <w:rPr>
+          <w:b/>
+          <w:sz w:val="28"/>
+          <w:szCs w:val="28"/>
+        </w:rPr>
+      </w:pPr>
+    </w:p>
+    <w:p>
+      <w:pPr>
+        <w:rPr>
+          <w:b/>
+          <w:sz w:val="28"/>
+          <w:szCs w:val="28"/>
+        </w:rPr>
+      </w:pPr>
+    </w:p>
+    <w:p>
+      <w:pPr>
+        <w:rPr>
+          <w:b/>
+          <w:sz w:val="28"/>
+          <w:szCs w:val="28"/>
+        </w:rPr>
+      </w:pPr>
+    </w:p>
+    <w:p>
+      <w:pPr>
+        <w:rPr>
+          <w:b/>
+          <w:sz w:val="28"/>
+          <w:szCs w:val="28"/>
+        </w:rPr>
+      </w:pPr>
+    </w:p>
+    <w:p>
+      <w:pPr>
+        <w:rPr>
+          <w:b/>
+          <w:sz w:val="28"/>
+          <w:szCs w:val="28"/>
+        </w:rPr>
+      </w:pPr>
+    </w:p>
+    <w:p>
+      <w:pPr>
+        <w:rPr>
+          <w:b/>
+          <w:sz w:val="28"/>
+          <w:szCs w:val="28"/>
+        </w:rPr>
+      </w:pPr>
+    </w:p>
+    <w:p>
+      <w:pPr>
+        <w:rPr>
+          <w:b/>
+          <w:sz w:val="28"/>
+          <w:szCs w:val="28"/>
+        </w:rPr>
+      </w:pPr>
+    </w:p>
+    <w:p>
+      <w:pPr>
+        <w:rPr>
+          <w:b/>
+          <w:sz w:val="28"/>
+          <w:szCs w:val="28"/>
+        </w:rPr>
+      </w:pPr>
+    </w:p>
+    <w:p>
+      <w:pPr>
+        <w:rPr>
+          <w:b/>
+          <w:sz w:val="28"/>
+          <w:szCs w:val="28"/>
+        </w:rPr>
+      </w:pPr>
+    </w:p>
+    <w:p>
+      <w:pPr>
+        <w:rPr>
+          <w:b/>
+          <w:sz w:val="28"/>
+          <w:szCs w:val="28"/>
+        </w:rPr>
+      </w:pPr>
+    </w:p>
+    <w:p>
+      <w:pPr>
+        <w:rPr>
+          <w:b/>
+          <w:sz w:val="28"/>
+          <w:szCs w:val="28"/>
+        </w:rPr>
+      </w:pPr>
+    </w:p>
+    <w:p>
+      <w:pPr>
+        <w:rPr>
+          <w:b/>
+          <w:sz w:val="28"/>
+          <w:szCs w:val="28"/>
+        </w:rPr>
+      </w:pPr>
+    </w:p>
+    <w:p>
+      <w:pPr>
+        <w:rPr>
+          <w:b/>
+          <w:sz w:val="28"/>
+          <w:szCs w:val="28"/>
+        </w:rPr>
+      </w:pPr>
+    </w:p>
+    <w:p>
+      <w:pPr>
+        <w:rPr>
+          <w:b/>
+          <w:sz w:val="28"/>
+          <w:szCs w:val="28"/>
+        </w:rPr>
+      </w:pPr>
+    </w:p>
+    <w:sdt>
+      <w:sdtPr>
+        <w:id w:val="1177696492"/>
+        <w:docPartObj>
+          <w:docPartGallery w:val="Table of Contents"/>
+          <w:docPartUnique/>
+        </w:docPartObj>
+      </w:sdtPr>
+      <w:sdtEndPr>
+        <w:rPr>
+          <w:rFonts w:asciiTheme="minorHAnsi" w:eastAsiaTheme="minorHAnsi" w:hAnsiTheme="minorHAnsi" w:cstheme="minorBidi"/>
+          <w:b/>
+          <w:bCs/>
+          <w:noProof/>
+          <w:color w:val="auto"/>
+          <w:sz w:val="22"/>
+          <w:szCs w:val="22"/>
+        </w:rPr>
+      </w:sdtEndPr>
+      <w:sdtContent>
+        <w:p>
+          <w:pPr>
+            <w:pStyle w:val="TOCHeading"/>
+          </w:pPr>
+          <w:r>
+            <w:t>Contents</w:t>
+          </w:r>
+        </w:p>
+        <w:p>
+          <w:pPr>
+            <w:pStyle w:val="TOC1"/>
+            <w:tabs>
+              <w:tab w:val="right" w:leader="dot" w:pos="9350"/>
+            </w:tabs>
+            <w:rPr>
+              <w:rFonts w:eastAsiaTheme="minorEastAsia"/>
+              <w:noProof/>
+            </w:rPr>
+          </w:pPr>
+          <w:r>
+            <w:fldChar w:fldCharType="begin"/>
+          </w:r>
+          <w:r>
+            <w:instrText xml:space="preserve"> TOC \o "1-3" \h \z \u </w:instrText>
+          </w:r>
+          <w:r>
+            <w:fldChar w:fldCharType="separate"/>
+          </w:r>
+          <w:hyperlink w:anchor="_Toc442794756" w:history="1">
+            <w:r>
+              <w:rPr>
+                <w:rStyle w:val="Hyperlink"/>
+                <w:noProof/>
+              </w:rPr>
+              <w:t>References</w:t>
+            </w:r>
+            <w:r>
+              <w:rPr>
+                <w:noProof/>
+                <w:webHidden/>
+              </w:rPr>
+              <w:tab/>
+            </w:r>
+            <w:r>
+              <w:rPr>
+                <w:noProof/>
+                <w:webHidden/>
+              </w:rPr>
+              <w:fldChar w:fldCharType="begin"/>
+            </w:r>
+            <w:r>
+              <w:rPr>
+                <w:noProof/>
+                <w:webHidden/>
+              </w:rPr>
+              <w:instrText xml:space="preserve"> PAGEREF _Toc442794756 \h </w:instrText>
+            </w:r>
+            <w:r>
+              <w:rPr>
+                <w:noProof/>
+                <w:webHidden/>
+              </w:rPr>
+            </w:r>
+            <w:r>
+              <w:rPr>
+                <w:noProof/>
+                <w:webHidden/>
+              </w:rPr>
+              <w:fldChar w:fldCharType="separate"/>
+            </w:r>
+            <w:r>
+              <w:rPr>
+                <w:noProof/>
+                <w:webHidden/>
+              </w:rPr>
+              <w:t>4</w:t>
+            </w:r>
+            <w:r>
+              <w:rPr>
+                <w:noProof/>
+                <w:webHidden/>
+              </w:rPr>
+              <w:fldChar w:fldCharType="end"/>
+            </w:r>
+          </w:hyperlink>
+        </w:p>
+        <w:p>
+          <w:r>
+            <w:rPr>
+              <w:b/>
+              <w:bCs/>
+              <w:noProof/>
+            </w:rPr>
+            <w:fldChar w:fldCharType="end"/>
+          </w:r>
+        </w:p>
+      </w:sdtContent>
+    </w:sdt>
+    <w:p>
+      <w:pPr>
+        <w:rPr>
+          <w:b/>
+          <w:sz w:val="28"/>
+          <w:szCs w:val="28"/>
+        </w:rPr>
+      </w:pPr>
+    </w:p>
+    <w:p>
+      <w:pPr>
+        <w:rPr>
+          <w:b/>
+          <w:sz w:val="28"/>
+          <w:szCs w:val="28"/>
+        </w:rPr>
+      </w:pPr>
+    </w:p>
+    <w:p>
+      <w:pPr>
+        <w:rPr>
+          <w:b/>
+          <w:sz w:val="28"/>
+          <w:szCs w:val="28"/>
+        </w:rPr>
+      </w:pPr>
+    </w:p>
+    <w:p>
+      <w:pPr>
+        <w:rPr>
+          <w:b/>
+          <w:sz w:val="28"/>
+          <w:szCs w:val="28"/>
+        </w:rPr>
+      </w:pPr>
+    </w:p>
+    <w:p>
+      <w:pPr>
+        <w:rPr>
+          <w:b/>
+          <w:sz w:val="28"/>
+          <w:szCs w:val="28"/>
+        </w:rPr>
+      </w:pPr>
+    </w:p>
+    <w:p>
+      <w:pPr>
+        <w:rPr>
+          <w:b/>
+          <w:sz w:val="28"/>
+          <w:szCs w:val="28"/>
+        </w:rPr>
+      </w:pPr>
+    </w:p>
+    <w:p>
+      <w:pPr>
+        <w:rPr>
+          <w:b/>
+          <w:sz w:val="28"/>
+          <w:szCs w:val="28"/>
+        </w:rPr>
+      </w:pPr>
+    </w:p>
+    <w:p>
+      <w:pPr>
+        <w:rPr>
+          <w:b/>
+          <w:sz w:val="28"/>
+          <w:szCs w:val="28"/>
+        </w:rPr>
+      </w:pPr>
+    </w:p>
+    <w:p>
+      <w:pPr>
+        <w:rPr>
+          <w:b/>
+          <w:sz w:val="28"/>
+          <w:szCs w:val="28"/>
+        </w:rPr>
+      </w:pPr>
+    </w:p>
+    <w:p>
+      <w:pPr>
+        <w:rPr>
+          <w:b/>
+          <w:sz w:val="28"/>
+          <w:szCs w:val="28"/>
+        </w:rPr>
+      </w:pPr>
+    </w:p>
+    <w:p>
+      <w:pPr>
+        <w:rPr>
+          <w:b/>
+          <w:sz w:val="28"/>
+          <w:szCs w:val="28"/>
+        </w:rPr>
+      </w:pPr>
+    </w:p>
+    <w:p>
+      <w:pPr>
+        <w:rPr>
+          <w:b/>
+          <w:sz w:val="28"/>
+          <w:szCs w:val="28"/>
+        </w:rPr>
+      </w:pPr>
+    </w:p>
+    <w:p>
+      <w:pPr>
+        <w:rPr>
+          <w:b/>
+          <w:sz w:val="28"/>
+          <w:szCs w:val="28"/>
+        </w:rPr>
+      </w:pPr>
+    </w:p>
+    <w:p>
+      <w:pPr>
+        <w:rPr>
+          <w:b/>
+          <w:sz w:val="28"/>
+          <w:szCs w:val="28"/>
+        </w:rPr>
+      </w:pPr>
+    </w:p>
+    <w:p>
+      <w:pPr>
+        <w:rPr>
+          <w:b/>
+          <w:sz w:val="28"/>
+          <w:szCs w:val="28"/>
+        </w:rPr>
+      </w:pPr>
+    </w:p>
+    <w:p>
+      <w:pPr>
+        <w:rPr>
+          <w:b/>
+          <w:sz w:val="28"/>
+          <w:szCs w:val="28"/>
+        </w:rPr>
+      </w:pPr>
+    </w:p>
+    <w:p>
+      <w:pPr>
+        <w:rPr>
+          <w:b/>
+          <w:sz w:val="28"/>
+          <w:szCs w:val="28"/>
+        </w:rPr>
+      </w:pPr>
+    </w:p>
+    <w:p>
+      <w:pPr>
+        <w:rPr>
+          <w:b/>
+          <w:sz w:val="28"/>
+          <w:szCs w:val="28"/>
+        </w:rPr>
+      </w:pPr>
+    </w:p>
+    <w:p>
+      <w:pPr>
+        <w:rPr>
+          <w:b/>
+          <w:sz w:val="28"/>
+          <w:szCs w:val="28"/>
+        </w:rPr>
+      </w:pPr>
+    </w:p>
+    <w:p>
+      <w:pPr>
+        <w:rPr>
+          <w:b/>
+          <w:sz w:val="28"/>
+          <w:szCs w:val="28"/>
+        </w:rPr>
+      </w:pPr>
+    </w:p>
+    <w:p>
+      <w:pPr>
+        <w:rPr>
+          <w:b/>
+          <w:sz w:val="28"/>
+          <w:szCs w:val="28"/>
+        </w:rPr>
+      </w:pPr>
+    </w:p>
+    <w:p>
+      <w:pPr>
+        <w:rPr>
+          <w:b/>
+          <w:sz w:val="28"/>
+          <w:szCs w:val="28"/>
+        </w:rPr>
+      </w:pPr>
+    </w:p>
+    <w:p>
+      <w:pPr>
+        <w:rPr>
+          <w:b/>
+          <w:sz w:val="28"/>
+          <w:szCs w:val="28"/>
+        </w:rPr>
+      </w:pPr>
+      <w:r>
+        <w:rPr>
+          <w:b/>
+          <w:sz w:val="28"/>
+          <w:szCs w:val="28"/>
+        </w:rPr>
+        <w:lastRenderedPageBreak/>
+        <w:t xml:space="preserve">Descriptions </w:t>
+      </w:r>
+    </w:p>
+    <w:p>
+      <w:pPr>
+        <w:rPr>
+          <w:b/>
+          <w:sz w:val="28"/>
+          <w:szCs w:val="28"/>
+        </w:rPr>
+      </w:pPr>
+    </w:p>
+    <w:p>
+      <w:pPr>
+        <w:rPr>
+          <w:b/>
+        </w:rPr>
+      </w:pPr>
+      <w:r>
+        <w:rPr>
+          <w:b/>
+        </w:rPr>
+        <w:t>Inter- Integrated Circuit</w:t>
+      </w:r>
+    </w:p>
+    <w:p>
+      <w:r>
+        <w:t>Inter – integrated Circuit also known as I2C i</w:t>
+      </w:r>
+      <w:r>
+        <w:t>s a communication protocols that</w:t>
+      </w:r>
+      <w:r>
+        <w:t xml:space="preserve"> is </w:t>
+      </w:r>
+      <w:r>
+        <w:rPr>
+          <w:rFonts w:cs="Helvetica"/>
+          <w:color w:val="333333"/>
+          <w:shd w:val="clear" w:color="auto" w:fill="FFFFFF"/>
+        </w:rPr>
+        <w:t>synchronous</w:t>
+      </w:r>
+      <w:r>
+        <w:rPr>
+          <w:rFonts w:cs="Helvetica"/>
+          <w:color w:val="333333"/>
+          <w:shd w:val="clear" w:color="auto" w:fill="FFFFFF"/>
+        </w:rPr>
+        <w:t xml:space="preserve">. </w:t>
+      </w:r>
+      <w:r>
+        <w:t xml:space="preserve">It was </w:t>
+      </w:r>
+      <w:r>
+        <w:t xml:space="preserve">intended to allow multiple “slave” digital integrated circuits (“Chips”) to potentially </w:t>
+      </w:r>
+      <w:r>
+        <w:t>communicate</w:t>
+      </w:r>
+      <w:r>
+        <w:t xml:space="preserve"> with more than one master.   </w:t>
       </w:r>
       <w:sdt>
         <w:sdtPr>
           <w:id w:val="-1098790328"/>
           <w:citation/>
         </w:sdtPr>
+        <w:sdtEndPr/>
         <w:sdtContent>
           <w:r>
             <w:fldChar w:fldCharType="begin"/>
@@ -49,6 +656,7 @@
           <w:id w:val="-906147515"/>
           <w:citation/>
         </w:sdtPr>
+        <w:sdtEndPr/>
         <w:sdtContent>
           <w:r>
             <w:fldChar w:fldCharType="begin"/>
@@ -71,16 +679,25 @@
         </w:sdtContent>
       </w:sdt>
       <w:r>
+        <w:t xml:space="preserve"> </w:t>
+      </w:r>
+      <w:r>
         <w:t xml:space="preserve">The typical speed for this communication is </w:t>
       </w:r>
-      <w:r>
-        <w:t xml:space="preserve">100kHz or 400kHz. </w:t>
+      <w:proofErr w:type="gramStart"/>
+      <w:r>
+        <w:t>100kHz</w:t>
+      </w:r>
+      <w:proofErr w:type="gramEnd"/>
+      <w:r>
+        <w:t xml:space="preserve"> or 400kHz. </w:t>
       </w:r>
       <w:sdt>
         <w:sdtPr>
           <w:id w:val="-1133257314"/>
           <w:citation/>
         </w:sdtPr>
+        <w:sdtEndPr/>
         <w:sdtContent>
           <w:r>
             <w:fldChar w:fldCharType="begin"/>
@@ -106,7 +723,51 @@
         <w:t xml:space="preserve"> </w:t>
       </w:r>
       <w:r>
-        <w:t>There is some overhead that comes from using I2C and that is for every 8 bits of data being sent, one extra bit of meta data must be sent as well. The common uses of I2C is</w:t>
+        <w:t xml:space="preserve">There are also three additional modes </w:t>
+      </w:r>
+      <w:r>
+        <w:t>which are F</w:t>
+      </w:r>
+      <w:r>
+        <w:t>ast-m</w:t>
+      </w:r>
+      <w:r>
+        <w:t>odes 1MHz and</w:t>
+      </w:r>
+      <w:r>
+        <w:t xml:space="preserve"> high speed mode </w:t>
+      </w:r>
+      <w:proofErr w:type="gramStart"/>
+      <w:r>
+        <w:t>3.4KHz</w:t>
+      </w:r>
+      <w:proofErr w:type="gramEnd"/>
+      <w:r>
+        <w:t xml:space="preserve">. </w:t>
+      </w:r>
+      <w:r>
+        <w:t>The maximum node for I2C is 1008</w:t>
+      </w:r>
+      <w:r>
+        <w:t xml:space="preserve"> when it is in Fast-mode</w:t>
+      </w:r>
+      <w:r>
+        <w:t xml:space="preserve">. </w:t>
+      </w:r>
+      <w:r>
+        <w:t xml:space="preserve">There is some overhead that comes from using I2C and that is for every 8 bits of data being sent, one extra bit of </w:t>
+      </w:r>
+      <w:r>
+        <w:t>Meta</w:t>
+      </w:r>
+      <w:r>
+        <w:t xml:space="preserve"> data must be sent as well. </w:t>
+      </w:r>
+      <w:r>
+        <w:t xml:space="preserve">I2C is more complicated when dealing with hardware comparing to SPI. </w:t>
+      </w:r>
+      <w:r>
+        <w:t>The common uses of I2C is</w:t>
       </w:r>
       <w:r>
         <w:t xml:space="preserve"> </w:t>
@@ -119,6 +780,7 @@
           <w:id w:val="-583612660"/>
           <w:citation/>
         </w:sdtPr>
+        <w:sdtEndPr/>
         <w:sdtContent>
           <w:r>
             <w:fldChar w:fldCharType="begin"/>
@@ -154,6 +816,7 @@
           <w:id w:val="1596524172"/>
           <w:citation/>
         </w:sdtPr>
+        <w:sdtEndPr/>
         <w:sdtContent>
           <w:r>
             <w:fldChar w:fldCharType="begin"/>
@@ -197,13 +860,20 @@
         <w:t xml:space="preserve"> because it uses </w:t>
       </w:r>
       <w:r>
-        <w:t xml:space="preserve">something called “open-drain” topology. </w:t>
+        <w:t>something called “open-drain” topology</w:t>
+      </w:r>
+      <w:r>
+        <w:t xml:space="preserve"> and the drawback of using SPI is that is the number of pin required</w:t>
+      </w:r>
+      <w:r>
+        <w:t xml:space="preserve">. </w:t>
       </w:r>
       <w:sdt>
         <w:sdtPr>
           <w:id w:val="-536356714"/>
           <w:citation/>
         </w:sdtPr>
+        <w:sdtEndPr/>
         <w:sdtContent>
           <w:r>
             <w:fldChar w:fldCharType="begin"/>
@@ -226,6 +896,20 @@
         </w:sdtContent>
       </w:sdt>
     </w:p>
+    <w:p/>
+    <w:p>
+      <w:pPr>
+        <w:rPr>
+          <w:b/>
+        </w:rPr>
+      </w:pPr>
+      <w:r>
+        <w:rPr>
+          <w:b/>
+        </w:rPr>
+        <w:t>One wire</w:t>
+      </w:r>
+    </w:p>
     <w:p>
       <w:r>
         <w:t xml:space="preserve">One wire is a serial protocol using a </w:t>
@@ -235,6 +919,9 @@
       </w:r>
       <w:r>
         <w:t xml:space="preserve">Note that each One Wire slave has a unique 64-bit ID which is the device address on the 1-wire bus. </w:t>
+      </w:r>
+      <w:r>
+        <w:t xml:space="preserve">Eight bits of the 64 bit will be the family code which will describe the device types and functionality. </w:t>
       </w:r>
       <w:r>
         <w:t xml:space="preserve">The physical requirement for this protocols are </w:t>
@@ -250,6 +937,7 @@
           <w:id w:val="-1607423678"/>
           <w:citation/>
         </w:sdtPr>
+        <w:sdtEndPr/>
         <w:sdtContent>
           <w:r>
             <w:fldChar w:fldCharType="begin"/>
@@ -291,6 +979,7 @@
           <w:id w:val="-2087441785"/>
           <w:citation/>
         </w:sdtPr>
+        <w:sdtEndPr/>
         <w:sdtContent>
           <w:r>
             <w:fldChar w:fldCharType="begin"/>
@@ -320,6 +1009,7 @@
           <w:id w:val="-1823796038"/>
           <w:citation/>
         </w:sdtPr>
+        <w:sdtEndPr/>
         <w:sdtContent>
           <w:r>
             <w:fldChar w:fldCharType="begin"/>
@@ -360,6 +1050,7 @@
           <w:id w:val="266586516"/>
           <w:citation/>
         </w:sdtPr>
+        <w:sdtEndPr/>
         <w:sdtContent>
           <w:r>
             <w:fldChar w:fldCharType="begin"/>
@@ -405,15 +1096,7 @@
       </w:r>
       <w:proofErr w:type="spellEnd"/>
       <w:r>
-        <w:t xml:space="preserve">. The disadvantages of One Wire </w:t>
-      </w:r>
-      <w:proofErr w:type="gramStart"/>
-      <w:r>
-        <w:t>is</w:t>
-      </w:r>
-      <w:proofErr w:type="gramEnd"/>
-      <w:r>
-        <w:t xml:space="preserve"> that it depends a lot on precise timing</w:t>
+        <w:t>. The disadvantages of One Wire is that it depends a lot on precise timing</w:t>
       </w:r>
       <w:r>
         <w:t xml:space="preserve"> </w:t>
@@ -423,6 +1106,7 @@
           <w:id w:val="-898431040"/>
           <w:citation/>
         </w:sdtPr>
+        <w:sdtEndPr/>
         <w:sdtContent>
           <w:r>
             <w:fldChar w:fldCharType="begin"/>
@@ -458,6 +1142,7 @@
           <w:id w:val="344757987"/>
           <w:citation/>
         </w:sdtPr>
+        <w:sdtEndPr/>
         <w:sdtContent>
           <w:r>
             <w:fldChar w:fldCharType="begin"/>
@@ -479,9 +1164,27 @@
           </w:r>
         </w:sdtContent>
       </w:sdt>
-    </w:p>
-    <w:p>
-      <w:r>
+      <w:bookmarkStart w:id="0" w:name="_GoBack"/>
+      <w:bookmarkEnd w:id="0"/>
+    </w:p>
+    <w:p/>
+    <w:p>
+      <w:r>
+        <w:rPr>
+          <w:b/>
+        </w:rPr>
+        <w:t>Serial Peripheral</w:t>
+      </w:r>
+      <w:r>
+        <w:rPr>
+          <w:b/>
+        </w:rPr>
+        <w:t xml:space="preserve"> Interface</w:t>
+      </w:r>
+    </w:p>
+    <w:p>
+      <w:r>
+        <w:lastRenderedPageBreak/>
         <w:t>Serial Peripheral Interface also known as SPI is an interface bus that is used to send data between microcontrollers</w:t>
       </w:r>
       <w:r>
@@ -492,6 +1195,7 @@
           <w:id w:val="-764151431"/>
           <w:citation/>
         </w:sdtPr>
+        <w:sdtEndPr/>
         <w:sdtContent>
           <w:r>
             <w:fldChar w:fldCharType="begin"/>
@@ -514,31 +1218,58 @@
         </w:sdtContent>
       </w:sdt>
       <w:r>
-        <w:t xml:space="preserve"> Only one side generate the clock which is normally the “master” and the other side is called the “Slave”. There is only one “master” but they can have many “Slaves”.</w:t>
-      </w:r>
-      <w:r>
-        <w:t xml:space="preserve"> In addition, there is very little overhead and data can be transmitted at high rates in both directions.</w:t>
-      </w:r>
-      <w:bookmarkStart w:id="0" w:name="_GoBack"/>
-      <w:bookmarkEnd w:id="0"/>
-      <w:r>
         <w:t xml:space="preserve"> </w:t>
       </w:r>
       <w:r>
-        <w:t>The physical requirements for hardware that are needed are CPU, peripheral devices or microprocessors.  The bus capabilities</w:t>
-      </w:r>
-    </w:p>
-    <w:p>
-      <w:r>
-        <w:t xml:space="preserve">The most common uses of Serial Peripheral interface </w:t>
+        <w:t xml:space="preserve">SPI is much simpler than I2C. </w:t>
+      </w:r>
+      <w:r>
+        <w:t>Only one side generate the clock which is normally the “master” and the other side is called the “Slave”. There is only one “master” but they can have many “Slaves”.</w:t>
+      </w:r>
+      <w:r>
+        <w:t xml:space="preserve"> In addition, there is very little overhead and data can be transmitted at high rates in both directions. </w:t>
+      </w:r>
+      <w:r>
+        <w:t xml:space="preserve">Typically there is always three lines common to all the device which are MISO, MOSI, SCK and a SS to communicate with a specific slave. </w:t>
+      </w:r>
+      <w:r>
+        <w:t>The physical requirements for hardware that are nee</w:t>
+      </w:r>
+      <w:r>
+        <w:t xml:space="preserve">ded are multiple wires to communicate to </w:t>
+      </w:r>
+      <w:proofErr w:type="spellStart"/>
+      <w:r>
+        <w:t>differenct</w:t>
+      </w:r>
+      <w:proofErr w:type="spellEnd"/>
+      <w:r>
+        <w:t xml:space="preserve"> “Slaves” or you can have 1 wire communicating with multiple slave but by doing this it will lead to data overflowing</w:t>
+      </w:r>
+      <w:r>
+        <w:t>.  The bus capabilities</w:t>
+      </w:r>
+      <w:r>
+        <w:t xml:space="preserve"> speed will be 8MHz and </w:t>
       </w:r>
       <w:proofErr w:type="gramStart"/>
       <w:r>
-        <w:t>is</w:t>
+        <w:t>125khZ</w:t>
       </w:r>
       <w:proofErr w:type="gramEnd"/>
       <w:r>
-        <w:t xml:space="preserve"> </w:t>
+        <w:t xml:space="preserve">. Note that SPI can operate at very high speed which can be too fast for some devices. Sometimes you will have to </w:t>
+      </w:r>
+      <w:proofErr w:type="gramStart"/>
+      <w:r>
+        <w:t>adjusted</w:t>
+      </w:r>
+      <w:proofErr w:type="gramEnd"/>
+      <w:r>
+        <w:t xml:space="preserve"> the speed for some devices. </w:t>
+      </w:r>
+      <w:r>
+        <w:t xml:space="preserve">The most common uses of Serial Peripheral interface is </w:t>
       </w:r>
       <w:r>
         <w:t xml:space="preserve">Real time clocks, USB controllers, switches or serial port controller. </w:t>
@@ -547,21 +1278,40 @@
         <w:t xml:space="preserve">Advantages of </w:t>
       </w:r>
       <w:r>
-        <w:t xml:space="preserve">an SPI is that it is faster than asynchronous serial, the receive hardware can be a simple shift register and it supports multiple slaves. The disadvantages of SPI </w:t>
-      </w:r>
-      <w:proofErr w:type="gramStart"/>
-      <w:r>
-        <w:t>is</w:t>
-      </w:r>
-      <w:proofErr w:type="gramEnd"/>
-      <w:r>
-        <w:t xml:space="preserve"> that it requires more signal line, must be well define in advance, master has to control communications.</w:t>
+        <w:t>an SPI is that it is faster than asynchronous serial, the receive hardware can be a simple shift register</w:t>
+      </w:r>
+      <w:r>
+        <w:t xml:space="preserve">, SD card, </w:t>
+      </w:r>
+      <w:r>
+        <w:t xml:space="preserve">more simple, </w:t>
+      </w:r>
+      <w:r>
+        <w:t>cheaper, and</w:t>
+      </w:r>
+      <w:r>
+        <w:t xml:space="preserve"> it supports multiple slaves. The disadvantages of SPI is that it requires more signal line, must be well define in advance, </w:t>
+      </w:r>
+      <w:r>
+        <w:t xml:space="preserve">it can only work with a few </w:t>
+      </w:r>
+      <w:proofErr w:type="spellStart"/>
+      <w:r>
+        <w:t>feet,</w:t>
+      </w:r>
+      <w:r>
+        <w:t>master</w:t>
+      </w:r>
+      <w:proofErr w:type="spellEnd"/>
+      <w:r>
+        <w:t xml:space="preserve"> has to control communications.</w:t>
       </w:r>
       <w:sdt>
         <w:sdtPr>
           <w:id w:val="278538093"/>
           <w:citation/>
         </w:sdtPr>
+        <w:sdtEndPr/>
         <w:sdtContent>
           <w:r>
             <w:fldChar w:fldCharType="begin"/>
@@ -588,18 +1338,361 @@
       </w:r>
     </w:p>
     <w:p/>
+    <w:p>
+      <w:pPr>
+        <w:rPr>
+          <w:b/>
+          <w:sz w:val="28"/>
+          <w:szCs w:val="28"/>
+        </w:rPr>
+      </w:pPr>
+      <w:r>
+        <w:rPr>
+          <w:b/>
+          <w:sz w:val="28"/>
+          <w:szCs w:val="28"/>
+        </w:rPr>
+        <w:t xml:space="preserve">Descriptions </w:t>
+      </w:r>
+    </w:p>
+    <w:p>
+      <w:pPr>
+        <w:rPr>
+          <w:b/>
+        </w:rPr>
+      </w:pPr>
+    </w:p>
+    <w:p>
+      <w:pPr>
+        <w:rPr>
+          <w:b/>
+          <w:sz w:val="28"/>
+          <w:szCs w:val="28"/>
+        </w:rPr>
+      </w:pPr>
+      <w:r>
+        <w:rPr>
+          <w:b/>
+          <w:sz w:val="28"/>
+          <w:szCs w:val="28"/>
+        </w:rPr>
+        <w:t>Conclusion</w:t>
+      </w:r>
+    </w:p>
+    <w:p>
+      <w:r>
+        <w:t xml:space="preserve">The reason why I picked SPI as my technology is because I believe that SPI is very </w:t>
+      </w:r>
+      <w:r>
+        <w:t>beneficial for</w:t>
+      </w:r>
+      <w:r>
+        <w:t xml:space="preserve"> this situations is because it is a very cheap because it offers cheap hardware and inexpensive sensors.</w:t>
+      </w:r>
+      <w:r>
+        <w:t xml:space="preserve"> Also it is very fast in its speed. It also very easy to change or replace incase for a problem. Lastly it is more of the simpler technology to install. </w:t>
+      </w:r>
+    </w:p>
     <w:p/>
-    <w:p>
-      <w:proofErr w:type="spellStart"/>
-      <w:r>
-        <w:t>Advtanges</w:t>
-      </w:r>
-      <w:proofErr w:type="spellEnd"/>
-      <w:r>
-        <w:t xml:space="preserve"> </w:t>
-      </w:r>
-    </w:p>
+    <w:p/>
+    <w:p/>
+    <w:p/>
+    <w:p/>
+    <w:p/>
+    <w:p/>
+    <w:p/>
+    <w:p/>
+    <w:p/>
+    <w:p/>
+    <w:bookmarkStart w:id="1" w:name="_Toc442794756" w:displacedByCustomXml="next"/>
+    <w:bookmarkStart w:id="2" w:name="_Toc442794707" w:displacedByCustomXml="next"/>
+    <w:sdt>
+      <w:sdtPr>
+        <w:id w:val="-1188672645"/>
+        <w:docPartObj>
+          <w:docPartGallery w:val="Bibliographies"/>
+          <w:docPartUnique/>
+        </w:docPartObj>
+      </w:sdtPr>
+      <w:sdtEndPr>
+        <w:rPr>
+          <w:rFonts w:asciiTheme="minorHAnsi" w:eastAsiaTheme="minorHAnsi" w:hAnsiTheme="minorHAnsi" w:cstheme="minorBidi"/>
+          <w:color w:val="auto"/>
+          <w:sz w:val="22"/>
+          <w:szCs w:val="22"/>
+        </w:rPr>
+      </w:sdtEndPr>
+      <w:sdtContent>
+        <w:p>
+          <w:pPr>
+            <w:pStyle w:val="Heading1"/>
+          </w:pPr>
+          <w:r>
+            <w:t>References</w:t>
+          </w:r>
+          <w:bookmarkEnd w:id="2"/>
+          <w:bookmarkEnd w:id="1"/>
+        </w:p>
+        <w:sdt>
+          <w:sdtPr>
+            <w:id w:val="-573587230"/>
+            <w:bibliography/>
+          </w:sdtPr>
+          <w:sdtContent>
+            <w:p>
+              <w:pPr>
+                <w:pStyle w:val="Bibliography"/>
+                <w:ind w:left="720" w:hanging="720"/>
+                <w:rPr>
+                  <w:noProof/>
+                  <w:sz w:val="24"/>
+                  <w:szCs w:val="24"/>
+                </w:rPr>
+              </w:pPr>
+              <w:r>
+                <w:fldChar w:fldCharType="begin"/>
+              </w:r>
+              <w:r>
+                <w:instrText xml:space="preserve"> BIBLIOGRAPHY </w:instrText>
+              </w:r>
+              <w:r>
+                <w:fldChar w:fldCharType="separate"/>
+              </w:r>
+              <w:r>
+                <w:rPr>
+                  <w:i/>
+                  <w:iCs/>
+                  <w:noProof/>
+                </w:rPr>
+                <w:t>1-Wire Price List</w:t>
+              </w:r>
+              <w:r>
+                <w:rPr>
+                  <w:noProof/>
+                </w:rPr>
+                <w:t>. (n.d.). Retrieved from txwx: http://txwx.com/price-list/1-wire-price-list/</w:t>
+              </w:r>
+            </w:p>
+            <w:p>
+              <w:pPr>
+                <w:pStyle w:val="Bibliography"/>
+                <w:ind w:left="720" w:hanging="720"/>
+                <w:rPr>
+                  <w:noProof/>
+                </w:rPr>
+              </w:pPr>
+              <w:r>
+                <w:rPr>
+                  <w:noProof/>
+                </w:rPr>
+                <w:t xml:space="preserve">Burris, M. (n.d.). </w:t>
+              </w:r>
+              <w:r>
+                <w:rPr>
+                  <w:i/>
+                  <w:iCs/>
+                  <w:noProof/>
+                </w:rPr>
+                <w:t>Overview of I2C</w:t>
+              </w:r>
+              <w:r>
+                <w:rPr>
+                  <w:noProof/>
+                </w:rPr>
+                <w:t>. Retrieved from about: http://components.about.com/od/Theory/a/Overview-Of-I2c.htm</w:t>
+              </w:r>
+            </w:p>
+            <w:p>
+              <w:pPr>
+                <w:pStyle w:val="Bibliography"/>
+                <w:ind w:left="720" w:hanging="720"/>
+                <w:rPr>
+                  <w:noProof/>
+                </w:rPr>
+              </w:pPr>
+              <w:r>
+                <w:rPr>
+                  <w:noProof/>
+                </w:rPr>
+                <w:t xml:space="preserve">Maxim. (n.d.). </w:t>
+              </w:r>
+              <w:r>
+                <w:rPr>
+                  <w:i/>
+                  <w:iCs/>
+                  <w:noProof/>
+                </w:rPr>
+                <w:t>WHAT IS AN IBUTTON DEVICE?</w:t>
+              </w:r>
+              <w:r>
+                <w:rPr>
+                  <w:noProof/>
+                </w:rPr>
+                <w:t xml:space="preserve"> Retrieved from maximintegrated: https://www.maximintegrated.com/en/products/ibutton/ibuttons/index.cfm</w:t>
+              </w:r>
+            </w:p>
+            <w:p>
+              <w:pPr>
+                <w:pStyle w:val="Bibliography"/>
+                <w:ind w:left="720" w:hanging="720"/>
+                <w:rPr>
+                  <w:noProof/>
+                </w:rPr>
+              </w:pPr>
+              <w:r>
+                <w:rPr>
+                  <w:noProof/>
+                </w:rPr>
+                <w:t xml:space="preserve">maximinte. (n.d.). </w:t>
+              </w:r>
+              <w:r>
+                <w:rPr>
+                  <w:i/>
+                  <w:iCs/>
+                  <w:noProof/>
+                </w:rPr>
+                <w:t>Guidelines for Reliable Long Line 1-Wire Networks</w:t>
+              </w:r>
+              <w:r>
+                <w:rPr>
+                  <w:noProof/>
+                </w:rPr>
+                <w:t>. Retrieved from maximintegrated: https://www.maximintegrated.com/en/app-notes/index.mvp/id/148</w:t>
+              </w:r>
+            </w:p>
+            <w:p>
+              <w:pPr>
+                <w:pStyle w:val="Bibliography"/>
+                <w:ind w:left="720" w:hanging="720"/>
+                <w:rPr>
+                  <w:noProof/>
+                </w:rPr>
+              </w:pPr>
+              <w:r>
+                <w:rPr>
+                  <w:noProof/>
+                </w:rPr>
+                <w:t xml:space="preserve">McRoberts, M. (n.d.). </w:t>
+              </w:r>
+              <w:r>
+                <w:rPr>
+                  <w:i/>
+                  <w:iCs/>
+                  <w:noProof/>
+                </w:rPr>
+                <w:t>Beginning Arduino.</w:t>
+              </w:r>
+              <w:r>
+                <w:rPr>
+                  <w:noProof/>
+                </w:rPr>
+                <w:t xml:space="preserve"> Technology In Action. Retrieved from https://books.google.ca/books?id=3TXyAAAAQBAJ&amp;pg=PA277&amp;lpg=PA277&amp;dq=disadvantage+of+Onewire&amp;source=bl&amp;ots=vrG5cYmHaE&amp;sig=wY2Qjb6KYgF_Pb42XWO574xTTsM&amp;hl=en&amp;sa=X&amp;ved=0ahUKEwj86viGoenKAhXquoMKHUlmC1MQ6AEIJjAC#v=onepage&amp;q=disadvantage%20of%20Onewire&amp;f=false</w:t>
+              </w:r>
+            </w:p>
+            <w:p>
+              <w:pPr>
+                <w:pStyle w:val="Bibliography"/>
+                <w:ind w:left="720" w:hanging="720"/>
+                <w:rPr>
+                  <w:noProof/>
+                </w:rPr>
+              </w:pPr>
+              <w:r>
+                <w:rPr>
+                  <w:noProof/>
+                </w:rPr>
+                <w:t xml:space="preserve">MIKEGRUSIN. (n.d.). </w:t>
+              </w:r>
+              <w:r>
+                <w:rPr>
+                  <w:i/>
+                  <w:iCs/>
+                  <w:noProof/>
+                </w:rPr>
+                <w:t>Serial Peripheral Interface (SPI)</w:t>
+              </w:r>
+              <w:r>
+                <w:rPr>
+                  <w:noProof/>
+                </w:rPr>
+                <w:t>. Retrieved from sparkfun: https://learn.sparkfun.com/tutorials/serial-peripheral-interface-spi</w:t>
+              </w:r>
+            </w:p>
+            <w:p>
+              <w:pPr>
+                <w:pStyle w:val="Bibliography"/>
+                <w:ind w:left="720" w:hanging="720"/>
+                <w:rPr>
+                  <w:noProof/>
+                </w:rPr>
+              </w:pPr>
+              <w:r>
+                <w:rPr>
+                  <w:noProof/>
+                </w:rPr>
+                <w:t xml:space="preserve">quick2wire. (n.d.). </w:t>
+              </w:r>
+              <w:r>
+                <w:rPr>
+                  <w:i/>
+                  <w:iCs/>
+                  <w:noProof/>
+                </w:rPr>
+                <w:t>I2C and SPI</w:t>
+              </w:r>
+              <w:r>
+                <w:rPr>
+                  <w:noProof/>
+                </w:rPr>
+                <w:t>. Retrieved from quick2wire: http://quick2wire.com/articles/i2c-and-spi/</w:t>
+              </w:r>
+            </w:p>
+            <w:p>
+              <w:pPr>
+                <w:pStyle w:val="Bibliography"/>
+                <w:ind w:left="720" w:hanging="720"/>
+                <w:rPr>
+                  <w:noProof/>
+                </w:rPr>
+              </w:pPr>
+              <w:r>
+                <w:rPr>
+                  <w:noProof/>
+                </w:rPr>
+                <w:t xml:space="preserve">SFUPTOWNMAKER. (n.d.). </w:t>
+              </w:r>
+              <w:r>
+                <w:rPr>
+                  <w:i/>
+                  <w:iCs/>
+                  <w:noProof/>
+                </w:rPr>
+                <w:t>I2C</w:t>
+              </w:r>
+              <w:r>
+                <w:rPr>
+                  <w:noProof/>
+                </w:rPr>
+                <w:t>. Retrieved from sparkfun: https://learn.sparkfun.com/tutorials/i2c</w:t>
+              </w:r>
+            </w:p>
+            <w:p>
+              <w:r>
+                <w:rPr>
+                  <w:b/>
+                  <w:bCs/>
+                  <w:noProof/>
+                </w:rPr>
+                <w:fldChar w:fldCharType="end"/>
+              </w:r>
+            </w:p>
+          </w:sdtContent>
+        </w:sdt>
+      </w:sdtContent>
+    </w:sdt>
+    <w:p/>
     <w:sectPr>
+      <w:footerReference w:type="default" r:id="rId7"/>
       <w:pgSz w:w="12240" w:h="15840"/>
       <w:pgMar w:top="1440" w:right="1440" w:bottom="1440" w:left="1440" w:header="720" w:footer="720" w:gutter="0"/>
       <w:cols w:space="720"/>
@@ -609,8 +1702,119 @@
 </w:document>
 </file>
 
+<file path=word/endnotes.xml><?xml version="1.0" encoding="utf-8"?>
+<w:endnotes xmlns:wpc="http://schemas.microsoft.com/office/word/2010/wordprocessingCanvas" xmlns:mc="http://schemas.openxmlformats.org/markup-compatibility/2006" xmlns:o="urn:schemas-microsoft-com:office:office" xmlns:r="http://schemas.openxmlformats.org/officeDocument/2006/relationships" xmlns:m="http://schemas.openxmlformats.org/officeDocument/2006/math" xmlns:v="urn:schemas-microsoft-com:vml" xmlns:wp14="http://schemas.microsoft.com/office/word/2010/wordprocessingDrawing" xmlns:wp="http://schemas.openxmlformats.org/drawingml/2006/wordprocessingDrawing" xmlns:w10="urn:schemas-microsoft-com:office:word" xmlns:w="http://schemas.openxmlformats.org/wordprocessingml/2006/main" xmlns:w14="http://schemas.microsoft.com/office/word/2010/wordml" xmlns:w15="http://schemas.microsoft.com/office/word/2012/wordml" xmlns:wpg="http://schemas.microsoft.com/office/word/2010/wordprocessingGroup" xmlns:wpi="http://schemas.microsoft.com/office/word/2010/wordprocessingInk" xmlns:wne="http://schemas.microsoft.com/office/word/2006/wordml" xmlns:wps="http://schemas.microsoft.com/office/word/2010/wordprocessingShape" mc:Ignorable="w14 w15 wp14">
+  <w:endnote w:type="separator" w:id="-1">
+    <w:p>
+      <w:pPr>
+        <w:spacing w:after="0" w:line="240" w:lineRule="auto"/>
+      </w:pPr>
+      <w:r>
+        <w:separator/>
+      </w:r>
+    </w:p>
+  </w:endnote>
+  <w:endnote w:type="continuationSeparator" w:id="0">
+    <w:p>
+      <w:pPr>
+        <w:spacing w:after="0" w:line="240" w:lineRule="auto"/>
+      </w:pPr>
+      <w:r>
+        <w:continuationSeparator/>
+      </w:r>
+    </w:p>
+  </w:endnote>
+</w:endnotes>
+</file>
+
+<file path=word/footer1.xml><?xml version="1.0" encoding="utf-8"?>
+<w:ftr xmlns:wpc="http://schemas.microsoft.com/office/word/2010/wordprocessingCanvas" xmlns:mc="http://schemas.openxmlformats.org/markup-compatibility/2006" xmlns:o="urn:schemas-microsoft-com:office:office" xmlns:r="http://schemas.openxmlformats.org/officeDocument/2006/relationships" xmlns:m="http://schemas.openxmlformats.org/officeDocument/2006/math" xmlns:v="urn:schemas-microsoft-com:vml" xmlns:wp14="http://schemas.microsoft.com/office/word/2010/wordprocessingDrawing" xmlns:wp="http://schemas.openxmlformats.org/drawingml/2006/wordprocessingDrawing" xmlns:w10="urn:schemas-microsoft-com:office:word" xmlns:w="http://schemas.openxmlformats.org/wordprocessingml/2006/main" xmlns:w14="http://schemas.microsoft.com/office/word/2010/wordml" xmlns:w15="http://schemas.microsoft.com/office/word/2012/wordml" xmlns:wpg="http://schemas.microsoft.com/office/word/2010/wordprocessingGroup" xmlns:wpi="http://schemas.microsoft.com/office/word/2010/wordprocessingInk" xmlns:wne="http://schemas.microsoft.com/office/word/2006/wordml" xmlns:wps="http://schemas.microsoft.com/office/word/2010/wordprocessingShape" mc:Ignorable="w14 w15 wp14">
+  <w:p>
+    <w:pPr>
+      <w:pStyle w:val="Footer"/>
+    </w:pPr>
+    <w:r>
+      <w:t>Pring</w:t>
+    </w:r>
+    <w:r>
+      <w:tab/>
+    </w:r>
+    <w:r>
+      <w:tab/>
+    </w:r>
+    <w:sdt>
+      <w:sdtPr>
+        <w:id w:val="1648249940"/>
+        <w:docPartObj>
+          <w:docPartGallery w:val="Page Numbers (Bottom of Page)"/>
+          <w:docPartUnique/>
+        </w:docPartObj>
+      </w:sdtPr>
+      <w:sdtEndPr>
+        <w:rPr>
+          <w:noProof/>
+        </w:rPr>
+      </w:sdtEndPr>
+      <w:sdtContent>
+        <w:r>
+          <w:fldChar w:fldCharType="begin"/>
+        </w:r>
+        <w:r>
+          <w:instrText xml:space="preserve"> PAGE   \* MERGEFORMAT </w:instrText>
+        </w:r>
+        <w:r>
+          <w:fldChar w:fldCharType="separate"/>
+        </w:r>
+        <w:r>
+          <w:rPr>
+            <w:noProof/>
+          </w:rPr>
+          <w:t>5</w:t>
+        </w:r>
+        <w:r>
+          <w:rPr>
+            <w:noProof/>
+          </w:rPr>
+          <w:fldChar w:fldCharType="end"/>
+        </w:r>
+      </w:sdtContent>
+    </w:sdt>
+  </w:p>
+  <w:p>
+    <w:pPr>
+      <w:pStyle w:val="Footer"/>
+    </w:pPr>
+  </w:p>
+</w:ftr>
+</file>
+
+<file path=word/footnotes.xml><?xml version="1.0" encoding="utf-8"?>
+<w:footnotes xmlns:wpc="http://schemas.microsoft.com/office/word/2010/wordprocessingCanvas" xmlns:mc="http://schemas.openxmlformats.org/markup-compatibility/2006" xmlns:o="urn:schemas-microsoft-com:office:office" xmlns:r="http://schemas.openxmlformats.org/officeDocument/2006/relationships" xmlns:m="http://schemas.openxmlformats.org/officeDocument/2006/math" xmlns:v="urn:schemas-microsoft-com:vml" xmlns:wp14="http://schemas.microsoft.com/office/word/2010/wordprocessingDrawing" xmlns:wp="http://schemas.openxmlformats.org/drawingml/2006/wordprocessingDrawing" xmlns:w10="urn:schemas-microsoft-com:office:word" xmlns:w="http://schemas.openxmlformats.org/wordprocessingml/2006/main" xmlns:w14="http://schemas.microsoft.com/office/word/2010/wordml" xmlns:w15="http://schemas.microsoft.com/office/word/2012/wordml" xmlns:wpg="http://schemas.microsoft.com/office/word/2010/wordprocessingGroup" xmlns:wpi="http://schemas.microsoft.com/office/word/2010/wordprocessingInk" xmlns:wne="http://schemas.microsoft.com/office/word/2006/wordml" xmlns:wps="http://schemas.microsoft.com/office/word/2010/wordprocessingShape" mc:Ignorable="w14 w15 wp14">
+  <w:footnote w:type="separator" w:id="-1">
+    <w:p>
+      <w:pPr>
+        <w:spacing w:after="0" w:line="240" w:lineRule="auto"/>
+      </w:pPr>
+      <w:r>
+        <w:separator/>
+      </w:r>
+    </w:p>
+  </w:footnote>
+  <w:footnote w:type="continuationSeparator" w:id="0">
+    <w:p>
+      <w:pPr>
+        <w:spacing w:after="0" w:line="240" w:lineRule="auto"/>
+      </w:pPr>
+      <w:r>
+        <w:continuationSeparator/>
+      </w:r>
+    </w:p>
+  </w:footnote>
+</w:footnotes>
+</file>
+
 <file path=word/styles.xml><?xml version="1.0" encoding="utf-8"?>
-<w:styles xmlns:mc="http://schemas.openxmlformats.org/markup-compatibility/2006" xmlns:r="http://schemas.openxmlformats.org/officeDocument/2006/relationships" xmlns:w="http://schemas.openxmlformats.org/wordprocessingml/2006/main" xmlns:w14="http://schemas.microsoft.com/office/word/2010/wordml" xmlns:w15="http://schemas.microsoft.com/office/word/2012/wordml" xmlns:w16se="http://schemas.microsoft.com/office/word/2015/wordml/symex" mc:Ignorable="w14 w15 w16se">
+<w:styles xmlns:mc="http://schemas.openxmlformats.org/markup-compatibility/2006" xmlns:r="http://schemas.openxmlformats.org/officeDocument/2006/relationships" xmlns:w="http://schemas.openxmlformats.org/wordprocessingml/2006/main" xmlns:w14="http://schemas.microsoft.com/office/word/2010/wordml" xmlns:w15="http://schemas.microsoft.com/office/word/2012/wordml" mc:Ignorable="w14 w15">
   <w:docDefaults>
     <w:rPrDefault>
       <w:rPr>
@@ -1003,6 +2207,27 @@
     <w:name w:val="Normal"/>
     <w:qFormat/>
   </w:style>
+  <w:style w:type="paragraph" w:styleId="Heading1">
+    <w:name w:val="heading 1"/>
+    <w:basedOn w:val="Normal"/>
+    <w:next w:val="Normal"/>
+    <w:link w:val="Heading1Char"/>
+    <w:uiPriority w:val="9"/>
+    <w:qFormat/>
+    <w:rsid w:val="00E23397"/>
+    <w:pPr>
+      <w:keepNext/>
+      <w:keepLines/>
+      <w:spacing w:before="240" w:after="0"/>
+      <w:outlineLvl w:val="0"/>
+    </w:pPr>
+    <w:rPr>
+      <w:rFonts w:asciiTheme="majorHAnsi" w:eastAsiaTheme="majorEastAsia" w:hAnsiTheme="majorHAnsi" w:cstheme="majorBidi"/>
+      <w:color w:val="2E74B5" w:themeColor="accent1" w:themeShade="BF"/>
+      <w:sz w:val="32"/>
+      <w:szCs w:val="32"/>
+    </w:rPr>
+  </w:style>
   <w:style w:type="character" w:default="1" w:styleId="DefaultParagraphFont">
     <w:name w:val="Default Paragraph Font"/>
     <w:uiPriority w:val="1"/>
@@ -1051,517 +2276,96 @@
       <w:u w:val="single"/>
     </w:rPr>
   </w:style>
-</w:styles>
-</file>
-
-<file path=word/glossary/document.xml><?xml version="1.0" encoding="utf-8"?>
-<w:glossaryDocument xmlns:wpc="http://schemas.microsoft.com/office/word/2010/wordprocessingCanvas" xmlns:cx="http://schemas.microsoft.com/office/drawing/2014/chartex" xmlns:cx1="http://schemas.microsoft.com/office/drawing/2015/9/8/chartex" xmlns:mc="http://schemas.openxmlformats.org/markup-compatibility/2006" xmlns:o="urn:schemas-microsoft-com:office:office" xmlns:r="http://schemas.openxmlformats.org/officeDocument/2006/relationships" xmlns:m="http://schemas.openxmlformats.org/officeDocument/2006/math" xmlns:v="urn:schemas-microsoft-com:vml" xmlns:wp14="http://schemas.microsoft.com/office/word/2010/wordprocessingDrawing" xmlns:wp="http://schemas.openxmlformats.org/drawingml/2006/wordprocessingDrawing" xmlns:w10="urn:schemas-microsoft-com:office:word" xmlns:w="http://schemas.openxmlformats.org/wordprocessingml/2006/main" xmlns:w14="http://schemas.microsoft.com/office/word/2010/wordml" xmlns:w15="http://schemas.microsoft.com/office/word/2012/wordml" xmlns:w16se="http://schemas.microsoft.com/office/word/2015/wordml/symex" xmlns:wpg="http://schemas.microsoft.com/office/word/2010/wordprocessingGroup" xmlns:wpi="http://schemas.microsoft.com/office/word/2010/wordprocessingInk" xmlns:wne="http://schemas.microsoft.com/office/word/2006/wordml" xmlns:wps="http://schemas.microsoft.com/office/word/2010/wordprocessingShape" mc:Ignorable="w14 w15 w16se wp14"/>
-</file>
-
-<file path=word/glossary/fontTable.xml><?xml version="1.0" encoding="utf-8"?>
-<w:fonts xmlns:mc="http://schemas.openxmlformats.org/markup-compatibility/2006" xmlns:r="http://schemas.openxmlformats.org/officeDocument/2006/relationships" xmlns:w="http://schemas.openxmlformats.org/wordprocessingml/2006/main" xmlns:w14="http://schemas.microsoft.com/office/word/2010/wordml" xmlns:w15="http://schemas.microsoft.com/office/word/2012/wordml" xmlns:w16se="http://schemas.microsoft.com/office/word/2015/wordml/symex" mc:Ignorable="w14 w15 w16se">
-  <w:font w:name="Calibri">
-    <w:panose1 w:val="020F0502020204030204"/>
-    <w:charset w:val="00"/>
-    <w:family w:val="swiss"/>
-    <w:pitch w:val="variable"/>
-    <w:sig w:usb0="E00002FF" w:usb1="4000ACFF" w:usb2="00000001" w:usb3="00000000" w:csb0="0000019F" w:csb1="00000000"/>
-  </w:font>
-  <w:font w:name="Times New Roman">
-    <w:panose1 w:val="02020603050405020304"/>
-    <w:charset w:val="00"/>
-    <w:family w:val="roman"/>
-    <w:pitch w:val="variable"/>
-    <w:sig w:usb0="E0002AFF" w:usb1="C0007843" w:usb2="00000009" w:usb3="00000000" w:csb0="000001FF" w:csb1="00000000"/>
-  </w:font>
-  <w:font w:name="Calibri Light">
-    <w:panose1 w:val="020F0302020204030204"/>
-    <w:charset w:val="00"/>
-    <w:family w:val="swiss"/>
-    <w:pitch w:val="variable"/>
-    <w:sig w:usb0="A00002EF" w:usb1="4000207B" w:usb2="00000000" w:usb3="00000000" w:csb0="0000009F" w:csb1="00000000"/>
-  </w:font>
-</w:fonts>
-</file>
-
-<file path=word/glossary/settings.xml><?xml version="1.0" encoding="utf-8"?>
-<w:settings xmlns:mc="http://schemas.openxmlformats.org/markup-compatibility/2006" xmlns:o="urn:schemas-microsoft-com:office:office" xmlns:r="http://schemas.openxmlformats.org/officeDocument/2006/relationships" xmlns:m="http://schemas.openxmlformats.org/officeDocument/2006/math" xmlns:v="urn:schemas-microsoft-com:vml" xmlns:w10="urn:schemas-microsoft-com:office:word" xmlns:w="http://schemas.openxmlformats.org/wordprocessingml/2006/main" xmlns:w14="http://schemas.microsoft.com/office/word/2010/wordml" xmlns:w15="http://schemas.microsoft.com/office/word/2012/wordml" xmlns:w16se="http://schemas.microsoft.com/office/word/2015/wordml/symex" xmlns:sl="http://schemas.openxmlformats.org/schemaLibrary/2006/main" mc:Ignorable="w14 w15 w16se">
-  <w:view w:val="normal"/>
-  <w:defaultTabStop w:val="720"/>
-  <w:characterSpacingControl w:val="doNotCompress"/>
-  <w:compat>
-    <w:useFELayout/>
-    <w:compatSetting w:name="compatibilityMode" w:uri="http://schemas.microsoft.com/office/word" w:val="15"/>
-    <w:compatSetting w:name="overrideTableStyleFontSizeAndJustification" w:uri="http://schemas.microsoft.com/office/word" w:val="1"/>
-    <w:compatSetting w:name="enableOpenTypeFeatures" w:uri="http://schemas.microsoft.com/office/word" w:val="1"/>
-    <w:compatSetting w:name="doNotFlipMirrorIndents" w:uri="http://schemas.microsoft.com/office/word" w:val="1"/>
-    <w:compatSetting w:name="differentiateMultirowTableHeaders" w:uri="http://schemas.microsoft.com/office/word" w:val="1"/>
-  </w:compat>
-  <w:rsids>
-    <w:rsidRoot w:val="002B1FFD"/>
-    <w:rsid w:val="002B1FFD"/>
-    <w:rsid w:val="00E72BAD"/>
-  </w:rsids>
-  <m:mathPr>
-    <m:mathFont m:val="Cambria Math"/>
-    <m:brkBin m:val="before"/>
-    <m:brkBinSub m:val="--"/>
-    <m:smallFrac m:val="0"/>
-    <m:dispDef/>
-    <m:lMargin m:val="0"/>
-    <m:rMargin m:val="0"/>
-    <m:defJc m:val="centerGroup"/>
-    <m:wrapIndent m:val="1440"/>
-    <m:intLim m:val="subSup"/>
-    <m:naryLim m:val="undOvr"/>
-  </m:mathPr>
-  <w:themeFontLang w:val="en-US"/>
-  <w:clrSchemeMapping w:bg1="light1" w:t1="dark1" w:bg2="light2" w:t2="dark2" w:accent1="accent1" w:accent2="accent2" w:accent3="accent3" w:accent4="accent4" w:accent5="accent5" w:accent6="accent6" w:hyperlink="hyperlink" w:followedHyperlink="followedHyperlink"/>
-  <w:decimalSymbol w:val="."/>
-  <w:listSeparator w:val=","/>
-  <w15:chartTrackingRefBased/>
-</w:settings>
-</file>
-
-<file path=word/glossary/styles.xml><?xml version="1.0" encoding="utf-8"?>
-<w:styles xmlns:mc="http://schemas.openxmlformats.org/markup-compatibility/2006" xmlns:r="http://schemas.openxmlformats.org/officeDocument/2006/relationships" xmlns:w="http://schemas.openxmlformats.org/wordprocessingml/2006/main" xmlns:w14="http://schemas.microsoft.com/office/word/2010/wordml" xmlns:w15="http://schemas.microsoft.com/office/word/2012/wordml" xmlns:w16se="http://schemas.microsoft.com/office/word/2015/wordml/symex" mc:Ignorable="w14 w15 w16se">
-  <w:docDefaults>
-    <w:rPrDefault>
-      <w:rPr>
-        <w:rFonts w:asciiTheme="minorHAnsi" w:eastAsiaTheme="minorEastAsia" w:hAnsiTheme="minorHAnsi" w:cstheme="minorBidi"/>
-        <w:sz w:val="22"/>
-        <w:szCs w:val="22"/>
-        <w:lang w:val="en-US" w:eastAsia="en-US" w:bidi="ar-SA"/>
-      </w:rPr>
-    </w:rPrDefault>
-    <w:pPrDefault>
-      <w:pPr>
-        <w:spacing w:after="160" w:line="259" w:lineRule="auto"/>
-      </w:pPr>
-    </w:pPrDefault>
-  </w:docDefaults>
-  <w:latentStyles w:defLockedState="0" w:defUIPriority="99" w:defSemiHidden="0" w:defUnhideWhenUsed="0" w:defQFormat="0" w:count="371">
-    <w:lsdException w:name="Normal" w:uiPriority="0" w:qFormat="1"/>
-    <w:lsdException w:name="heading 1" w:uiPriority="9" w:qFormat="1"/>
-    <w:lsdException w:name="heading 2" w:semiHidden="1" w:uiPriority="9" w:unhideWhenUsed="1" w:qFormat="1"/>
-    <w:lsdException w:name="heading 3" w:semiHidden="1" w:uiPriority="9" w:unhideWhenUsed="1" w:qFormat="1"/>
-    <w:lsdException w:name="heading 4" w:semiHidden="1" w:uiPriority="9" w:unhideWhenUsed="1" w:qFormat="1"/>
-    <w:lsdException w:name="heading 5" w:semiHidden="1" w:uiPriority="9" w:unhideWhenUsed="1" w:qFormat="1"/>
-    <w:lsdException w:name="heading 6" w:semiHidden="1" w:uiPriority="9" w:unhideWhenUsed="1" w:qFormat="1"/>
-    <w:lsdException w:name="heading 7" w:semiHidden="1" w:uiPriority="9" w:unhideWhenUsed="1" w:qFormat="1"/>
-    <w:lsdException w:name="heading 8" w:semiHidden="1" w:uiPriority="9" w:unhideWhenUsed="1" w:qFormat="1"/>
-    <w:lsdException w:name="heading 9" w:semiHidden="1" w:uiPriority="9" w:unhideWhenUsed="1" w:qFormat="1"/>
-    <w:lsdException w:name="index 1" w:semiHidden="1" w:unhideWhenUsed="1"/>
-    <w:lsdException w:name="index 2" w:semiHidden="1" w:unhideWhenUsed="1"/>
-    <w:lsdException w:name="index 3" w:semiHidden="1" w:unhideWhenUsed="1"/>
-    <w:lsdException w:name="index 4" w:semiHidden="1" w:unhideWhenUsed="1"/>
-    <w:lsdException w:name="index 5" w:semiHidden="1" w:unhideWhenUsed="1"/>
-    <w:lsdException w:name="index 6" w:semiHidden="1" w:unhideWhenUsed="1"/>
-    <w:lsdException w:name="index 7" w:semiHidden="1" w:unhideWhenUsed="1"/>
-    <w:lsdException w:name="index 8" w:semiHidden="1" w:unhideWhenUsed="1"/>
-    <w:lsdException w:name="index 9" w:semiHidden="1" w:unhideWhenUsed="1"/>
-    <w:lsdException w:name="toc 1" w:semiHidden="1" w:uiPriority="39" w:unhideWhenUsed="1"/>
-    <w:lsdException w:name="toc 2" w:semiHidden="1" w:uiPriority="39" w:unhideWhenUsed="1"/>
-    <w:lsdException w:name="toc 3" w:semiHidden="1" w:uiPriority="39" w:unhideWhenUsed="1"/>
-    <w:lsdException w:name="toc 4" w:semiHidden="1" w:uiPriority="39" w:unhideWhenUsed="1"/>
-    <w:lsdException w:name="toc 5" w:semiHidden="1" w:uiPriority="39" w:unhideWhenUsed="1"/>
-    <w:lsdException w:name="toc 6" w:semiHidden="1" w:uiPriority="39" w:unhideWhenUsed="1"/>
-    <w:lsdException w:name="toc 7" w:semiHidden="1" w:uiPriority="39" w:unhideWhenUsed="1"/>
-    <w:lsdException w:name="toc 8" w:semiHidden="1" w:uiPriority="39" w:unhideWhenUsed="1"/>
-    <w:lsdException w:name="toc 9" w:semiHidden="1" w:uiPriority="39" w:unhideWhenUsed="1"/>
-    <w:lsdException w:name="Normal Indent" w:semiHidden="1" w:unhideWhenUsed="1"/>
-    <w:lsdException w:name="footnote text" w:semiHidden="1" w:unhideWhenUsed="1"/>
-    <w:lsdException w:name="annotation text" w:semiHidden="1" w:unhideWhenUsed="1"/>
-    <w:lsdException w:name="header" w:semiHidden="1" w:unhideWhenUsed="1"/>
-    <w:lsdException w:name="footer" w:semiHidden="1" w:unhideWhenUsed="1"/>
-    <w:lsdException w:name="index heading" w:semiHidden="1" w:unhideWhenUsed="1"/>
-    <w:lsdException w:name="caption" w:semiHidden="1" w:uiPriority="35" w:unhideWhenUsed="1" w:qFormat="1"/>
-    <w:lsdException w:name="table of figures" w:semiHidden="1" w:unhideWhenUsed="1"/>
-    <w:lsdException w:name="envelope address" w:semiHidden="1" w:unhideWhenUsed="1"/>
-    <w:lsdException w:name="envelope return" w:semiHidden="1" w:unhideWhenUsed="1"/>
-    <w:lsdException w:name="footnote reference" w:semiHidden="1" w:unhideWhenUsed="1"/>
-    <w:lsdException w:name="annotation reference" w:semiHidden="1" w:unhideWhenUsed="1"/>
-    <w:lsdException w:name="line number" w:semiHidden="1" w:unhideWhenUsed="1"/>
-    <w:lsdException w:name="page number" w:semiHidden="1" w:unhideWhenUsed="1"/>
-    <w:lsdException w:name="endnote reference" w:semiHidden="1" w:unhideWhenUsed="1"/>
-    <w:lsdException w:name="endnote text" w:semiHidden="1" w:unhideWhenUsed="1"/>
-    <w:lsdException w:name="table of authorities" w:semiHidden="1" w:unhideWhenUsed="1"/>
-    <w:lsdException w:name="macro" w:semiHidden="1" w:unhideWhenUsed="1"/>
-    <w:lsdException w:name="toa heading" w:semiHidden="1" w:unhideWhenUsed="1"/>
-    <w:lsdException w:name="List" w:semiHidden="1" w:unhideWhenUsed="1"/>
-    <w:lsdException w:name="List Bullet" w:semiHidden="1" w:unhideWhenUsed="1"/>
-    <w:lsdException w:name="List Number" w:semiHidden="1" w:unhideWhenUsed="1"/>
-    <w:lsdException w:name="List 2" w:semiHidden="1" w:unhideWhenUsed="1"/>
-    <w:lsdException w:name="List 3" w:semiHidden="1" w:unhideWhenUsed="1"/>
-    <w:lsdException w:name="List 4" w:semiHidden="1" w:unhideWhenUsed="1"/>
-    <w:lsdException w:name="List 5" w:semiHidden="1" w:unhideWhenUsed="1"/>
-    <w:lsdException w:name="List Bullet 2" w:semiHidden="1" w:unhideWhenUsed="1"/>
-    <w:lsdException w:name="List Bullet 3" w:semiHidden="1" w:unhideWhenUsed="1"/>
-    <w:lsdException w:name="List Bullet 4" w:semiHidden="1" w:unhideWhenUsed="1"/>
-    <w:lsdException w:name="List Bullet 5" w:semiHidden="1" w:unhideWhenUsed="1"/>
-    <w:lsdException w:name="List Number 2" w:semiHidden="1" w:unhideWhenUsed="1"/>
-    <w:lsdException w:name="List Number 3" w:semiHidden="1" w:unhideWhenUsed="1"/>
-    <w:lsdException w:name="List Number 4" w:semiHidden="1" w:unhideWhenUsed="1"/>
-    <w:lsdException w:name="List Number 5" w:semiHidden="1" w:unhideWhenUsed="1"/>
-    <w:lsdException w:name="Title" w:uiPriority="10" w:qFormat="1"/>
-    <w:lsdException w:name="Closing" w:semiHidden="1" w:unhideWhenUsed="1"/>
-    <w:lsdException w:name="Signature" w:semiHidden="1" w:unhideWhenUsed="1"/>
-    <w:lsdException w:name="Default Paragraph Font" w:semiHidden="1" w:uiPriority="1" w:unhideWhenUsed="1"/>
-    <w:lsdException w:name="Body Text" w:semiHidden="1" w:unhideWhenUsed="1"/>
-    <w:lsdException w:name="Body Text Indent" w:semiHidden="1" w:unhideWhenUsed="1"/>
-    <w:lsdException w:name="List Continue" w:semiHidden="1" w:unhideWhenUsed="1"/>
-    <w:lsdException w:name="List Continue 2" w:semiHidden="1" w:unhideWhenUsed="1"/>
-    <w:lsdException w:name="List Continue 3" w:semiHidden="1" w:unhideWhenUsed="1"/>
-    <w:lsdException w:name="List Continue 4" w:semiHidden="1" w:unhideWhenUsed="1"/>
-    <w:lsdException w:name="List Continue 5" w:semiHidden="1" w:unhideWhenUsed="1"/>
-    <w:lsdException w:name="Message Header" w:semiHidden="1" w:unhideWhenUsed="1"/>
-    <w:lsdException w:name="Subtitle" w:uiPriority="11" w:qFormat="1"/>
-    <w:lsdException w:name="Salutation" w:semiHidden="1" w:unhideWhenUsed="1"/>
-    <w:lsdException w:name="Date" w:semiHidden="1" w:unhideWhenUsed="1"/>
-    <w:lsdException w:name="Body Text First Indent" w:semiHidden="1" w:unhideWhenUsed="1"/>
-    <w:lsdException w:name="Body Text First Indent 2" w:semiHidden="1" w:unhideWhenUsed="1"/>
-    <w:lsdException w:name="Note Heading" w:semiHidden="1" w:unhideWhenUsed="1"/>
-    <w:lsdException w:name="Body Text 2" w:semiHidden="1" w:unhideWhenUsed="1"/>
-    <w:lsdException w:name="Body Text 3" w:semiHidden="1" w:unhideWhenUsed="1"/>
-    <w:lsdException w:name="Body Text Indent 2" w:semiHidden="1" w:unhideWhenUsed="1"/>
-    <w:lsdException w:name="Body Text Indent 3" w:semiHidden="1" w:unhideWhenUsed="1"/>
-    <w:lsdException w:name="Block Text" w:semiHidden="1" w:unhideWhenUsed="1"/>
-    <w:lsdException w:name="Hyperlink" w:semiHidden="1" w:unhideWhenUsed="1"/>
-    <w:lsdException w:name="FollowedHyperlink" w:semiHidden="1" w:unhideWhenUsed="1"/>
-    <w:lsdException w:name="Strong" w:uiPriority="22" w:qFormat="1"/>
-    <w:lsdException w:name="Emphasis" w:uiPriority="20" w:qFormat="1"/>
-    <w:lsdException w:name="Document Map" w:semiHidden="1" w:unhideWhenUsed="1"/>
-    <w:lsdException w:name="Plain Text" w:semiHidden="1" w:unhideWhenUsed="1"/>
-    <w:lsdException w:name="E-mail Signature" w:semiHidden="1" w:unhideWhenUsed="1"/>
-    <w:lsdException w:name="HTML Top of Form" w:semiHidden="1" w:unhideWhenUsed="1"/>
-    <w:lsdException w:name="HTML Bottom of Form" w:semiHidden="1" w:unhideWhenUsed="1"/>
-    <w:lsdException w:name="Normal (Web)" w:semiHidden="1" w:unhideWhenUsed="1"/>
-    <w:lsdException w:name="HTML Acronym" w:semiHidden="1" w:unhideWhenUsed="1"/>
-    <w:lsdException w:name="HTML Address" w:semiHidden="1" w:unhideWhenUsed="1"/>
-    <w:lsdException w:name="HTML Cite" w:semiHidden="1" w:unhideWhenUsed="1"/>
-    <w:lsdException w:name="HTML Code" w:semiHidden="1" w:unhideWhenUsed="1"/>
-    <w:lsdException w:name="HTML Definition" w:semiHidden="1" w:unhideWhenUsed="1"/>
-    <w:lsdException w:name="HTML Keyboard" w:semiHidden="1" w:unhideWhenUsed="1"/>
-    <w:lsdException w:name="HTML Preformatted" w:semiHidden="1" w:unhideWhenUsed="1"/>
-    <w:lsdException w:name="HTML Sample" w:semiHidden="1" w:unhideWhenUsed="1"/>
-    <w:lsdException w:name="HTML Typewriter" w:semiHidden="1" w:unhideWhenUsed="1"/>
-    <w:lsdException w:name="HTML Variable" w:semiHidden="1" w:unhideWhenUsed="1"/>
-    <w:lsdException w:name="Normal Table" w:semiHidden="1" w:unhideWhenUsed="1"/>
-    <w:lsdException w:name="annotation subject" w:semiHidden="1" w:unhideWhenUsed="1"/>
-    <w:lsdException w:name="No List" w:semiHidden="1" w:unhideWhenUsed="1"/>
-    <w:lsdException w:name="Outline List 1" w:semiHidden="1" w:unhideWhenUsed="1"/>
-    <w:lsdException w:name="Outline List 2" w:semiHidden="1" w:unhideWhenUsed="1"/>
-    <w:lsdException w:name="Outline List 3" w:semiHidden="1" w:unhideWhenUsed="1"/>
-    <w:lsdException w:name="Table Simple 1" w:semiHidden="1" w:unhideWhenUsed="1"/>
-    <w:lsdException w:name="Table Simple 2" w:semiHidden="1" w:unhideWhenUsed="1"/>
-    <w:lsdException w:name="Table Simple 3" w:semiHidden="1" w:unhideWhenUsed="1"/>
-    <w:lsdException w:name="Table Classic 1" w:semiHidden="1" w:unhideWhenUsed="1"/>
-    <w:lsdException w:name="Table Classic 2" w:semiHidden="1" w:unhideWhenUsed="1"/>
-    <w:lsdException w:name="Table Classic 3" w:semiHidden="1" w:unhideWhenUsed="1"/>
-    <w:lsdException w:name="Table Classic 4" w:semiHidden="1" w:unhideWhenUsed="1"/>
-    <w:lsdException w:name="Table Colorful 1" w:semiHidden="1" w:unhideWhenUsed="1"/>
-    <w:lsdException w:name="Table Colorful 2" w:semiHidden="1" w:unhideWhenUsed="1"/>
-    <w:lsdException w:name="Table Colorful 3" w:semiHidden="1" w:unhideWhenUsed="1"/>
-    <w:lsdException w:name="Table Columns 1" w:semiHidden="1" w:unhideWhenUsed="1"/>
-    <w:lsdException w:name="Table Columns 2" w:semiHidden="1" w:unhideWhenUsed="1"/>
-    <w:lsdException w:name="Table Columns 3" w:semiHidden="1" w:unhideWhenUsed="1"/>
-    <w:lsdException w:name="Table Columns 4" w:semiHidden="1" w:unhideWhenUsed="1"/>
-    <w:lsdException w:name="Table Columns 5" w:semiHidden="1" w:unhideWhenUsed="1"/>
-    <w:lsdException w:name="Table Grid 1" w:semiHidden="1" w:unhideWhenUsed="1"/>
-    <w:lsdException w:name="Table Grid 2" w:semiHidden="1" w:unhideWhenUsed="1"/>
-    <w:lsdException w:name="Table Grid 3" w:semiHidden="1" w:unhideWhenUsed="1"/>
-    <w:lsdException w:name="Table Grid 4" w:semiHidden="1" w:unhideWhenUsed="1"/>
-    <w:lsdException w:name="Table Grid 5" w:semiHidden="1" w:unhideWhenUsed="1"/>
-    <w:lsdException w:name="Table Grid 6" w:semiHidden="1" w:unhideWhenUsed="1"/>
-    <w:lsdException w:name="Table Grid 7" w:semiHidden="1" w:unhideWhenUsed="1"/>
-    <w:lsdException w:name="Table Grid 8" w:semiHidden="1" w:unhideWhenUsed="1"/>
-    <w:lsdException w:name="Table List 1" w:semiHidden="1" w:unhideWhenUsed="1"/>
-    <w:lsdException w:name="Table List 2" w:semiHidden="1" w:unhideWhenUsed="1"/>
-    <w:lsdException w:name="Table List 3" w:semiHidden="1" w:unhideWhenUsed="1"/>
-    <w:lsdException w:name="Table List 4" w:semiHidden="1" w:unhideWhenUsed="1"/>
-    <w:lsdException w:name="Table List 5" w:semiHidden="1" w:unhideWhenUsed="1"/>
-    <w:lsdException w:name="Table List 6" w:semiHidden="1" w:unhideWhenUsed="1"/>
-    <w:lsdException w:name="Table List 7" w:semiHidden="1" w:unhideWhenUsed="1"/>
-    <w:lsdException w:name="Table List 8" w:semiHidden="1" w:unhideWhenUsed="1"/>
-    <w:lsdException w:name="Table 3D effects 1" w:semiHidden="1" w:unhideWhenUsed="1"/>
-    <w:lsdException w:name="Table 3D effects 2" w:semiHidden="1" w:unhideWhenUsed="1"/>
-    <w:lsdException w:name="Table 3D effects 3" w:semiHidden="1" w:unhideWhenUsed="1"/>
-    <w:lsdException w:name="Table Contemporary" w:semiHidden="1" w:unhideWhenUsed="1"/>
-    <w:lsdException w:name="Table Elegant" w:semiHidden="1" w:unhideWhenUsed="1"/>
-    <w:lsdException w:name="Table Professional" w:semiHidden="1" w:unhideWhenUsed="1"/>
-    <w:lsdException w:name="Table Subtle 1" w:semiHidden="1" w:unhideWhenUsed="1"/>
-    <w:lsdException w:name="Table Subtle 2" w:semiHidden="1" w:unhideWhenUsed="1"/>
-    <w:lsdException w:name="Table Web 1" w:semiHidden="1" w:unhideWhenUsed="1"/>
-    <w:lsdException w:name="Table Web 2" w:semiHidden="1" w:unhideWhenUsed="1"/>
-    <w:lsdException w:name="Table Web 3" w:semiHidden="1" w:unhideWhenUsed="1"/>
-    <w:lsdException w:name="Balloon Text" w:semiHidden="1" w:unhideWhenUsed="1"/>
-    <w:lsdException w:name="Table Grid" w:uiPriority="39"/>
-    <w:lsdException w:name="Table Theme" w:semiHidden="1" w:unhideWhenUsed="1"/>
-    <w:lsdException w:name="Placeholder Text" w:semiHidden="1"/>
-    <w:lsdException w:name="No Spacing" w:uiPriority="1" w:qFormat="1"/>
-    <w:lsdException w:name="Light Shading" w:uiPriority="60"/>
-    <w:lsdException w:name="Light List" w:uiPriority="61"/>
-    <w:lsdException w:name="Light Grid" w:uiPriority="62"/>
-    <w:lsdException w:name="Medium Shading 1" w:uiPriority="63"/>
-    <w:lsdException w:name="Medium Shading 2" w:uiPriority="64"/>
-    <w:lsdException w:name="Medium List 1" w:uiPriority="65"/>
-    <w:lsdException w:name="Medium List 2" w:uiPriority="66"/>
-    <w:lsdException w:name="Medium Grid 1" w:uiPriority="67"/>
-    <w:lsdException w:name="Medium Grid 2" w:uiPriority="68"/>
-    <w:lsdException w:name="Medium Grid 3" w:uiPriority="69"/>
-    <w:lsdException w:name="Dark List" w:uiPriority="70"/>
-    <w:lsdException w:name="Colorful Shading" w:uiPriority="71"/>
-    <w:lsdException w:name="Colorful List" w:uiPriority="72"/>
-    <w:lsdException w:name="Colorful Grid" w:uiPriority="73"/>
-    <w:lsdException w:name="Light Shading Accent 1" w:uiPriority="60"/>
-    <w:lsdException w:name="Light List Accent 1" w:uiPriority="61"/>
-    <w:lsdException w:name="Light Grid Accent 1" w:uiPriority="62"/>
-    <w:lsdException w:name="Medium Shading 1 Accent 1" w:uiPriority="63"/>
-    <w:lsdException w:name="Medium Shading 2 Accent 1" w:uiPriority="64"/>
-    <w:lsdException w:name="Medium List 1 Accent 1" w:uiPriority="65"/>
-    <w:lsdException w:name="Revision" w:semiHidden="1"/>
-    <w:lsdException w:name="List Paragraph" w:uiPriority="34" w:qFormat="1"/>
-    <w:lsdException w:name="Quote" w:uiPriority="29" w:qFormat="1"/>
-    <w:lsdException w:name="Intense Quote" w:uiPriority="30" w:qFormat="1"/>
-    <w:lsdException w:name="Medium List 2 Accent 1" w:uiPriority="66"/>
-    <w:lsdException w:name="Medium Grid 1 Accent 1" w:uiPriority="67"/>
-    <w:lsdException w:name="Medium Grid 2 Accent 1" w:uiPriority="68"/>
-    <w:lsdException w:name="Medium Grid 3 Accent 1" w:uiPriority="69"/>
-    <w:lsdException w:name="Dark List Accent 1" w:uiPriority="70"/>
-    <w:lsdException w:name="Colorful Shading Accent 1" w:uiPriority="71"/>
-    <w:lsdException w:name="Colorful List Accent 1" w:uiPriority="72"/>
-    <w:lsdException w:name="Colorful Grid Accent 1" w:uiPriority="73"/>
-    <w:lsdException w:name="Light Shading Accent 2" w:uiPriority="60"/>
-    <w:lsdException w:name="Light List Accent 2" w:uiPriority="61"/>
-    <w:lsdException w:name="Light Grid Accent 2" w:uiPriority="62"/>
-    <w:lsdException w:name="Medium Shading 1 Accent 2" w:uiPriority="63"/>
-    <w:lsdException w:name="Medium Shading 2 Accent 2" w:uiPriority="64"/>
-    <w:lsdException w:name="Medium List 1 Accent 2" w:uiPriority="65"/>
-    <w:lsdException w:name="Medium List 2 Accent 2" w:uiPriority="66"/>
-    <w:lsdException w:name="Medium Grid 1 Accent 2" w:uiPriority="67"/>
-    <w:lsdException w:name="Medium Grid 2 Accent 2" w:uiPriority="68"/>
-    <w:lsdException w:name="Medium Grid 3 Accent 2" w:uiPriority="69"/>
-    <w:lsdException w:name="Dark List Accent 2" w:uiPriority="70"/>
-    <w:lsdException w:name="Colorful Shading Accent 2" w:uiPriority="71"/>
-    <w:lsdException w:name="Colorful List Accent 2" w:uiPriority="72"/>
-    <w:lsdException w:name="Colorful Grid Accent 2" w:uiPriority="73"/>
-    <w:lsdException w:name="Light Shading Accent 3" w:uiPriority="60"/>
-    <w:lsdException w:name="Light List Accent 3" w:uiPriority="61"/>
-    <w:lsdException w:name="Light Grid Accent 3" w:uiPriority="62"/>
-    <w:lsdException w:name="Medium Shading 1 Accent 3" w:uiPriority="63"/>
-    <w:lsdException w:name="Medium Shading 2 Accent 3" w:uiPriority="64"/>
-    <w:lsdException w:name="Medium List 1 Accent 3" w:uiPriority="65"/>
-    <w:lsdException w:name="Medium List 2 Accent 3" w:uiPriority="66"/>
-    <w:lsdException w:name="Medium Grid 1 Accent 3" w:uiPriority="67"/>
-    <w:lsdException w:name="Medium Grid 2 Accent 3" w:uiPriority="68"/>
-    <w:lsdException w:name="Medium Grid 3 Accent 3" w:uiPriority="69"/>
-    <w:lsdException w:name="Dark List Accent 3" w:uiPriority="70"/>
-    <w:lsdException w:name="Colorful Shading Accent 3" w:uiPriority="71"/>
-    <w:lsdException w:name="Colorful List Accent 3" w:uiPriority="72"/>
-    <w:lsdException w:name="Colorful Grid Accent 3" w:uiPriority="73"/>
-    <w:lsdException w:name="Light Shading Accent 4" w:uiPriority="60"/>
-    <w:lsdException w:name="Light List Accent 4" w:uiPriority="61"/>
-    <w:lsdException w:name="Light Grid Accent 4" w:uiPriority="62"/>
-    <w:lsdException w:name="Medium Shading 1 Accent 4" w:uiPriority="63"/>
-    <w:lsdException w:name="Medium Shading 2 Accent 4" w:uiPriority="64"/>
-    <w:lsdException w:name="Medium List 1 Accent 4" w:uiPriority="65"/>
-    <w:lsdException w:name="Medium List 2 Accent 4" w:uiPriority="66"/>
-    <w:lsdException w:name="Medium Grid 1 Accent 4" w:uiPriority="67"/>
-    <w:lsdException w:name="Medium Grid 2 Accent 4" w:uiPriority="68"/>
-    <w:lsdException w:name="Medium Grid 3 Accent 4" w:uiPriority="69"/>
-    <w:lsdException w:name="Dark List Accent 4" w:uiPriority="70"/>
-    <w:lsdException w:name="Colorful Shading Accent 4" w:uiPriority="71"/>
-    <w:lsdException w:name="Colorful List Accent 4" w:uiPriority="72"/>
-    <w:lsdException w:name="Colorful Grid Accent 4" w:uiPriority="73"/>
-    <w:lsdException w:name="Light Shading Accent 5" w:uiPriority="60"/>
-    <w:lsdException w:name="Light List Accent 5" w:uiPriority="61"/>
-    <w:lsdException w:name="Light Grid Accent 5" w:uiPriority="62"/>
-    <w:lsdException w:name="Medium Shading 1 Accent 5" w:uiPriority="63"/>
-    <w:lsdException w:name="Medium Shading 2 Accent 5" w:uiPriority="64"/>
-    <w:lsdException w:name="Medium List 1 Accent 5" w:uiPriority="65"/>
-    <w:lsdException w:name="Medium List 2 Accent 5" w:uiPriority="66"/>
-    <w:lsdException w:name="Medium Grid 1 Accent 5" w:uiPriority="67"/>
-    <w:lsdException w:name="Medium Grid 2 Accent 5" w:uiPriority="68"/>
-    <w:lsdException w:name="Medium Grid 3 Accent 5" w:uiPriority="69"/>
-    <w:lsdException w:name="Dark List Accent 5" w:uiPriority="70"/>
-    <w:lsdException w:name="Colorful Shading Accent 5" w:uiPriority="71"/>
-    <w:lsdException w:name="Colorful List Accent 5" w:uiPriority="72"/>
-    <w:lsdException w:name="Colorful Grid Accent 5" w:uiPriority="73"/>
-    <w:lsdException w:name="Light Shading Accent 6" w:uiPriority="60"/>
-    <w:lsdException w:name="Light List Accent 6" w:uiPriority="61"/>
-    <w:lsdException w:name="Light Grid Accent 6" w:uiPriority="62"/>
-    <w:lsdException w:name="Medium Shading 1 Accent 6" w:uiPriority="63"/>
-    <w:lsdException w:name="Medium Shading 2 Accent 6" w:uiPriority="64"/>
-    <w:lsdException w:name="Medium List 1 Accent 6" w:uiPriority="65"/>
-    <w:lsdException w:name="Medium List 2 Accent 6" w:uiPriority="66"/>
-    <w:lsdException w:name="Medium Grid 1 Accent 6" w:uiPriority="67"/>
-    <w:lsdException w:name="Medium Grid 2 Accent 6" w:uiPriority="68"/>
-    <w:lsdException w:name="Medium Grid 3 Accent 6" w:uiPriority="69"/>
-    <w:lsdException w:name="Dark List Accent 6" w:uiPriority="70"/>
-    <w:lsdException w:name="Colorful Shading Accent 6" w:uiPriority="71"/>
-    <w:lsdException w:name="Colorful List Accent 6" w:uiPriority="72"/>
-    <w:lsdException w:name="Colorful Grid Accent 6" w:uiPriority="73"/>
-    <w:lsdException w:name="Subtle Emphasis" w:uiPriority="19" w:qFormat="1"/>
-    <w:lsdException w:name="Intense Emphasis" w:uiPriority="21" w:qFormat="1"/>
-    <w:lsdException w:name="Subtle Reference" w:uiPriority="31" w:qFormat="1"/>
-    <w:lsdException w:name="Intense Reference" w:uiPriority="32" w:qFormat="1"/>
-    <w:lsdException w:name="Book Title" w:uiPriority="33" w:qFormat="1"/>
-    <w:lsdException w:name="Bibliography" w:semiHidden="1" w:uiPriority="37" w:unhideWhenUsed="1"/>
-    <w:lsdException w:name="TOC Heading" w:semiHidden="1" w:uiPriority="39" w:unhideWhenUsed="1" w:qFormat="1"/>
-    <w:lsdException w:name="Plain Table 1" w:uiPriority="41"/>
-    <w:lsdException w:name="Plain Table 2" w:uiPriority="42"/>
-    <w:lsdException w:name="Plain Table 3" w:uiPriority="43"/>
-    <w:lsdException w:name="Plain Table 4" w:uiPriority="44"/>
-    <w:lsdException w:name="Plain Table 5" w:uiPriority="45"/>
-    <w:lsdException w:name="Grid Table Light" w:uiPriority="40"/>
-    <w:lsdException w:name="Grid Table 1 Light" w:uiPriority="46"/>
-    <w:lsdException w:name="Grid Table 2" w:uiPriority="47"/>
-    <w:lsdException w:name="Grid Table 3" w:uiPriority="48"/>
-    <w:lsdException w:name="Grid Table 4" w:uiPriority="49"/>
-    <w:lsdException w:name="Grid Table 5 Dark" w:uiPriority="50"/>
-    <w:lsdException w:name="Grid Table 6 Colorful" w:uiPriority="51"/>
-    <w:lsdException w:name="Grid Table 7 Colorful" w:uiPriority="52"/>
-    <w:lsdException w:name="Grid Table 1 Light Accent 1" w:uiPriority="46"/>
-    <w:lsdException w:name="Grid Table 2 Accent 1" w:uiPriority="47"/>
-    <w:lsdException w:name="Grid Table 3 Accent 1" w:uiPriority="48"/>
-    <w:lsdException w:name="Grid Table 4 Accent 1" w:uiPriority="49"/>
-    <w:lsdException w:name="Grid Table 5 Dark Accent 1" w:uiPriority="50"/>
-    <w:lsdException w:name="Grid Table 6 Colorful Accent 1" w:uiPriority="51"/>
-    <w:lsdException w:name="Grid Table 7 Colorful Accent 1" w:uiPriority="52"/>
-    <w:lsdException w:name="Grid Table 1 Light Accent 2" w:uiPriority="46"/>
-    <w:lsdException w:name="Grid Table 2 Accent 2" w:uiPriority="47"/>
-    <w:lsdException w:name="Grid Table 3 Accent 2" w:uiPriority="48"/>
-    <w:lsdException w:name="Grid Table 4 Accent 2" w:uiPriority="49"/>
-    <w:lsdException w:name="Grid Table 5 Dark Accent 2" w:uiPriority="50"/>
-    <w:lsdException w:name="Grid Table 6 Colorful Accent 2" w:uiPriority="51"/>
-    <w:lsdException w:name="Grid Table 7 Colorful Accent 2" w:uiPriority="52"/>
-    <w:lsdException w:name="Grid Table 1 Light Accent 3" w:uiPriority="46"/>
-    <w:lsdException w:name="Grid Table 2 Accent 3" w:uiPriority="47"/>
-    <w:lsdException w:name="Grid Table 3 Accent 3" w:uiPriority="48"/>
-    <w:lsdException w:name="Grid Table 4 Accent 3" w:uiPriority="49"/>
-    <w:lsdException w:name="Grid Table 5 Dark Accent 3" w:uiPriority="50"/>
-    <w:lsdException w:name="Grid Table 6 Colorful Accent 3" w:uiPriority="51"/>
-    <w:lsdException w:name="Grid Table 7 Colorful Accent 3" w:uiPriority="52"/>
-    <w:lsdException w:name="Grid Table 1 Light Accent 4" w:uiPriority="46"/>
-    <w:lsdException w:name="Grid Table 2 Accent 4" w:uiPriority="47"/>
-    <w:lsdException w:name="Grid Table 3 Accent 4" w:uiPriority="48"/>
-    <w:lsdException w:name="Grid Table 4 Accent 4" w:uiPriority="49"/>
-    <w:lsdException w:name="Grid Table 5 Dark Accent 4" w:uiPriority="50"/>
-    <w:lsdException w:name="Grid Table 6 Colorful Accent 4" w:uiPriority="51"/>
-    <w:lsdException w:name="Grid Table 7 Colorful Accent 4" w:uiPriority="52"/>
-    <w:lsdException w:name="Grid Table 1 Light Accent 5" w:uiPriority="46"/>
-    <w:lsdException w:name="Grid Table 2 Accent 5" w:uiPriority="47"/>
-    <w:lsdException w:name="Grid Table 3 Accent 5" w:uiPriority="48"/>
-    <w:lsdException w:name="Grid Table 4 Accent 5" w:uiPriority="49"/>
-    <w:lsdException w:name="Grid Table 5 Dark Accent 5" w:uiPriority="50"/>
-    <w:lsdException w:name="Grid Table 6 Colorful Accent 5" w:uiPriority="51"/>
-    <w:lsdException w:name="Grid Table 7 Colorful Accent 5" w:uiPriority="52"/>
-    <w:lsdException w:name="Grid Table 1 Light Accent 6" w:uiPriority="46"/>
-    <w:lsdException w:name="Grid Table 2 Accent 6" w:uiPriority="47"/>
-    <w:lsdException w:name="Grid Table 3 Accent 6" w:uiPriority="48"/>
-    <w:lsdException w:name="Grid Table 4 Accent 6" w:uiPriority="49"/>
-    <w:lsdException w:name="Grid Table 5 Dark Accent 6" w:uiPriority="50"/>
-    <w:lsdException w:name="Grid Table 6 Colorful Accent 6" w:uiPriority="51"/>
-    <w:lsdException w:name="Grid Table 7 Colorful Accent 6" w:uiPriority="52"/>
-    <w:lsdException w:name="List Table 1 Light" w:uiPriority="46"/>
-    <w:lsdException w:name="List Table 2" w:uiPriority="47"/>
-    <w:lsdException w:name="List Table 3" w:uiPriority="48"/>
-    <w:lsdException w:name="List Table 4" w:uiPriority="49"/>
-    <w:lsdException w:name="List Table 5 Dark" w:uiPriority="50"/>
-    <w:lsdException w:name="List Table 6 Colorful" w:uiPriority="51"/>
-    <w:lsdException w:name="List Table 7 Colorful" w:uiPriority="52"/>
-    <w:lsdException w:name="List Table 1 Light Accent 1" w:uiPriority="46"/>
-    <w:lsdException w:name="List Table 2 Accent 1" w:uiPriority="47"/>
-    <w:lsdException w:name="List Table 3 Accent 1" w:uiPriority="48"/>
-    <w:lsdException w:name="List Table 4 Accent 1" w:uiPriority="49"/>
-    <w:lsdException w:name="List Table 5 Dark Accent 1" w:uiPriority="50"/>
-    <w:lsdException w:name="List Table 6 Colorful Accent 1" w:uiPriority="51"/>
-    <w:lsdException w:name="List Table 7 Colorful Accent 1" w:uiPriority="52"/>
-    <w:lsdException w:name="List Table 1 Light Accent 2" w:uiPriority="46"/>
-    <w:lsdException w:name="List Table 2 Accent 2" w:uiPriority="47"/>
-    <w:lsdException w:name="List Table 3 Accent 2" w:uiPriority="48"/>
-    <w:lsdException w:name="List Table 4 Accent 2" w:uiPriority="49"/>
-    <w:lsdException w:name="List Table 5 Dark Accent 2" w:uiPriority="50"/>
-    <w:lsdException w:name="List Table 6 Colorful Accent 2" w:uiPriority="51"/>
-    <w:lsdException w:name="List Table 7 Colorful Accent 2" w:uiPriority="52"/>
-    <w:lsdException w:name="List Table 1 Light Accent 3" w:uiPriority="46"/>
-    <w:lsdException w:name="List Table 2 Accent 3" w:uiPriority="47"/>
-    <w:lsdException w:name="List Table 3 Accent 3" w:uiPriority="48"/>
-    <w:lsdException w:name="List Table 4 Accent 3" w:uiPriority="49"/>
-    <w:lsdException w:name="List Table 5 Dark Accent 3" w:uiPriority="50"/>
-    <w:lsdException w:name="List Table 6 Colorful Accent 3" w:uiPriority="51"/>
-    <w:lsdException w:name="List Table 7 Colorful Accent 3" w:uiPriority="52"/>
-    <w:lsdException w:name="List Table 1 Light Accent 4" w:uiPriority="46"/>
-    <w:lsdException w:name="List Table 2 Accent 4" w:uiPriority="47"/>
-    <w:lsdException w:name="List Table 3 Accent 4" w:uiPriority="48"/>
-    <w:lsdException w:name="List Table 4 Accent 4" w:uiPriority="49"/>
-    <w:lsdException w:name="List Table 5 Dark Accent 4" w:uiPriority="50"/>
-    <w:lsdException w:name="List Table 6 Colorful Accent 4" w:uiPriority="51"/>
-    <w:lsdException w:name="List Table 7 Colorful Accent 4" w:uiPriority="52"/>
-    <w:lsdException w:name="List Table 1 Light Accent 5" w:uiPriority="46"/>
-    <w:lsdException w:name="List Table 2 Accent 5" w:uiPriority="47"/>
-    <w:lsdException w:name="List Table 3 Accent 5" w:uiPriority="48"/>
-    <w:lsdException w:name="List Table 4 Accent 5" w:uiPriority="49"/>
-    <w:lsdException w:name="List Table 5 Dark Accent 5" w:uiPriority="50"/>
-    <w:lsdException w:name="List Table 6 Colorful Accent 5" w:uiPriority="51"/>
-    <w:lsdException w:name="List Table 7 Colorful Accent 5" w:uiPriority="52"/>
-    <w:lsdException w:name="List Table 1 Light Accent 6" w:uiPriority="46"/>
-    <w:lsdException w:name="List Table 2 Accent 6" w:uiPriority="47"/>
-    <w:lsdException w:name="List Table 3 Accent 6" w:uiPriority="48"/>
-    <w:lsdException w:name="List Table 4 Accent 6" w:uiPriority="49"/>
-    <w:lsdException w:name="List Table 5 Dark Accent 6" w:uiPriority="50"/>
-    <w:lsdException w:name="List Table 6 Colorful Accent 6" w:uiPriority="51"/>
-    <w:lsdException w:name="List Table 7 Colorful Accent 6" w:uiPriority="52"/>
-  </w:latentStyles>
-  <w:style w:type="paragraph" w:default="1" w:styleId="Normal">
-    <w:name w:val="Normal"/>
-    <w:qFormat/>
+  <w:style w:type="paragraph" w:styleId="Header">
+    <w:name w:val="header"/>
+    <w:basedOn w:val="Normal"/>
+    <w:link w:val="HeaderChar"/>
+    <w:uiPriority w:val="99"/>
+    <w:unhideWhenUsed/>
+    <w:rsid w:val="00E23397"/>
+    <w:pPr>
+      <w:tabs>
+        <w:tab w:val="center" w:pos="4680"/>
+        <w:tab w:val="right" w:pos="9360"/>
+      </w:tabs>
+      <w:spacing w:after="0" w:line="240" w:lineRule="auto"/>
+    </w:pPr>
   </w:style>
-  <w:style w:type="character" w:default="1" w:styleId="DefaultParagraphFont">
-    <w:name w:val="Default Paragraph Font"/>
-    <w:uiPriority w:val="1"/>
-    <w:semiHidden/>
+  <w:style w:type="character" w:customStyle="1" w:styleId="HeaderChar">
+    <w:name w:val="Header Char"/>
+    <w:basedOn w:val="DefaultParagraphFont"/>
+    <w:link w:val="Header"/>
+    <w:uiPriority w:val="99"/>
+    <w:rsid w:val="00E23397"/>
+  </w:style>
+  <w:style w:type="paragraph" w:styleId="Footer">
+    <w:name w:val="footer"/>
+    <w:basedOn w:val="Normal"/>
+    <w:link w:val="FooterChar"/>
+    <w:uiPriority w:val="99"/>
     <w:unhideWhenUsed/>
+    <w:rsid w:val="00E23397"/>
+    <w:pPr>
+      <w:tabs>
+        <w:tab w:val="center" w:pos="4680"/>
+        <w:tab w:val="right" w:pos="9360"/>
+      </w:tabs>
+      <w:spacing w:after="0" w:line="240" w:lineRule="auto"/>
+    </w:pPr>
   </w:style>
-  <w:style w:type="table" w:default="1" w:styleId="TableNormal">
-    <w:name w:val="Normal Table"/>
+  <w:style w:type="character" w:customStyle="1" w:styleId="FooterChar">
+    <w:name w:val="Footer Char"/>
+    <w:basedOn w:val="DefaultParagraphFont"/>
+    <w:link w:val="Footer"/>
     <w:uiPriority w:val="99"/>
-    <w:semiHidden/>
-    <w:unhideWhenUsed/>
-    <w:tblPr>
-      <w:tblInd w:w="0" w:type="dxa"/>
-      <w:tblCellMar>
-        <w:top w:w="0" w:type="dxa"/>
-        <w:left w:w="108" w:type="dxa"/>
-        <w:bottom w:w="0" w:type="dxa"/>
-        <w:right w:w="108" w:type="dxa"/>
-      </w:tblCellMar>
-    </w:tblPr>
+    <w:rsid w:val="00E23397"/>
   </w:style>
-  <w:style w:type="numbering" w:default="1" w:styleId="NoList">
-    <w:name w:val="No List"/>
-    <w:uiPriority w:val="99"/>
-    <w:semiHidden/>
-    <w:unhideWhenUsed/>
-  </w:style>
-  <w:style w:type="character" w:styleId="PlaceholderText">
-    <w:name w:val="Placeholder Text"/>
+  <w:style w:type="character" w:customStyle="1" w:styleId="Heading1Char">
+    <w:name w:val="Heading 1 Char"/>
     <w:basedOn w:val="DefaultParagraphFont"/>
-    <w:uiPriority w:val="99"/>
-    <w:semiHidden/>
-    <w:rsid w:val="002B1FFD"/>
+    <w:link w:val="Heading1"/>
+    <w:uiPriority w:val="9"/>
+    <w:rsid w:val="00E23397"/>
     <w:rPr>
-      <w:color w:val="808080"/>
+      <w:rFonts w:asciiTheme="majorHAnsi" w:eastAsiaTheme="majorEastAsia" w:hAnsiTheme="majorHAnsi" w:cstheme="majorBidi"/>
+      <w:color w:val="2E74B5" w:themeColor="accent1" w:themeShade="BF"/>
+      <w:sz w:val="32"/>
+      <w:szCs w:val="32"/>
     </w:rPr>
   </w:style>
+  <w:style w:type="paragraph" w:styleId="TOCHeading">
+    <w:name w:val="TOC Heading"/>
+    <w:basedOn w:val="Heading1"/>
+    <w:next w:val="Normal"/>
+    <w:uiPriority w:val="39"/>
+    <w:unhideWhenUsed/>
+    <w:qFormat/>
+    <w:rsid w:val="00E23397"/>
+    <w:pPr>
+      <w:outlineLvl w:val="9"/>
+    </w:pPr>
+  </w:style>
+  <w:style w:type="paragraph" w:styleId="Bibliography">
+    <w:name w:val="Bibliography"/>
+    <w:basedOn w:val="Normal"/>
+    <w:next w:val="Normal"/>
+    <w:uiPriority w:val="37"/>
+    <w:unhideWhenUsed/>
+    <w:rsid w:val="00E23397"/>
+  </w:style>
+  <w:style w:type="paragraph" w:styleId="TOC1">
+    <w:name w:val="toc 1"/>
+    <w:basedOn w:val="Normal"/>
+    <w:next w:val="Normal"/>
+    <w:autoRedefine/>
+    <w:uiPriority w:val="39"/>
+    <w:unhideWhenUsed/>
+    <w:rsid w:val="00B93CBC"/>
+    <w:pPr>
+      <w:spacing w:after="100"/>
+    </w:pPr>
+  </w:style>
 </w:styles>
-</file>
-
-<file path=word/glossary/webSettings.xml><?xml version="1.0" encoding="utf-8"?>
-<w:webSettings xmlns:mc="http://schemas.openxmlformats.org/markup-compatibility/2006" xmlns:r="http://schemas.openxmlformats.org/officeDocument/2006/relationships" xmlns:w="http://schemas.openxmlformats.org/wordprocessingml/2006/main" xmlns:w14="http://schemas.microsoft.com/office/word/2010/wordml" xmlns:w15="http://schemas.microsoft.com/office/word/2012/wordml" xmlns:w16se="http://schemas.microsoft.com/office/word/2015/wordml/symex" mc:Ignorable="w14 w15 w16se">
-  <w:optimizeForBrowser/>
-  <w:allowPNG/>
-</w:webSettings>
 </file>
 
 <file path=word/theme/theme1.xml><?xml version="1.0" encoding="utf-8"?>
@@ -1968,7 +2772,7 @@
 </file>
 
 <file path=customXml/itemProps1.xml><?xml version="1.0" encoding="utf-8"?>
-<ds:datastoreItem xmlns:ds="http://schemas.openxmlformats.org/officeDocument/2006/customXml" ds:itemID="{28AF3DA0-ACCA-48DA-8C02-752E888882B4}">
+<ds:datastoreItem xmlns:ds="http://schemas.openxmlformats.org/officeDocument/2006/customXml" ds:itemID="{2CF9698D-6133-4F11-87C3-56AAC3FABC9D}">
   <ds:schemaRefs>
     <ds:schemaRef ds:uri="http://schemas.openxmlformats.org/officeDocument/2006/bibliography"/>
   </ds:schemaRefs>

--- a/2nd year/Industrial Application Development/Report 2/Inter.docx
+++ b/2nd year/Industrial Application Development/Report 2/Inter.docx
@@ -1,6 +1,6 @@
 
 <file path=word/document.xml><?xml version="1.0" encoding="utf-8"?>
-<w:document xmlns:wpc="http://schemas.microsoft.com/office/word/2010/wordprocessingCanvas" xmlns:mc="http://schemas.openxmlformats.org/markup-compatibility/2006" xmlns:o="urn:schemas-microsoft-com:office:office" xmlns:r="http://schemas.openxmlformats.org/officeDocument/2006/relationships" xmlns:m="http://schemas.openxmlformats.org/officeDocument/2006/math" xmlns:v="urn:schemas-microsoft-com:vml" xmlns:wp14="http://schemas.microsoft.com/office/word/2010/wordprocessingDrawing" xmlns:wp="http://schemas.openxmlformats.org/drawingml/2006/wordprocessingDrawing" xmlns:w10="urn:schemas-microsoft-com:office:word" xmlns:w="http://schemas.openxmlformats.org/wordprocessingml/2006/main" xmlns:w14="http://schemas.microsoft.com/office/word/2010/wordml" xmlns:w15="http://schemas.microsoft.com/office/word/2012/wordml" xmlns:wpg="http://schemas.microsoft.com/office/word/2010/wordprocessingGroup" xmlns:wpi="http://schemas.microsoft.com/office/word/2010/wordprocessingInk" xmlns:wne="http://schemas.microsoft.com/office/word/2006/wordml" xmlns:wps="http://schemas.microsoft.com/office/word/2010/wordprocessingShape" mc:Ignorable="w14 w15 wp14">
+<w:document xmlns:wpc="http://schemas.microsoft.com/office/word/2010/wordprocessingCanvas" xmlns:cx="http://schemas.microsoft.com/office/drawing/2014/chartex" xmlns:cx1="http://schemas.microsoft.com/office/drawing/2015/9/8/chartex" xmlns:mc="http://schemas.openxmlformats.org/markup-compatibility/2006" xmlns:o="urn:schemas-microsoft-com:office:office" xmlns:r="http://schemas.openxmlformats.org/officeDocument/2006/relationships" xmlns:m="http://schemas.openxmlformats.org/officeDocument/2006/math" xmlns:v="urn:schemas-microsoft-com:vml" xmlns:wp14="http://schemas.microsoft.com/office/word/2010/wordprocessingDrawing" xmlns:wp="http://schemas.openxmlformats.org/drawingml/2006/wordprocessingDrawing" xmlns:w10="urn:schemas-microsoft-com:office:word" xmlns:w="http://schemas.openxmlformats.org/wordprocessingml/2006/main" xmlns:w14="http://schemas.microsoft.com/office/word/2010/wordml" xmlns:w15="http://schemas.microsoft.com/office/word/2012/wordml" xmlns:w16se="http://schemas.microsoft.com/office/word/2015/wordml/symex" xmlns:wpg="http://schemas.microsoft.com/office/word/2010/wordprocessingGroup" xmlns:wpi="http://schemas.microsoft.com/office/word/2010/wordprocessingInk" xmlns:wne="http://schemas.microsoft.com/office/word/2006/wordml" xmlns:wps="http://schemas.microsoft.com/office/word/2010/wordprocessingShape" mc:Ignorable="w14 w15 w16se wp14">
   <w:body>
     <w:p>
       <w:pPr>
@@ -220,6 +220,12 @@
     </w:p>
     <w:sdt>
       <w:sdtPr>
+        <w:rPr>
+          <w:rFonts w:asciiTheme="minorHAnsi" w:eastAsiaTheme="minorHAnsi" w:hAnsiTheme="minorHAnsi" w:cstheme="minorBidi"/>
+          <w:color w:val="auto"/>
+          <w:sz w:val="22"/>
+          <w:szCs w:val="22"/>
+        </w:rPr>
         <w:id w:val="1177696492"/>
         <w:docPartObj>
           <w:docPartGallery w:val="Table of Contents"/>
@@ -228,13 +234,9 @@
       </w:sdtPr>
       <w:sdtEndPr>
         <w:rPr>
-          <w:rFonts w:asciiTheme="minorHAnsi" w:eastAsiaTheme="minorHAnsi" w:hAnsiTheme="minorHAnsi" w:cstheme="minorBidi"/>
           <w:b/>
           <w:bCs/>
           <w:noProof/>
-          <w:color w:val="auto"/>
-          <w:sz w:val="22"/>
-          <w:szCs w:val="22"/>
         </w:rPr>
       </w:sdtEndPr>
       <w:sdtContent>
@@ -684,13 +686,8 @@
       <w:r>
         <w:t xml:space="preserve">The typical speed for this communication is </w:t>
       </w:r>
-      <w:proofErr w:type="gramStart"/>
-      <w:r>
-        <w:t>100kHz</w:t>
-      </w:r>
-      <w:proofErr w:type="gramEnd"/>
-      <w:r>
-        <w:t xml:space="preserve"> or 400kHz. </w:t>
+      <w:r>
+        <w:t xml:space="preserve">100kHz or 400kHz. </w:t>
       </w:r>
       <w:sdt>
         <w:sdtPr>
@@ -735,13 +732,8 @@
         <w:t>odes 1MHz and</w:t>
       </w:r>
       <w:r>
-        <w:t xml:space="preserve"> high speed mode </w:t>
-      </w:r>
-      <w:proofErr w:type="gramStart"/>
-      <w:r>
-        <w:t>3.4KHz</w:t>
-      </w:r>
-      <w:proofErr w:type="gramEnd"/>
+        <w:t xml:space="preserve"> high speed mode 3.4KHz</w:t>
+      </w:r>
       <w:r>
         <w:t xml:space="preserve">. </w:t>
       </w:r>
@@ -1164,8 +1156,6 @@
           </w:r>
         </w:sdtContent>
       </w:sdt>
-      <w:bookmarkStart w:id="0" w:name="_GoBack"/>
-      <w:bookmarkEnd w:id="0"/>
     </w:p>
     <w:p/>
     <w:p>
@@ -1230,7 +1220,59 @@
         <w:t xml:space="preserve"> In addition, there is very little overhead and data can be transmitted at high rates in both directions. </w:t>
       </w:r>
       <w:r>
-        <w:t xml:space="preserve">Typically there is always three lines common to all the device which are MISO, MOSI, SCK and a SS to communicate with a specific slave. </w:t>
+        <w:t>Typically,</w:t>
+      </w:r>
+      <w:r>
+        <w:t xml:space="preserve"> there is </w:t>
+      </w:r>
+      <w:r>
+        <w:t>normally three lines</w:t>
+      </w:r>
+      <w:r>
+        <w:t xml:space="preserve"> to</w:t>
+      </w:r>
+      <w:r>
+        <w:t xml:space="preserve"> transfer data between two</w:t>
+      </w:r>
+      <w:r>
+        <w:t xml:space="preserve"> </w:t>
+      </w:r>
+      <w:proofErr w:type="gramStart"/>
+      <w:r>
+        <w:t>device</w:t>
+      </w:r>
+      <w:proofErr w:type="gramEnd"/>
+      <w:r>
+        <w:t xml:space="preserve">. Which are </w:t>
+      </w:r>
+      <w:r>
+        <w:t>MISO</w:t>
+      </w:r>
+      <w:r>
+        <w:t xml:space="preserve"> (Master-In, Slave-Out)</w:t>
+      </w:r>
+      <w:r>
+        <w:t xml:space="preserve">, </w:t>
+      </w:r>
+      <w:proofErr w:type="gramStart"/>
+      <w:r>
+        <w:t>MOSI</w:t>
+      </w:r>
+      <w:r>
+        <w:t>(</w:t>
+      </w:r>
+      <w:proofErr w:type="gramEnd"/>
+      <w:r>
+        <w:t>Master-Out, Slave-Out)</w:t>
+      </w:r>
+      <w:r>
+        <w:t>, SCK</w:t>
+      </w:r>
+      <w:r>
+        <w:t>(Serial Clock)</w:t>
+      </w:r>
+      <w:r>
+        <w:t xml:space="preserve"> and a SS to communicate with a specific slave. </w:t>
       </w:r>
       <w:r>
         <w:t>The physical requirements for hardware that are nee</w:t>
@@ -1238,35 +1280,31 @@
       <w:r>
         <w:t xml:space="preserve">ded are multiple wires to communicate to </w:t>
       </w:r>
-      <w:proofErr w:type="spellStart"/>
-      <w:r>
-        <w:t>differenct</w:t>
-      </w:r>
-      <w:proofErr w:type="spellEnd"/>
-      <w:r>
-        <w:t xml:space="preserve"> “Slaves” or you can have 1 wire communicating with multiple slave but by doing this it will lead to data overflowing</w:t>
+      <w:r>
+        <w:t>different</w:t>
+      </w:r>
+      <w:r>
+        <w:t xml:space="preserve"> “Slaves” or you can have 1 wire communicating with </w:t>
+      </w:r>
+      <w:bookmarkStart w:id="0" w:name="_GoBack"/>
+      <w:r>
+        <w:t>multiple slave but by doing this it will lead to data overflowing</w:t>
       </w:r>
       <w:r>
         <w:t>.  The bus capabilities</w:t>
       </w:r>
       <w:r>
-        <w:t xml:space="preserve"> speed will be 8MHz and </w:t>
-      </w:r>
-      <w:proofErr w:type="gramStart"/>
-      <w:r>
-        <w:t>125khZ</w:t>
-      </w:r>
-      <w:proofErr w:type="gramEnd"/>
-      <w:r>
-        <w:t xml:space="preserve">. Note that SPI can operate at very high speed which can be too fast for some devices. Sometimes you will have to </w:t>
-      </w:r>
-      <w:proofErr w:type="gramStart"/>
-      <w:r>
-        <w:t>adjusted</w:t>
-      </w:r>
-      <w:proofErr w:type="gramEnd"/>
-      <w:r>
-        <w:t xml:space="preserve"> the speed for some devices. </w:t>
+        <w:t xml:space="preserve"> speed will be 8MHz and 125k</w:t>
+      </w:r>
+      <w:r>
+        <w:t>H</w:t>
+      </w:r>
+      <w:r>
+        <w:t>Z. No</w:t>
+      </w:r>
+      <w:bookmarkEnd w:id="0"/>
+      <w:r>
+        <w:t xml:space="preserve">te that SPI can operate at very high speed which can be too fast for some devices. Sometimes you will have to adjusted the speed for some devices. </w:t>
       </w:r>
       <w:r>
         <w:t xml:space="preserve">The most common uses of Serial Peripheral interface is </w:t>
@@ -1408,20 +1446,19 @@
     <w:bookmarkStart w:id="2" w:name="_Toc442794707" w:displacedByCustomXml="next"/>
     <w:sdt>
       <w:sdtPr>
+        <w:rPr>
+          <w:rFonts w:asciiTheme="minorHAnsi" w:eastAsiaTheme="minorHAnsi" w:hAnsiTheme="minorHAnsi" w:cstheme="minorBidi"/>
+          <w:color w:val="auto"/>
+          <w:sz w:val="22"/>
+          <w:szCs w:val="22"/>
+        </w:rPr>
         <w:id w:val="-1188672645"/>
         <w:docPartObj>
           <w:docPartGallery w:val="Bibliographies"/>
           <w:docPartUnique/>
         </w:docPartObj>
       </w:sdtPr>
-      <w:sdtEndPr>
-        <w:rPr>
-          <w:rFonts w:asciiTheme="minorHAnsi" w:eastAsiaTheme="minorHAnsi" w:hAnsiTheme="minorHAnsi" w:cstheme="minorBidi"/>
-          <w:color w:val="auto"/>
-          <w:sz w:val="22"/>
-          <w:szCs w:val="22"/>
-        </w:rPr>
-      </w:sdtEndPr>
+      <w:sdtEndPr/>
       <w:sdtContent>
         <w:p>
           <w:pPr>
@@ -1438,6 +1475,7 @@
             <w:id w:val="-573587230"/>
             <w:bibliography/>
           </w:sdtPr>
+          <w:sdtEndPr/>
           <w:sdtContent>
             <w:p>
               <w:pPr>
@@ -1703,7 +1741,7 @@
 </file>
 
 <file path=word/endnotes.xml><?xml version="1.0" encoding="utf-8"?>
-<w:endnotes xmlns:wpc="http://schemas.microsoft.com/office/word/2010/wordprocessingCanvas" xmlns:mc="http://schemas.openxmlformats.org/markup-compatibility/2006" xmlns:o="urn:schemas-microsoft-com:office:office" xmlns:r="http://schemas.openxmlformats.org/officeDocument/2006/relationships" xmlns:m="http://schemas.openxmlformats.org/officeDocument/2006/math" xmlns:v="urn:schemas-microsoft-com:vml" xmlns:wp14="http://schemas.microsoft.com/office/word/2010/wordprocessingDrawing" xmlns:wp="http://schemas.openxmlformats.org/drawingml/2006/wordprocessingDrawing" xmlns:w10="urn:schemas-microsoft-com:office:word" xmlns:w="http://schemas.openxmlformats.org/wordprocessingml/2006/main" xmlns:w14="http://schemas.microsoft.com/office/word/2010/wordml" xmlns:w15="http://schemas.microsoft.com/office/word/2012/wordml" xmlns:wpg="http://schemas.microsoft.com/office/word/2010/wordprocessingGroup" xmlns:wpi="http://schemas.microsoft.com/office/word/2010/wordprocessingInk" xmlns:wne="http://schemas.microsoft.com/office/word/2006/wordml" xmlns:wps="http://schemas.microsoft.com/office/word/2010/wordprocessingShape" mc:Ignorable="w14 w15 wp14">
+<w:endnotes xmlns:wpc="http://schemas.microsoft.com/office/word/2010/wordprocessingCanvas" xmlns:cx="http://schemas.microsoft.com/office/drawing/2014/chartex" xmlns:cx1="http://schemas.microsoft.com/office/drawing/2015/9/8/chartex" xmlns:mc="http://schemas.openxmlformats.org/markup-compatibility/2006" xmlns:o="urn:schemas-microsoft-com:office:office" xmlns:r="http://schemas.openxmlformats.org/officeDocument/2006/relationships" xmlns:m="http://schemas.openxmlformats.org/officeDocument/2006/math" xmlns:v="urn:schemas-microsoft-com:vml" xmlns:wp14="http://schemas.microsoft.com/office/word/2010/wordprocessingDrawing" xmlns:wp="http://schemas.openxmlformats.org/drawingml/2006/wordprocessingDrawing" xmlns:w10="urn:schemas-microsoft-com:office:word" xmlns:w="http://schemas.openxmlformats.org/wordprocessingml/2006/main" xmlns:w14="http://schemas.microsoft.com/office/word/2010/wordml" xmlns:w15="http://schemas.microsoft.com/office/word/2012/wordml" xmlns:w16se="http://schemas.microsoft.com/office/word/2015/wordml/symex" xmlns:wpg="http://schemas.microsoft.com/office/word/2010/wordprocessingGroup" xmlns:wpi="http://schemas.microsoft.com/office/word/2010/wordprocessingInk" xmlns:wne="http://schemas.microsoft.com/office/word/2006/wordml" xmlns:wps="http://schemas.microsoft.com/office/word/2010/wordprocessingShape" mc:Ignorable="w14 w15 w16se wp14">
   <w:endnote w:type="separator" w:id="-1">
     <w:p>
       <w:pPr>
@@ -1728,7 +1766,7 @@
 </file>
 
 <file path=word/footer1.xml><?xml version="1.0" encoding="utf-8"?>
-<w:ftr xmlns:wpc="http://schemas.microsoft.com/office/word/2010/wordprocessingCanvas" xmlns:mc="http://schemas.openxmlformats.org/markup-compatibility/2006" xmlns:o="urn:schemas-microsoft-com:office:office" xmlns:r="http://schemas.openxmlformats.org/officeDocument/2006/relationships" xmlns:m="http://schemas.openxmlformats.org/officeDocument/2006/math" xmlns:v="urn:schemas-microsoft-com:vml" xmlns:wp14="http://schemas.microsoft.com/office/word/2010/wordprocessingDrawing" xmlns:wp="http://schemas.openxmlformats.org/drawingml/2006/wordprocessingDrawing" xmlns:w10="urn:schemas-microsoft-com:office:word" xmlns:w="http://schemas.openxmlformats.org/wordprocessingml/2006/main" xmlns:w14="http://schemas.microsoft.com/office/word/2010/wordml" xmlns:w15="http://schemas.microsoft.com/office/word/2012/wordml" xmlns:wpg="http://schemas.microsoft.com/office/word/2010/wordprocessingGroup" xmlns:wpi="http://schemas.microsoft.com/office/word/2010/wordprocessingInk" xmlns:wne="http://schemas.microsoft.com/office/word/2006/wordml" xmlns:wps="http://schemas.microsoft.com/office/word/2010/wordprocessingShape" mc:Ignorable="w14 w15 wp14">
+<w:ftr xmlns:wpc="http://schemas.microsoft.com/office/word/2010/wordprocessingCanvas" xmlns:cx="http://schemas.microsoft.com/office/drawing/2014/chartex" xmlns:cx1="http://schemas.microsoft.com/office/drawing/2015/9/8/chartex" xmlns:mc="http://schemas.openxmlformats.org/markup-compatibility/2006" xmlns:o="urn:schemas-microsoft-com:office:office" xmlns:r="http://schemas.openxmlformats.org/officeDocument/2006/relationships" xmlns:m="http://schemas.openxmlformats.org/officeDocument/2006/math" xmlns:v="urn:schemas-microsoft-com:vml" xmlns:wp14="http://schemas.microsoft.com/office/word/2010/wordprocessingDrawing" xmlns:wp="http://schemas.openxmlformats.org/drawingml/2006/wordprocessingDrawing" xmlns:w10="urn:schemas-microsoft-com:office:word" xmlns:w="http://schemas.openxmlformats.org/wordprocessingml/2006/main" xmlns:w14="http://schemas.microsoft.com/office/word/2010/wordml" xmlns:w15="http://schemas.microsoft.com/office/word/2012/wordml" xmlns:w16se="http://schemas.microsoft.com/office/word/2015/wordml/symex" xmlns:wpg="http://schemas.microsoft.com/office/word/2010/wordprocessingGroup" xmlns:wpi="http://schemas.microsoft.com/office/word/2010/wordprocessingInk" xmlns:wne="http://schemas.microsoft.com/office/word/2006/wordml" xmlns:wps="http://schemas.microsoft.com/office/word/2010/wordprocessingShape" mc:Ignorable="w14 w15 w16se wp14">
   <w:p>
     <w:pPr>
       <w:pStyle w:val="Footer"/>
@@ -1789,7 +1827,7 @@
 </file>
 
 <file path=word/footnotes.xml><?xml version="1.0" encoding="utf-8"?>
-<w:footnotes xmlns:wpc="http://schemas.microsoft.com/office/word/2010/wordprocessingCanvas" xmlns:mc="http://schemas.openxmlformats.org/markup-compatibility/2006" xmlns:o="urn:schemas-microsoft-com:office:office" xmlns:r="http://schemas.openxmlformats.org/officeDocument/2006/relationships" xmlns:m="http://schemas.openxmlformats.org/officeDocument/2006/math" xmlns:v="urn:schemas-microsoft-com:vml" xmlns:wp14="http://schemas.microsoft.com/office/word/2010/wordprocessingDrawing" xmlns:wp="http://schemas.openxmlformats.org/drawingml/2006/wordprocessingDrawing" xmlns:w10="urn:schemas-microsoft-com:office:word" xmlns:w="http://schemas.openxmlformats.org/wordprocessingml/2006/main" xmlns:w14="http://schemas.microsoft.com/office/word/2010/wordml" xmlns:w15="http://schemas.microsoft.com/office/word/2012/wordml" xmlns:wpg="http://schemas.microsoft.com/office/word/2010/wordprocessingGroup" xmlns:wpi="http://schemas.microsoft.com/office/word/2010/wordprocessingInk" xmlns:wne="http://schemas.microsoft.com/office/word/2006/wordml" xmlns:wps="http://schemas.microsoft.com/office/word/2010/wordprocessingShape" mc:Ignorable="w14 w15 wp14">
+<w:footnotes xmlns:wpc="http://schemas.microsoft.com/office/word/2010/wordprocessingCanvas" xmlns:cx="http://schemas.microsoft.com/office/drawing/2014/chartex" xmlns:cx1="http://schemas.microsoft.com/office/drawing/2015/9/8/chartex" xmlns:mc="http://schemas.openxmlformats.org/markup-compatibility/2006" xmlns:o="urn:schemas-microsoft-com:office:office" xmlns:r="http://schemas.openxmlformats.org/officeDocument/2006/relationships" xmlns:m="http://schemas.openxmlformats.org/officeDocument/2006/math" xmlns:v="urn:schemas-microsoft-com:vml" xmlns:wp14="http://schemas.microsoft.com/office/word/2010/wordprocessingDrawing" xmlns:wp="http://schemas.openxmlformats.org/drawingml/2006/wordprocessingDrawing" xmlns:w10="urn:schemas-microsoft-com:office:word" xmlns:w="http://schemas.openxmlformats.org/wordprocessingml/2006/main" xmlns:w14="http://schemas.microsoft.com/office/word/2010/wordml" xmlns:w15="http://schemas.microsoft.com/office/word/2012/wordml" xmlns:w16se="http://schemas.microsoft.com/office/word/2015/wordml/symex" xmlns:wpg="http://schemas.microsoft.com/office/word/2010/wordprocessingGroup" xmlns:wpi="http://schemas.microsoft.com/office/word/2010/wordprocessingInk" xmlns:wne="http://schemas.microsoft.com/office/word/2006/wordml" xmlns:wps="http://schemas.microsoft.com/office/word/2010/wordprocessingShape" mc:Ignorable="w14 w15 w16se wp14">
   <w:footnote w:type="separator" w:id="-1">
     <w:p>
       <w:pPr>
@@ -1814,7 +1852,7 @@
 </file>
 
 <file path=word/styles.xml><?xml version="1.0" encoding="utf-8"?>
-<w:styles xmlns:mc="http://schemas.openxmlformats.org/markup-compatibility/2006" xmlns:r="http://schemas.openxmlformats.org/officeDocument/2006/relationships" xmlns:w="http://schemas.openxmlformats.org/wordprocessingml/2006/main" xmlns:w14="http://schemas.microsoft.com/office/word/2010/wordml" xmlns:w15="http://schemas.microsoft.com/office/word/2012/wordml" mc:Ignorable="w14 w15">
+<w:styles xmlns:mc="http://schemas.openxmlformats.org/markup-compatibility/2006" xmlns:r="http://schemas.openxmlformats.org/officeDocument/2006/relationships" xmlns:w="http://schemas.openxmlformats.org/wordprocessingml/2006/main" xmlns:w14="http://schemas.microsoft.com/office/word/2010/wordml" xmlns:w15="http://schemas.microsoft.com/office/word/2012/wordml" xmlns:w16se="http://schemas.microsoft.com/office/word/2015/wordml/symex" mc:Ignorable="w14 w15 w16se">
   <w:docDefaults>
     <w:rPrDefault>
       <w:rPr>
@@ -2772,7 +2810,7 @@
 </file>
 
 <file path=customXml/itemProps1.xml><?xml version="1.0" encoding="utf-8"?>
-<ds:datastoreItem xmlns:ds="http://schemas.openxmlformats.org/officeDocument/2006/customXml" ds:itemID="{2CF9698D-6133-4F11-87C3-56AAC3FABC9D}">
+<ds:datastoreItem xmlns:ds="http://schemas.openxmlformats.org/officeDocument/2006/customXml" ds:itemID="{E033D51D-1AC4-4264-BCB6-5D7E99F173B3}">
   <ds:schemaRefs>
     <ds:schemaRef ds:uri="http://schemas.openxmlformats.org/officeDocument/2006/bibliography"/>
   </ds:schemaRefs>

--- a/2nd year/Industrial Application Development/Report 2/Inter.docx
+++ b/2nd year/Industrial Application Development/Report 2/Inter.docx
@@ -1,6 +1,6 @@
 
 <file path=word/document.xml><?xml version="1.0" encoding="utf-8"?>
-<w:document xmlns:wpc="http://schemas.microsoft.com/office/word/2010/wordprocessingCanvas" xmlns:cx="http://schemas.microsoft.com/office/drawing/2014/chartex" xmlns:cx1="http://schemas.microsoft.com/office/drawing/2015/9/8/chartex" xmlns:mc="http://schemas.openxmlformats.org/markup-compatibility/2006" xmlns:o="urn:schemas-microsoft-com:office:office" xmlns:r="http://schemas.openxmlformats.org/officeDocument/2006/relationships" xmlns:m="http://schemas.openxmlformats.org/officeDocument/2006/math" xmlns:v="urn:schemas-microsoft-com:vml" xmlns:wp14="http://schemas.microsoft.com/office/word/2010/wordprocessingDrawing" xmlns:wp="http://schemas.openxmlformats.org/drawingml/2006/wordprocessingDrawing" xmlns:w10="urn:schemas-microsoft-com:office:word" xmlns:w="http://schemas.openxmlformats.org/wordprocessingml/2006/main" xmlns:w14="http://schemas.microsoft.com/office/word/2010/wordml" xmlns:w15="http://schemas.microsoft.com/office/word/2012/wordml" xmlns:w16se="http://schemas.microsoft.com/office/word/2015/wordml/symex" xmlns:wpg="http://schemas.microsoft.com/office/word/2010/wordprocessingGroup" xmlns:wpi="http://schemas.microsoft.com/office/word/2010/wordprocessingInk" xmlns:wne="http://schemas.microsoft.com/office/word/2006/wordml" xmlns:wps="http://schemas.microsoft.com/office/word/2010/wordprocessingShape" mc:Ignorable="w14 w15 w16se wp14">
+<w:document xmlns:wpc="http://schemas.microsoft.com/office/word/2010/wordprocessingCanvas" xmlns:mc="http://schemas.openxmlformats.org/markup-compatibility/2006" xmlns:o="urn:schemas-microsoft-com:office:office" xmlns:r="http://schemas.openxmlformats.org/officeDocument/2006/relationships" xmlns:m="http://schemas.openxmlformats.org/officeDocument/2006/math" xmlns:v="urn:schemas-microsoft-com:vml" xmlns:wp14="http://schemas.microsoft.com/office/word/2010/wordprocessingDrawing" xmlns:wp="http://schemas.openxmlformats.org/drawingml/2006/wordprocessingDrawing" xmlns:w10="urn:schemas-microsoft-com:office:word" xmlns:w="http://schemas.openxmlformats.org/wordprocessingml/2006/main" xmlns:w14="http://schemas.microsoft.com/office/word/2010/wordml" xmlns:w15="http://schemas.microsoft.com/office/word/2012/wordml" xmlns:wpg="http://schemas.microsoft.com/office/word/2010/wordprocessingGroup" xmlns:wpi="http://schemas.microsoft.com/office/word/2010/wordprocessingInk" xmlns:wne="http://schemas.microsoft.com/office/word/2006/wordml" xmlns:wps="http://schemas.microsoft.com/office/word/2010/wordprocessingShape" mc:Ignorable="w14 w15 wp14">
   <w:body>
     <w:p>
       <w:pPr>
@@ -1284,11 +1284,7 @@
         <w:t>different</w:t>
       </w:r>
       <w:r>
-        <w:t xml:space="preserve"> “Slaves” or you can have 1 wire communicating with </w:t>
-      </w:r>
-      <w:bookmarkStart w:id="0" w:name="_GoBack"/>
-      <w:r>
-        <w:t>multiple slave but by doing this it will lead to data overflowing</w:t>
+        <w:t xml:space="preserve"> “Slaves” or you can have 1 wire communicating with multiple slave but by doing this it will lead to data overflowing</w:t>
       </w:r>
       <w:r>
         <w:t>.  The bus capabilities</w:t>
@@ -1300,11 +1296,7 @@
         <w:t>H</w:t>
       </w:r>
       <w:r>
-        <w:t>Z. No</w:t>
-      </w:r>
-      <w:bookmarkEnd w:id="0"/>
-      <w:r>
-        <w:t xml:space="preserve">te that SPI can operate at very high speed which can be too fast for some devices. Sometimes you will have to adjusted the speed for some devices. </w:t>
+        <w:t xml:space="preserve">Z. Note that SPI can operate at very high speed which can be too fast for some devices. Sometimes you will have to adjusted the speed for some devices. </w:t>
       </w:r>
       <w:r>
         <w:t xml:space="preserve">The most common uses of Serial Peripheral interface is </w:t>
@@ -1397,9 +1389,98 @@
       <w:pPr>
         <w:rPr>
           <w:b/>
-        </w:rPr>
-      </w:pPr>
-    </w:p>
+          <w:sz w:val="28"/>
+          <w:szCs w:val="28"/>
+        </w:rPr>
+      </w:pPr>
+      <w:r>
+        <w:rPr>
+          <w:b/>
+          <w:sz w:val="28"/>
+          <w:szCs w:val="28"/>
+        </w:rPr>
+        <w:t>PSUDO CODE:</w:t>
+      </w:r>
+    </w:p>
+    <w:p>
+      <w:r>
+        <w:t>Initiate Master</w:t>
+      </w:r>
+    </w:p>
+    <w:p>
+      <w:r>
+        <w:t>Send Clock signal name SCLK to communicate to the slave</w:t>
+      </w:r>
+    </w:p>
+    <w:p>
+      <w:r>
+        <w:t>Select a slave to communicate to using SS.</w:t>
+      </w:r>
+    </w:p>
+    <w:p>
+      <w:r>
+        <w:t>Send a single the slave you wish to communicate to using MOSI.</w:t>
+      </w:r>
+    </w:p>
+    <w:p>
+      <w:r>
+        <w:t>Get ready for a receive</w:t>
+      </w:r>
+    </w:p>
+    <w:p>
+      <w:r>
+        <w:t>To communicate back to the master use MISO send back a signal</w:t>
+      </w:r>
+    </w:p>
+    <w:p>
+      <w:pPr>
+        <w:rPr>
+          <w:b/>
+          <w:sz w:val="28"/>
+          <w:szCs w:val="28"/>
+        </w:rPr>
+      </w:pPr>
+      <w:r>
+        <w:rPr>
+          <w:b/>
+          <w:sz w:val="28"/>
+          <w:szCs w:val="28"/>
+        </w:rPr>
+        <w:t>Possible Sensor</w:t>
+      </w:r>
+    </w:p>
+    <w:p>
+      <w:r>
+        <w:t xml:space="preserve">The possible sensors that we might want to use for this projects are sensors that measure temperature and measure vibrations. For the temperature the only sensor you will need is for ambient because you will be able to get bored temperatures base on Adriano board or microprocessor you will be using. One sensor that you can use G-NICO-018 which is a temperature sensor that is </w:t>
+      </w:r>
+      <w:r>
+        <w:t>compatible</w:t>
+      </w:r>
+      <w:r>
+        <w:t xml:space="preserve"> with SPI and I2C. The cost of one G-NIOC-018 unit is $10.34. To measure vibrations you can use Fast Vibration Sensor </w:t>
+      </w:r>
+      <w:r>
+        <w:t xml:space="preserve">which cost less </w:t>
+      </w:r>
+      <w:r>
+        <w:t>than</w:t>
+      </w:r>
+      <w:r>
+        <w:t xml:space="preserve"> a dollar. But, the Vibration Sensor </w:t>
+      </w:r>
+      <w:r>
+        <w:t xml:space="preserve">does not specify the communication protocol. You can also measure vibration using ADXL345BCCZ-RL7 that is compatible with SPI and I2C. The cost of one </w:t>
+      </w:r>
+      <w:r>
+        <w:t>ADXL345BCCZ-RL7</w:t>
+      </w:r>
+      <w:r>
+        <w:t xml:space="preserve"> is $10.90.</w:t>
+      </w:r>
+      <w:bookmarkStart w:id="0" w:name="_GoBack"/>
+      <w:bookmarkEnd w:id="0"/>
+    </w:p>
+    <w:p/>
     <w:p>
       <w:pPr>
         <w:rPr>
@@ -1419,6 +1500,7 @@
     </w:p>
     <w:p>
       <w:r>
+        <w:lastRenderedPageBreak/>
         <w:t xml:space="preserve">The reason why I picked SPI as my technology is because I believe that SPI is very </w:t>
       </w:r>
       <w:r>
@@ -1442,8 +1524,22 @@
     <w:p/>
     <w:p/>
     <w:p/>
-    <w:bookmarkStart w:id="1" w:name="_Toc442794756" w:displacedByCustomXml="next"/>
-    <w:bookmarkStart w:id="2" w:name="_Toc442794707" w:displacedByCustomXml="next"/>
+    <w:p/>
+    <w:p/>
+    <w:p/>
+    <w:p/>
+    <w:p/>
+    <w:p/>
+    <w:p/>
+    <w:p/>
+    <w:p/>
+    <w:p/>
+    <w:p/>
+    <w:p/>
+    <w:p/>
+    <w:p/>
+    <w:bookmarkStart w:id="1" w:name="_Toc442794707" w:displacedByCustomXml="next"/>
+    <w:bookmarkStart w:id="2" w:name="_Toc442794756" w:displacedByCustomXml="next"/>
     <w:sdt>
       <w:sdtPr>
         <w:rPr>
@@ -1741,7 +1837,7 @@
 </file>
 
 <file path=word/endnotes.xml><?xml version="1.0" encoding="utf-8"?>
-<w:endnotes xmlns:wpc="http://schemas.microsoft.com/office/word/2010/wordprocessingCanvas" xmlns:cx="http://schemas.microsoft.com/office/drawing/2014/chartex" xmlns:cx1="http://schemas.microsoft.com/office/drawing/2015/9/8/chartex" xmlns:mc="http://schemas.openxmlformats.org/markup-compatibility/2006" xmlns:o="urn:schemas-microsoft-com:office:office" xmlns:r="http://schemas.openxmlformats.org/officeDocument/2006/relationships" xmlns:m="http://schemas.openxmlformats.org/officeDocument/2006/math" xmlns:v="urn:schemas-microsoft-com:vml" xmlns:wp14="http://schemas.microsoft.com/office/word/2010/wordprocessingDrawing" xmlns:wp="http://schemas.openxmlformats.org/drawingml/2006/wordprocessingDrawing" xmlns:w10="urn:schemas-microsoft-com:office:word" xmlns:w="http://schemas.openxmlformats.org/wordprocessingml/2006/main" xmlns:w14="http://schemas.microsoft.com/office/word/2010/wordml" xmlns:w15="http://schemas.microsoft.com/office/word/2012/wordml" xmlns:w16se="http://schemas.microsoft.com/office/word/2015/wordml/symex" xmlns:wpg="http://schemas.microsoft.com/office/word/2010/wordprocessingGroup" xmlns:wpi="http://schemas.microsoft.com/office/word/2010/wordprocessingInk" xmlns:wne="http://schemas.microsoft.com/office/word/2006/wordml" xmlns:wps="http://schemas.microsoft.com/office/word/2010/wordprocessingShape" mc:Ignorable="w14 w15 w16se wp14">
+<w:endnotes xmlns:wpc="http://schemas.microsoft.com/office/word/2010/wordprocessingCanvas" xmlns:mc="http://schemas.openxmlformats.org/markup-compatibility/2006" xmlns:o="urn:schemas-microsoft-com:office:office" xmlns:r="http://schemas.openxmlformats.org/officeDocument/2006/relationships" xmlns:m="http://schemas.openxmlformats.org/officeDocument/2006/math" xmlns:v="urn:schemas-microsoft-com:vml" xmlns:wp14="http://schemas.microsoft.com/office/word/2010/wordprocessingDrawing" xmlns:wp="http://schemas.openxmlformats.org/drawingml/2006/wordprocessingDrawing" xmlns:w10="urn:schemas-microsoft-com:office:word" xmlns:w="http://schemas.openxmlformats.org/wordprocessingml/2006/main" xmlns:w14="http://schemas.microsoft.com/office/word/2010/wordml" xmlns:w15="http://schemas.microsoft.com/office/word/2012/wordml" xmlns:wpg="http://schemas.microsoft.com/office/word/2010/wordprocessingGroup" xmlns:wpi="http://schemas.microsoft.com/office/word/2010/wordprocessingInk" xmlns:wne="http://schemas.microsoft.com/office/word/2006/wordml" xmlns:wps="http://schemas.microsoft.com/office/word/2010/wordprocessingShape" mc:Ignorable="w14 w15 wp14">
   <w:endnote w:type="separator" w:id="-1">
     <w:p>
       <w:pPr>
@@ -1766,7 +1862,7 @@
 </file>
 
 <file path=word/footer1.xml><?xml version="1.0" encoding="utf-8"?>
-<w:ftr xmlns:wpc="http://schemas.microsoft.com/office/word/2010/wordprocessingCanvas" xmlns:cx="http://schemas.microsoft.com/office/drawing/2014/chartex" xmlns:cx1="http://schemas.microsoft.com/office/drawing/2015/9/8/chartex" xmlns:mc="http://schemas.openxmlformats.org/markup-compatibility/2006" xmlns:o="urn:schemas-microsoft-com:office:office" xmlns:r="http://schemas.openxmlformats.org/officeDocument/2006/relationships" xmlns:m="http://schemas.openxmlformats.org/officeDocument/2006/math" xmlns:v="urn:schemas-microsoft-com:vml" xmlns:wp14="http://schemas.microsoft.com/office/word/2010/wordprocessingDrawing" xmlns:wp="http://schemas.openxmlformats.org/drawingml/2006/wordprocessingDrawing" xmlns:w10="urn:schemas-microsoft-com:office:word" xmlns:w="http://schemas.openxmlformats.org/wordprocessingml/2006/main" xmlns:w14="http://schemas.microsoft.com/office/word/2010/wordml" xmlns:w15="http://schemas.microsoft.com/office/word/2012/wordml" xmlns:w16se="http://schemas.microsoft.com/office/word/2015/wordml/symex" xmlns:wpg="http://schemas.microsoft.com/office/word/2010/wordprocessingGroup" xmlns:wpi="http://schemas.microsoft.com/office/word/2010/wordprocessingInk" xmlns:wne="http://schemas.microsoft.com/office/word/2006/wordml" xmlns:wps="http://schemas.microsoft.com/office/word/2010/wordprocessingShape" mc:Ignorable="w14 w15 w16se wp14">
+<w:ftr xmlns:wpc="http://schemas.microsoft.com/office/word/2010/wordprocessingCanvas" xmlns:mc="http://schemas.openxmlformats.org/markup-compatibility/2006" xmlns:o="urn:schemas-microsoft-com:office:office" xmlns:r="http://schemas.openxmlformats.org/officeDocument/2006/relationships" xmlns:m="http://schemas.openxmlformats.org/officeDocument/2006/math" xmlns:v="urn:schemas-microsoft-com:vml" xmlns:wp14="http://schemas.microsoft.com/office/word/2010/wordprocessingDrawing" xmlns:wp="http://schemas.openxmlformats.org/drawingml/2006/wordprocessingDrawing" xmlns:w10="urn:schemas-microsoft-com:office:word" xmlns:w="http://schemas.openxmlformats.org/wordprocessingml/2006/main" xmlns:w14="http://schemas.microsoft.com/office/word/2010/wordml" xmlns:w15="http://schemas.microsoft.com/office/word/2012/wordml" xmlns:wpg="http://schemas.microsoft.com/office/word/2010/wordprocessingGroup" xmlns:wpi="http://schemas.microsoft.com/office/word/2010/wordprocessingInk" xmlns:wne="http://schemas.microsoft.com/office/word/2006/wordml" xmlns:wps="http://schemas.microsoft.com/office/word/2010/wordprocessingShape" mc:Ignorable="w14 w15 wp14">
   <w:p>
     <w:pPr>
       <w:pStyle w:val="Footer"/>
@@ -1807,7 +1903,7 @@
           <w:rPr>
             <w:noProof/>
           </w:rPr>
-          <w:t>5</w:t>
+          <w:t>6</w:t>
         </w:r>
         <w:r>
           <w:rPr>
@@ -1827,7 +1923,7 @@
 </file>
 
 <file path=word/footnotes.xml><?xml version="1.0" encoding="utf-8"?>
-<w:footnotes xmlns:wpc="http://schemas.microsoft.com/office/word/2010/wordprocessingCanvas" xmlns:cx="http://schemas.microsoft.com/office/drawing/2014/chartex" xmlns:cx1="http://schemas.microsoft.com/office/drawing/2015/9/8/chartex" xmlns:mc="http://schemas.openxmlformats.org/markup-compatibility/2006" xmlns:o="urn:schemas-microsoft-com:office:office" xmlns:r="http://schemas.openxmlformats.org/officeDocument/2006/relationships" xmlns:m="http://schemas.openxmlformats.org/officeDocument/2006/math" xmlns:v="urn:schemas-microsoft-com:vml" xmlns:wp14="http://schemas.microsoft.com/office/word/2010/wordprocessingDrawing" xmlns:wp="http://schemas.openxmlformats.org/drawingml/2006/wordprocessingDrawing" xmlns:w10="urn:schemas-microsoft-com:office:word" xmlns:w="http://schemas.openxmlformats.org/wordprocessingml/2006/main" xmlns:w14="http://schemas.microsoft.com/office/word/2010/wordml" xmlns:w15="http://schemas.microsoft.com/office/word/2012/wordml" xmlns:w16se="http://schemas.microsoft.com/office/word/2015/wordml/symex" xmlns:wpg="http://schemas.microsoft.com/office/word/2010/wordprocessingGroup" xmlns:wpi="http://schemas.microsoft.com/office/word/2010/wordprocessingInk" xmlns:wne="http://schemas.microsoft.com/office/word/2006/wordml" xmlns:wps="http://schemas.microsoft.com/office/word/2010/wordprocessingShape" mc:Ignorable="w14 w15 w16se wp14">
+<w:footnotes xmlns:wpc="http://schemas.microsoft.com/office/word/2010/wordprocessingCanvas" xmlns:mc="http://schemas.openxmlformats.org/markup-compatibility/2006" xmlns:o="urn:schemas-microsoft-com:office:office" xmlns:r="http://schemas.openxmlformats.org/officeDocument/2006/relationships" xmlns:m="http://schemas.openxmlformats.org/officeDocument/2006/math" xmlns:v="urn:schemas-microsoft-com:vml" xmlns:wp14="http://schemas.microsoft.com/office/word/2010/wordprocessingDrawing" xmlns:wp="http://schemas.openxmlformats.org/drawingml/2006/wordprocessingDrawing" xmlns:w10="urn:schemas-microsoft-com:office:word" xmlns:w="http://schemas.openxmlformats.org/wordprocessingml/2006/main" xmlns:w14="http://schemas.microsoft.com/office/word/2010/wordml" xmlns:w15="http://schemas.microsoft.com/office/word/2012/wordml" xmlns:wpg="http://schemas.microsoft.com/office/word/2010/wordprocessingGroup" xmlns:wpi="http://schemas.microsoft.com/office/word/2010/wordprocessingInk" xmlns:wne="http://schemas.microsoft.com/office/word/2006/wordml" xmlns:wps="http://schemas.microsoft.com/office/word/2010/wordprocessingShape" mc:Ignorable="w14 w15 wp14">
   <w:footnote w:type="separator" w:id="-1">
     <w:p>
       <w:pPr>
@@ -1852,7 +1948,7 @@
 </file>
 
 <file path=word/styles.xml><?xml version="1.0" encoding="utf-8"?>
-<w:styles xmlns:mc="http://schemas.openxmlformats.org/markup-compatibility/2006" xmlns:r="http://schemas.openxmlformats.org/officeDocument/2006/relationships" xmlns:w="http://schemas.openxmlformats.org/wordprocessingml/2006/main" xmlns:w14="http://schemas.microsoft.com/office/word/2010/wordml" xmlns:w15="http://schemas.microsoft.com/office/word/2012/wordml" xmlns:w16se="http://schemas.microsoft.com/office/word/2015/wordml/symex" mc:Ignorable="w14 w15 w16se">
+<w:styles xmlns:mc="http://schemas.openxmlformats.org/markup-compatibility/2006" xmlns:r="http://schemas.openxmlformats.org/officeDocument/2006/relationships" xmlns:w="http://schemas.openxmlformats.org/wordprocessingml/2006/main" xmlns:w14="http://schemas.microsoft.com/office/word/2010/wordml" xmlns:w15="http://schemas.microsoft.com/office/word/2012/wordml" mc:Ignorable="w14 w15">
   <w:docDefaults>
     <w:rPrDefault>
       <w:rPr>
@@ -2403,6 +2499,27 @@
       <w:spacing w:after="100"/>
     </w:pPr>
   </w:style>
+  <w:style w:type="paragraph" w:styleId="NormalWeb">
+    <w:name w:val="Normal (Web)"/>
+    <w:basedOn w:val="Normal"/>
+    <w:uiPriority w:val="99"/>
+    <w:semiHidden/>
+    <w:unhideWhenUsed/>
+    <w:rsid w:val="00396A9D"/>
+    <w:pPr>
+      <w:spacing w:before="100" w:beforeAutospacing="1" w:after="100" w:afterAutospacing="1" w:line="240" w:lineRule="auto"/>
+    </w:pPr>
+    <w:rPr>
+      <w:rFonts w:ascii="Times New Roman" w:eastAsia="Times New Roman" w:hAnsi="Times New Roman" w:cs="Times New Roman"/>
+      <w:sz w:val="24"/>
+      <w:szCs w:val="24"/>
+    </w:rPr>
+  </w:style>
+  <w:style w:type="character" w:customStyle="1" w:styleId="apple-converted-space">
+    <w:name w:val="apple-converted-space"/>
+    <w:basedOn w:val="DefaultParagraphFont"/>
+    <w:rsid w:val="00396A9D"/>
+  </w:style>
 </w:styles>
 </file>
 
@@ -2810,7 +2927,7 @@
 </file>
 
 <file path=customXml/itemProps1.xml><?xml version="1.0" encoding="utf-8"?>
-<ds:datastoreItem xmlns:ds="http://schemas.openxmlformats.org/officeDocument/2006/customXml" ds:itemID="{E033D51D-1AC4-4264-BCB6-5D7E99F173B3}">
+<ds:datastoreItem xmlns:ds="http://schemas.openxmlformats.org/officeDocument/2006/customXml" ds:itemID="{1CBD3C10-4D90-437B-818A-44A1FA5A7C16}">
   <ds:schemaRefs>
     <ds:schemaRef ds:uri="http://schemas.openxmlformats.org/officeDocument/2006/bibliography"/>
   </ds:schemaRefs>

--- a/2nd year/Industrial Application Development/Report 2/Inter.docx
+++ b/2nd year/Industrial Application Development/Report 2/Inter.docx
@@ -28,7 +28,9 @@
           <w:szCs w:val="28"/>
         </w:rPr>
       </w:pPr>
-    </w:p>
+      <w:bookmarkStart w:id="0" w:name="_GoBack"/>
+    </w:p>
+    <w:bookmarkEnd w:id="0"/>
     <w:p>
       <w:pPr>
         <w:rPr>
@@ -76,57 +78,125 @@
     </w:p>
     <w:p>
       <w:pPr>
+        <w:jc w:val="center"/>
+        <w:rPr>
+          <w:sz w:val="28"/>
+          <w:szCs w:val="28"/>
+        </w:rPr>
+      </w:pPr>
+      <w:r>
+        <w:rPr>
+          <w:sz w:val="28"/>
+          <w:szCs w:val="28"/>
+        </w:rPr>
+        <w:t>William Pring</w:t>
+      </w:r>
+    </w:p>
+    <w:p>
+      <w:pPr>
+        <w:jc w:val="center"/>
+        <w:rPr>
+          <w:sz w:val="28"/>
+          <w:szCs w:val="28"/>
+        </w:rPr>
+      </w:pPr>
+      <w:r>
+        <w:rPr>
+          <w:sz w:val="28"/>
+          <w:szCs w:val="28"/>
+        </w:rPr>
+        <w:t>6919765</w:t>
+      </w:r>
+    </w:p>
+    <w:p>
+      <w:pPr>
+        <w:jc w:val="center"/>
+        <w:rPr>
+          <w:sz w:val="28"/>
+          <w:szCs w:val="28"/>
+        </w:rPr>
+      </w:pPr>
+      <w:r>
+        <w:rPr>
+          <w:sz w:val="28"/>
+          <w:szCs w:val="28"/>
+        </w:rPr>
+        <w:t>Research Report #2</w:t>
+      </w:r>
+    </w:p>
+    <w:p>
+      <w:pPr>
+        <w:jc w:val="center"/>
+        <w:rPr>
+          <w:sz w:val="28"/>
+          <w:szCs w:val="28"/>
+        </w:rPr>
+      </w:pPr>
+      <w:r>
+        <w:rPr>
+          <w:sz w:val="28"/>
+          <w:szCs w:val="28"/>
+        </w:rPr>
+        <w:t>CNTR2115</w:t>
+      </w:r>
+    </w:p>
+    <w:p>
+      <w:pPr>
+        <w:jc w:val="center"/>
+        <w:rPr>
+          <w:sz w:val="28"/>
+          <w:szCs w:val="28"/>
+        </w:rPr>
+      </w:pPr>
+    </w:p>
+    <w:p>
+      <w:pPr>
         <w:rPr>
           <w:b/>
           <w:sz w:val="28"/>
           <w:szCs w:val="28"/>
         </w:rPr>
       </w:pPr>
-    </w:p>
-    <w:p>
-      <w:pPr>
+      <w:r>
         <w:rPr>
           <w:b/>
           <w:sz w:val="28"/>
           <w:szCs w:val="28"/>
         </w:rPr>
-      </w:pPr>
-    </w:p>
-    <w:p>
-      <w:pPr>
+        <w:tab/>
+      </w:r>
+      <w:r>
         <w:rPr>
           <w:b/>
           <w:sz w:val="28"/>
           <w:szCs w:val="28"/>
         </w:rPr>
-      </w:pPr>
-    </w:p>
-    <w:p>
-      <w:pPr>
+        <w:tab/>
+      </w:r>
+      <w:r>
         <w:rPr>
           <w:b/>
           <w:sz w:val="28"/>
           <w:szCs w:val="28"/>
         </w:rPr>
-      </w:pPr>
-    </w:p>
-    <w:p>
-      <w:pPr>
+        <w:tab/>
+      </w:r>
+      <w:r>
         <w:rPr>
           <w:b/>
           <w:sz w:val="28"/>
           <w:szCs w:val="28"/>
         </w:rPr>
-      </w:pPr>
-    </w:p>
-    <w:p>
-      <w:pPr>
+        <w:tab/>
+      </w:r>
+      <w:r>
         <w:rPr>
           <w:b/>
           <w:sz w:val="28"/>
           <w:szCs w:val="28"/>
         </w:rPr>
-      </w:pPr>
+        <w:tab/>
+      </w:r>
     </w:p>
     <w:p>
       <w:pPr>
@@ -220,13 +290,7 @@
     </w:p>
     <w:sdt>
       <w:sdtPr>
-        <w:rPr>
-          <w:rFonts w:asciiTheme="minorHAnsi" w:eastAsiaTheme="minorHAnsi" w:hAnsiTheme="minorHAnsi" w:cstheme="minorBidi"/>
-          <w:color w:val="auto"/>
-          <w:sz w:val="22"/>
-          <w:szCs w:val="22"/>
-        </w:rPr>
-        <w:id w:val="1177696492"/>
+        <w:id w:val="1573542078"/>
         <w:docPartObj>
           <w:docPartGallery w:val="Table of Contents"/>
           <w:docPartUnique/>
@@ -234,9 +298,13 @@
       </w:sdtPr>
       <w:sdtEndPr>
         <w:rPr>
+          <w:rFonts w:asciiTheme="minorHAnsi" w:eastAsiaTheme="minorHAnsi" w:hAnsiTheme="minorHAnsi" w:cstheme="minorBidi"/>
           <w:b/>
           <w:bCs/>
           <w:noProof/>
+          <w:color w:val="auto"/>
+          <w:sz w:val="22"/>
+          <w:szCs w:val="22"/>
         </w:rPr>
       </w:sdtEndPr>
       <w:sdtContent>
@@ -245,7 +313,7 @@
             <w:pStyle w:val="TOCHeading"/>
           </w:pPr>
           <w:r>
-            <w:t>Contents</w:t>
+            <w:t>Table of Contents</w:t>
           </w:r>
         </w:p>
         <w:p>
@@ -268,12 +336,771 @@
           <w:r>
             <w:fldChar w:fldCharType="separate"/>
           </w:r>
-          <w:hyperlink w:anchor="_Toc442794756" w:history="1">
+          <w:hyperlink w:anchor="_Toc442974462" w:history="1">
             <w:r>
               <w:rPr>
                 <w:rStyle w:val="Hyperlink"/>
                 <w:noProof/>
               </w:rPr>
+              <w:t>Descriptions</w:t>
+            </w:r>
+            <w:r>
+              <w:rPr>
+                <w:noProof/>
+                <w:webHidden/>
+              </w:rPr>
+              <w:tab/>
+            </w:r>
+            <w:r>
+              <w:rPr>
+                <w:noProof/>
+                <w:webHidden/>
+              </w:rPr>
+              <w:fldChar w:fldCharType="begin"/>
+            </w:r>
+            <w:r>
+              <w:rPr>
+                <w:noProof/>
+                <w:webHidden/>
+              </w:rPr>
+              <w:instrText xml:space="preserve"> PAGEREF _Toc442974462 \h </w:instrText>
+            </w:r>
+            <w:r>
+              <w:rPr>
+                <w:noProof/>
+                <w:webHidden/>
+              </w:rPr>
+            </w:r>
+            <w:r>
+              <w:rPr>
+                <w:noProof/>
+                <w:webHidden/>
+              </w:rPr>
+              <w:fldChar w:fldCharType="separate"/>
+            </w:r>
+            <w:r>
+              <w:rPr>
+                <w:noProof/>
+                <w:webHidden/>
+              </w:rPr>
+              <w:t>3</w:t>
+            </w:r>
+            <w:r>
+              <w:rPr>
+                <w:noProof/>
+                <w:webHidden/>
+              </w:rPr>
+              <w:fldChar w:fldCharType="end"/>
+            </w:r>
+          </w:hyperlink>
+        </w:p>
+        <w:p>
+          <w:pPr>
+            <w:pStyle w:val="TOC2"/>
+            <w:tabs>
+              <w:tab w:val="right" w:leader="dot" w:pos="9350"/>
+            </w:tabs>
+            <w:rPr>
+              <w:rFonts w:eastAsiaTheme="minorEastAsia"/>
+              <w:noProof/>
+            </w:rPr>
+          </w:pPr>
+          <w:hyperlink w:anchor="_Toc442974463" w:history="1">
+            <w:r>
+              <w:rPr>
+                <w:rStyle w:val="Hyperlink"/>
+                <w:noProof/>
+              </w:rPr>
+              <w:t>Inter- Integrated Circuit</w:t>
+            </w:r>
+            <w:r>
+              <w:rPr>
+                <w:noProof/>
+                <w:webHidden/>
+              </w:rPr>
+              <w:tab/>
+            </w:r>
+            <w:r>
+              <w:rPr>
+                <w:noProof/>
+                <w:webHidden/>
+              </w:rPr>
+              <w:fldChar w:fldCharType="begin"/>
+            </w:r>
+            <w:r>
+              <w:rPr>
+                <w:noProof/>
+                <w:webHidden/>
+              </w:rPr>
+              <w:instrText xml:space="preserve"> PAGEREF _Toc442974463 \h </w:instrText>
+            </w:r>
+            <w:r>
+              <w:rPr>
+                <w:noProof/>
+                <w:webHidden/>
+              </w:rPr>
+            </w:r>
+            <w:r>
+              <w:rPr>
+                <w:noProof/>
+                <w:webHidden/>
+              </w:rPr>
+              <w:fldChar w:fldCharType="separate"/>
+            </w:r>
+            <w:r>
+              <w:rPr>
+                <w:noProof/>
+                <w:webHidden/>
+              </w:rPr>
+              <w:t>3</w:t>
+            </w:r>
+            <w:r>
+              <w:rPr>
+                <w:noProof/>
+                <w:webHidden/>
+              </w:rPr>
+              <w:fldChar w:fldCharType="end"/>
+            </w:r>
+          </w:hyperlink>
+        </w:p>
+        <w:p>
+          <w:pPr>
+            <w:pStyle w:val="TOC2"/>
+            <w:tabs>
+              <w:tab w:val="right" w:leader="dot" w:pos="9350"/>
+            </w:tabs>
+            <w:rPr>
+              <w:rFonts w:eastAsiaTheme="minorEastAsia"/>
+              <w:noProof/>
+            </w:rPr>
+          </w:pPr>
+          <w:hyperlink w:anchor="_Toc442974464" w:history="1">
+            <w:r>
+              <w:rPr>
+                <w:rStyle w:val="Hyperlink"/>
+                <w:noProof/>
+              </w:rPr>
+              <w:t>One wire</w:t>
+            </w:r>
+            <w:r>
+              <w:rPr>
+                <w:noProof/>
+                <w:webHidden/>
+              </w:rPr>
+              <w:tab/>
+            </w:r>
+            <w:r>
+              <w:rPr>
+                <w:noProof/>
+                <w:webHidden/>
+              </w:rPr>
+              <w:fldChar w:fldCharType="begin"/>
+            </w:r>
+            <w:r>
+              <w:rPr>
+                <w:noProof/>
+                <w:webHidden/>
+              </w:rPr>
+              <w:instrText xml:space="preserve"> PAGEREF _Toc442974464 \h </w:instrText>
+            </w:r>
+            <w:r>
+              <w:rPr>
+                <w:noProof/>
+                <w:webHidden/>
+              </w:rPr>
+            </w:r>
+            <w:r>
+              <w:rPr>
+                <w:noProof/>
+                <w:webHidden/>
+              </w:rPr>
+              <w:fldChar w:fldCharType="separate"/>
+            </w:r>
+            <w:r>
+              <w:rPr>
+                <w:noProof/>
+                <w:webHidden/>
+              </w:rPr>
+              <w:t>3</w:t>
+            </w:r>
+            <w:r>
+              <w:rPr>
+                <w:noProof/>
+                <w:webHidden/>
+              </w:rPr>
+              <w:fldChar w:fldCharType="end"/>
+            </w:r>
+          </w:hyperlink>
+        </w:p>
+        <w:p>
+          <w:pPr>
+            <w:pStyle w:val="TOC2"/>
+            <w:tabs>
+              <w:tab w:val="right" w:leader="dot" w:pos="9350"/>
+            </w:tabs>
+            <w:rPr>
+              <w:rFonts w:eastAsiaTheme="minorEastAsia"/>
+              <w:noProof/>
+            </w:rPr>
+          </w:pPr>
+          <w:hyperlink w:anchor="_Toc442974465" w:history="1">
+            <w:r>
+              <w:rPr>
+                <w:rStyle w:val="Hyperlink"/>
+                <w:noProof/>
+              </w:rPr>
+              <w:t>Serial Peripheral Interface</w:t>
+            </w:r>
+            <w:r>
+              <w:rPr>
+                <w:noProof/>
+                <w:webHidden/>
+              </w:rPr>
+              <w:tab/>
+            </w:r>
+            <w:r>
+              <w:rPr>
+                <w:noProof/>
+                <w:webHidden/>
+              </w:rPr>
+              <w:fldChar w:fldCharType="begin"/>
+            </w:r>
+            <w:r>
+              <w:rPr>
+                <w:noProof/>
+                <w:webHidden/>
+              </w:rPr>
+              <w:instrText xml:space="preserve"> PAGEREF _Toc442974465 \h </w:instrText>
+            </w:r>
+            <w:r>
+              <w:rPr>
+                <w:noProof/>
+                <w:webHidden/>
+              </w:rPr>
+            </w:r>
+            <w:r>
+              <w:rPr>
+                <w:noProof/>
+                <w:webHidden/>
+              </w:rPr>
+              <w:fldChar w:fldCharType="separate"/>
+            </w:r>
+            <w:r>
+              <w:rPr>
+                <w:noProof/>
+                <w:webHidden/>
+              </w:rPr>
+              <w:t>3</w:t>
+            </w:r>
+            <w:r>
+              <w:rPr>
+                <w:noProof/>
+                <w:webHidden/>
+              </w:rPr>
+              <w:fldChar w:fldCharType="end"/>
+            </w:r>
+          </w:hyperlink>
+        </w:p>
+        <w:p>
+          <w:pPr>
+            <w:pStyle w:val="TOC1"/>
+            <w:tabs>
+              <w:tab w:val="right" w:leader="dot" w:pos="9350"/>
+            </w:tabs>
+            <w:rPr>
+              <w:rFonts w:eastAsiaTheme="minorEastAsia"/>
+              <w:noProof/>
+            </w:rPr>
+          </w:pPr>
+          <w:hyperlink w:anchor="_Toc442974466" w:history="1">
+            <w:r>
+              <w:rPr>
+                <w:rStyle w:val="Hyperlink"/>
+                <w:noProof/>
+              </w:rPr>
+              <w:t>Descriptions</w:t>
+            </w:r>
+            <w:r>
+              <w:rPr>
+                <w:noProof/>
+                <w:webHidden/>
+              </w:rPr>
+              <w:tab/>
+            </w:r>
+            <w:r>
+              <w:rPr>
+                <w:noProof/>
+                <w:webHidden/>
+              </w:rPr>
+              <w:fldChar w:fldCharType="begin"/>
+            </w:r>
+            <w:r>
+              <w:rPr>
+                <w:noProof/>
+                <w:webHidden/>
+              </w:rPr>
+              <w:instrText xml:space="preserve"> PAGEREF _Toc442974466 \h </w:instrText>
+            </w:r>
+            <w:r>
+              <w:rPr>
+                <w:noProof/>
+                <w:webHidden/>
+              </w:rPr>
+            </w:r>
+            <w:r>
+              <w:rPr>
+                <w:noProof/>
+                <w:webHidden/>
+              </w:rPr>
+              <w:fldChar w:fldCharType="separate"/>
+            </w:r>
+            <w:r>
+              <w:rPr>
+                <w:noProof/>
+                <w:webHidden/>
+              </w:rPr>
+              <w:t>4</w:t>
+            </w:r>
+            <w:r>
+              <w:rPr>
+                <w:noProof/>
+                <w:webHidden/>
+              </w:rPr>
+              <w:fldChar w:fldCharType="end"/>
+            </w:r>
+          </w:hyperlink>
+        </w:p>
+        <w:p>
+          <w:pPr>
+            <w:pStyle w:val="TOC2"/>
+            <w:tabs>
+              <w:tab w:val="right" w:leader="dot" w:pos="9350"/>
+            </w:tabs>
+            <w:rPr>
+              <w:rFonts w:eastAsiaTheme="minorEastAsia"/>
+              <w:noProof/>
+            </w:rPr>
+          </w:pPr>
+          <w:hyperlink w:anchor="_Toc442974467" w:history="1">
+            <w:r>
+              <w:rPr>
+                <w:rStyle w:val="Hyperlink"/>
+                <w:noProof/>
+              </w:rPr>
+              <w:t>PSUDO CODE:</w:t>
+            </w:r>
+            <w:r>
+              <w:rPr>
+                <w:noProof/>
+                <w:webHidden/>
+              </w:rPr>
+              <w:tab/>
+            </w:r>
+            <w:r>
+              <w:rPr>
+                <w:noProof/>
+                <w:webHidden/>
+              </w:rPr>
+              <w:fldChar w:fldCharType="begin"/>
+            </w:r>
+            <w:r>
+              <w:rPr>
+                <w:noProof/>
+                <w:webHidden/>
+              </w:rPr>
+              <w:instrText xml:space="preserve"> PAGEREF _Toc442974467 \h </w:instrText>
+            </w:r>
+            <w:r>
+              <w:rPr>
+                <w:noProof/>
+                <w:webHidden/>
+              </w:rPr>
+            </w:r>
+            <w:r>
+              <w:rPr>
+                <w:noProof/>
+                <w:webHidden/>
+              </w:rPr>
+              <w:fldChar w:fldCharType="separate"/>
+            </w:r>
+            <w:r>
+              <w:rPr>
+                <w:noProof/>
+                <w:webHidden/>
+              </w:rPr>
+              <w:t>4</w:t>
+            </w:r>
+            <w:r>
+              <w:rPr>
+                <w:noProof/>
+                <w:webHidden/>
+              </w:rPr>
+              <w:fldChar w:fldCharType="end"/>
+            </w:r>
+          </w:hyperlink>
+        </w:p>
+        <w:p>
+          <w:pPr>
+            <w:pStyle w:val="TOC2"/>
+            <w:tabs>
+              <w:tab w:val="right" w:leader="dot" w:pos="9350"/>
+            </w:tabs>
+            <w:rPr>
+              <w:rFonts w:eastAsiaTheme="minorEastAsia"/>
+              <w:noProof/>
+            </w:rPr>
+          </w:pPr>
+          <w:hyperlink w:anchor="_Toc442974468" w:history="1">
+            <w:r>
+              <w:rPr>
+                <w:rStyle w:val="Hyperlink"/>
+                <w:noProof/>
+              </w:rPr>
+              <w:t>FLOW CHART:</w:t>
+            </w:r>
+            <w:r>
+              <w:rPr>
+                <w:noProof/>
+                <w:webHidden/>
+              </w:rPr>
+              <w:tab/>
+            </w:r>
+            <w:r>
+              <w:rPr>
+                <w:noProof/>
+                <w:webHidden/>
+              </w:rPr>
+              <w:fldChar w:fldCharType="begin"/>
+            </w:r>
+            <w:r>
+              <w:rPr>
+                <w:noProof/>
+                <w:webHidden/>
+              </w:rPr>
+              <w:instrText xml:space="preserve"> PAGEREF _Toc442974468 \h </w:instrText>
+            </w:r>
+            <w:r>
+              <w:rPr>
+                <w:noProof/>
+                <w:webHidden/>
+              </w:rPr>
+            </w:r>
+            <w:r>
+              <w:rPr>
+                <w:noProof/>
+                <w:webHidden/>
+              </w:rPr>
+              <w:fldChar w:fldCharType="separate"/>
+            </w:r>
+            <w:r>
+              <w:rPr>
+                <w:noProof/>
+                <w:webHidden/>
+              </w:rPr>
+              <w:t>5</w:t>
+            </w:r>
+            <w:r>
+              <w:rPr>
+                <w:noProof/>
+                <w:webHidden/>
+              </w:rPr>
+              <w:fldChar w:fldCharType="end"/>
+            </w:r>
+          </w:hyperlink>
+        </w:p>
+        <w:p>
+          <w:pPr>
+            <w:pStyle w:val="TOC2"/>
+            <w:tabs>
+              <w:tab w:val="right" w:leader="dot" w:pos="9350"/>
+            </w:tabs>
+            <w:rPr>
+              <w:rFonts w:eastAsiaTheme="minorEastAsia"/>
+              <w:noProof/>
+            </w:rPr>
+          </w:pPr>
+          <w:hyperlink w:anchor="_Toc442974469" w:history="1">
+            <w:r>
+              <w:rPr>
+                <w:rStyle w:val="Hyperlink"/>
+                <w:noProof/>
+              </w:rPr>
+              <w:t>Information</w:t>
+            </w:r>
+            <w:r>
+              <w:rPr>
+                <w:noProof/>
+                <w:webHidden/>
+              </w:rPr>
+              <w:tab/>
+            </w:r>
+            <w:r>
+              <w:rPr>
+                <w:noProof/>
+                <w:webHidden/>
+              </w:rPr>
+              <w:fldChar w:fldCharType="begin"/>
+            </w:r>
+            <w:r>
+              <w:rPr>
+                <w:noProof/>
+                <w:webHidden/>
+              </w:rPr>
+              <w:instrText xml:space="preserve"> PAGEREF _Toc442974469 \h </w:instrText>
+            </w:r>
+            <w:r>
+              <w:rPr>
+                <w:noProof/>
+                <w:webHidden/>
+              </w:rPr>
+            </w:r>
+            <w:r>
+              <w:rPr>
+                <w:noProof/>
+                <w:webHidden/>
+              </w:rPr>
+              <w:fldChar w:fldCharType="separate"/>
+            </w:r>
+            <w:r>
+              <w:rPr>
+                <w:noProof/>
+                <w:webHidden/>
+              </w:rPr>
+              <w:t>6</w:t>
+            </w:r>
+            <w:r>
+              <w:rPr>
+                <w:noProof/>
+                <w:webHidden/>
+              </w:rPr>
+              <w:fldChar w:fldCharType="end"/>
+            </w:r>
+          </w:hyperlink>
+        </w:p>
+        <w:p>
+          <w:pPr>
+            <w:pStyle w:val="TOC1"/>
+            <w:tabs>
+              <w:tab w:val="right" w:leader="dot" w:pos="9350"/>
+            </w:tabs>
+            <w:rPr>
+              <w:rFonts w:eastAsiaTheme="minorEastAsia"/>
+              <w:noProof/>
+            </w:rPr>
+          </w:pPr>
+          <w:hyperlink w:anchor="_Toc442974470" w:history="1">
+            <w:r>
+              <w:rPr>
+                <w:rStyle w:val="Hyperlink"/>
+                <w:noProof/>
+              </w:rPr>
+              <w:t>Possible Sensor</w:t>
+            </w:r>
+            <w:r>
+              <w:rPr>
+                <w:noProof/>
+                <w:webHidden/>
+              </w:rPr>
+              <w:tab/>
+            </w:r>
+            <w:r>
+              <w:rPr>
+                <w:noProof/>
+                <w:webHidden/>
+              </w:rPr>
+              <w:fldChar w:fldCharType="begin"/>
+            </w:r>
+            <w:r>
+              <w:rPr>
+                <w:noProof/>
+                <w:webHidden/>
+              </w:rPr>
+              <w:instrText xml:space="preserve"> PAGEREF _Toc442974470 \h </w:instrText>
+            </w:r>
+            <w:r>
+              <w:rPr>
+                <w:noProof/>
+                <w:webHidden/>
+              </w:rPr>
+            </w:r>
+            <w:r>
+              <w:rPr>
+                <w:noProof/>
+                <w:webHidden/>
+              </w:rPr>
+              <w:fldChar w:fldCharType="separate"/>
+            </w:r>
+            <w:r>
+              <w:rPr>
+                <w:noProof/>
+                <w:webHidden/>
+              </w:rPr>
+              <w:t>6</w:t>
+            </w:r>
+            <w:r>
+              <w:rPr>
+                <w:noProof/>
+                <w:webHidden/>
+              </w:rPr>
+              <w:fldChar w:fldCharType="end"/>
+            </w:r>
+          </w:hyperlink>
+        </w:p>
+        <w:p>
+          <w:pPr>
+            <w:pStyle w:val="TOC1"/>
+            <w:tabs>
+              <w:tab w:val="right" w:leader="dot" w:pos="9350"/>
+            </w:tabs>
+            <w:rPr>
+              <w:rFonts w:eastAsiaTheme="minorEastAsia"/>
+              <w:noProof/>
+            </w:rPr>
+          </w:pPr>
+          <w:hyperlink w:anchor="_Toc442974471" w:history="1">
+            <w:r>
+              <w:rPr>
+                <w:rStyle w:val="Hyperlink"/>
+                <w:noProof/>
+              </w:rPr>
+              <w:t>Conclusion</w:t>
+            </w:r>
+            <w:r>
+              <w:rPr>
+                <w:noProof/>
+                <w:webHidden/>
+              </w:rPr>
+              <w:tab/>
+            </w:r>
+            <w:r>
+              <w:rPr>
+                <w:noProof/>
+                <w:webHidden/>
+              </w:rPr>
+              <w:fldChar w:fldCharType="begin"/>
+            </w:r>
+            <w:r>
+              <w:rPr>
+                <w:noProof/>
+                <w:webHidden/>
+              </w:rPr>
+              <w:instrText xml:space="preserve"> PAGEREF _Toc442974471 \h </w:instrText>
+            </w:r>
+            <w:r>
+              <w:rPr>
+                <w:noProof/>
+                <w:webHidden/>
+              </w:rPr>
+            </w:r>
+            <w:r>
+              <w:rPr>
+                <w:noProof/>
+                <w:webHidden/>
+              </w:rPr>
+              <w:fldChar w:fldCharType="separate"/>
+            </w:r>
+            <w:r>
+              <w:rPr>
+                <w:noProof/>
+                <w:webHidden/>
+              </w:rPr>
+              <w:t>6</w:t>
+            </w:r>
+            <w:r>
+              <w:rPr>
+                <w:noProof/>
+                <w:webHidden/>
+              </w:rPr>
+              <w:fldChar w:fldCharType="end"/>
+            </w:r>
+          </w:hyperlink>
+        </w:p>
+        <w:p>
+          <w:pPr>
+            <w:pStyle w:val="TOC1"/>
+            <w:tabs>
+              <w:tab w:val="right" w:leader="dot" w:pos="9350"/>
+            </w:tabs>
+            <w:rPr>
+              <w:rFonts w:eastAsiaTheme="minorEastAsia"/>
+              <w:noProof/>
+            </w:rPr>
+          </w:pPr>
+          <w:hyperlink w:anchor="_Toc442974472" w:history="1">
+            <w:r>
+              <w:rPr>
+                <w:rStyle w:val="Hyperlink"/>
+                <w:noProof/>
+              </w:rPr>
+              <w:t>Reflection</w:t>
+            </w:r>
+            <w:r>
+              <w:rPr>
+                <w:noProof/>
+                <w:webHidden/>
+              </w:rPr>
+              <w:tab/>
+            </w:r>
+            <w:r>
+              <w:rPr>
+                <w:noProof/>
+                <w:webHidden/>
+              </w:rPr>
+              <w:fldChar w:fldCharType="begin"/>
+            </w:r>
+            <w:r>
+              <w:rPr>
+                <w:noProof/>
+                <w:webHidden/>
+              </w:rPr>
+              <w:instrText xml:space="preserve"> PAGEREF _Toc442974472 \h </w:instrText>
+            </w:r>
+            <w:r>
+              <w:rPr>
+                <w:noProof/>
+                <w:webHidden/>
+              </w:rPr>
+            </w:r>
+            <w:r>
+              <w:rPr>
+                <w:noProof/>
+                <w:webHidden/>
+              </w:rPr>
+              <w:fldChar w:fldCharType="separate"/>
+            </w:r>
+            <w:r>
+              <w:rPr>
+                <w:noProof/>
+                <w:webHidden/>
+              </w:rPr>
+              <w:t>6</w:t>
+            </w:r>
+            <w:r>
+              <w:rPr>
+                <w:noProof/>
+                <w:webHidden/>
+              </w:rPr>
+              <w:fldChar w:fldCharType="end"/>
+            </w:r>
+          </w:hyperlink>
+        </w:p>
+        <w:p>
+          <w:pPr>
+            <w:pStyle w:val="TOC1"/>
+            <w:tabs>
+              <w:tab w:val="right" w:leader="dot" w:pos="9350"/>
+            </w:tabs>
+            <w:rPr>
+              <w:rFonts w:eastAsiaTheme="minorEastAsia"/>
+              <w:noProof/>
+            </w:rPr>
+          </w:pPr>
+          <w:hyperlink w:anchor="_Toc442974473" w:history="1">
+            <w:r>
+              <w:rPr>
+                <w:rStyle w:val="Hyperlink"/>
+                <w:noProof/>
+              </w:rPr>
               <w:t>References</w:t>
             </w:r>
             <w:r>
@@ -295,7 +1122,7 @@
                 <w:noProof/>
                 <w:webHidden/>
               </w:rPr>
-              <w:instrText xml:space="preserve"> PAGEREF _Toc442794756 \h </w:instrText>
+              <w:instrText xml:space="preserve"> PAGEREF _Toc442974473 \h </w:instrText>
             </w:r>
             <w:r>
               <w:rPr>
@@ -315,7 +1142,7 @@
                 <w:noProof/>
                 <w:webHidden/>
               </w:rPr>
-              <w:t>4</w:t>
+              <w:t>8</w:t>
             </w:r>
             <w:r>
               <w:rPr>
@@ -430,151 +1257,46 @@
     </w:p>
     <w:p>
       <w:pPr>
-        <w:rPr>
+        <w:pStyle w:val="Heading1"/>
+        <w:rPr>
+          <w:rFonts w:asciiTheme="minorHAnsi" w:eastAsiaTheme="minorHAnsi" w:hAnsiTheme="minorHAnsi" w:cstheme="minorBidi"/>
           <w:b/>
+          <w:color w:val="auto"/>
           <w:sz w:val="28"/>
           <w:szCs w:val="28"/>
         </w:rPr>
       </w:pPr>
     </w:p>
-    <w:p>
-      <w:pPr>
-        <w:rPr>
-          <w:b/>
-          <w:sz w:val="28"/>
-          <w:szCs w:val="28"/>
-        </w:rPr>
-      </w:pPr>
-    </w:p>
-    <w:p>
-      <w:pPr>
-        <w:rPr>
-          <w:b/>
-          <w:sz w:val="28"/>
-          <w:szCs w:val="28"/>
-        </w:rPr>
-      </w:pPr>
-    </w:p>
-    <w:p>
-      <w:pPr>
-        <w:rPr>
-          <w:b/>
-          <w:sz w:val="28"/>
-          <w:szCs w:val="28"/>
-        </w:rPr>
-      </w:pPr>
-    </w:p>
-    <w:p>
-      <w:pPr>
-        <w:rPr>
-          <w:b/>
-          <w:sz w:val="28"/>
-          <w:szCs w:val="28"/>
-        </w:rPr>
-      </w:pPr>
-    </w:p>
-    <w:p>
-      <w:pPr>
-        <w:rPr>
-          <w:b/>
-          <w:sz w:val="28"/>
-          <w:szCs w:val="28"/>
-        </w:rPr>
-      </w:pPr>
-    </w:p>
-    <w:p>
-      <w:pPr>
-        <w:rPr>
-          <w:b/>
-          <w:sz w:val="28"/>
-          <w:szCs w:val="28"/>
-        </w:rPr>
-      </w:pPr>
-    </w:p>
-    <w:p>
-      <w:pPr>
-        <w:rPr>
-          <w:b/>
-          <w:sz w:val="28"/>
-          <w:szCs w:val="28"/>
-        </w:rPr>
-      </w:pPr>
-    </w:p>
-    <w:p>
-      <w:pPr>
-        <w:rPr>
-          <w:b/>
-          <w:sz w:val="28"/>
-          <w:szCs w:val="28"/>
-        </w:rPr>
-      </w:pPr>
-    </w:p>
-    <w:p>
-      <w:pPr>
-        <w:rPr>
-          <w:b/>
-          <w:sz w:val="28"/>
-          <w:szCs w:val="28"/>
-        </w:rPr>
-      </w:pPr>
-    </w:p>
-    <w:p>
-      <w:pPr>
-        <w:rPr>
-          <w:b/>
-          <w:sz w:val="28"/>
-          <w:szCs w:val="28"/>
-        </w:rPr>
-      </w:pPr>
-    </w:p>
-    <w:p>
-      <w:pPr>
-        <w:rPr>
-          <w:b/>
-          <w:sz w:val="28"/>
-          <w:szCs w:val="28"/>
-        </w:rPr>
-      </w:pPr>
-    </w:p>
-    <w:p>
-      <w:pPr>
-        <w:rPr>
-          <w:b/>
-          <w:sz w:val="28"/>
-          <w:szCs w:val="28"/>
-        </w:rPr>
-      </w:pPr>
-      <w:r>
-        <w:rPr>
-          <w:b/>
-          <w:sz w:val="28"/>
-          <w:szCs w:val="28"/>
-        </w:rPr>
+    <w:p/>
+    <w:p/>
+    <w:p>
+      <w:pPr>
+        <w:pStyle w:val="Heading1"/>
+      </w:pPr>
+      <w:bookmarkStart w:id="1" w:name="_Toc442974462"/>
+      <w:r>
         <w:lastRenderedPageBreak/>
-        <w:t xml:space="preserve">Descriptions </w:t>
-      </w:r>
-    </w:p>
-    <w:p>
-      <w:pPr>
-        <w:rPr>
-          <w:b/>
-          <w:sz w:val="28"/>
-          <w:szCs w:val="28"/>
-        </w:rPr>
-      </w:pPr>
-    </w:p>
-    <w:p>
-      <w:pPr>
-        <w:rPr>
-          <w:b/>
-        </w:rPr>
-      </w:pPr>
-      <w:r>
-        <w:rPr>
-          <w:b/>
-        </w:rPr>
+        <w:t>Descriptions</w:t>
+      </w:r>
+      <w:bookmarkEnd w:id="1"/>
+      <w:r>
+        <w:t xml:space="preserve"> </w:t>
+      </w:r>
+    </w:p>
+    <w:p>
+      <w:pPr>
+        <w:pStyle w:val="Heading2"/>
+      </w:pPr>
+    </w:p>
+    <w:p>
+      <w:pPr>
+        <w:pStyle w:val="Heading2"/>
+      </w:pPr>
+      <w:bookmarkStart w:id="2" w:name="_Toc442974463"/>
+      <w:r>
         <w:t>Inter- Integrated Circuit</w:t>
       </w:r>
+      <w:bookmarkEnd w:id="2"/>
     </w:p>
     <w:p>
       <w:r>
@@ -891,16 +1613,13 @@
     <w:p/>
     <w:p>
       <w:pPr>
-        <w:rPr>
-          <w:b/>
-        </w:rPr>
-      </w:pPr>
-      <w:r>
-        <w:rPr>
-          <w:b/>
-        </w:rPr>
+        <w:pStyle w:val="Heading2"/>
+      </w:pPr>
+      <w:bookmarkStart w:id="3" w:name="_Toc442974464"/>
+      <w:r>
         <w:t>One wire</w:t>
       </w:r>
+      <w:bookmarkEnd w:id="3"/>
     </w:p>
     <w:p>
       <w:r>
@@ -1159,22 +1878,20 @@
     </w:p>
     <w:p/>
     <w:p>
-      <w:r>
-        <w:rPr>
-          <w:b/>
-        </w:rPr>
+      <w:pPr>
+        <w:pStyle w:val="Heading2"/>
+      </w:pPr>
+      <w:bookmarkStart w:id="4" w:name="_Toc442974465"/>
+      <w:r>
         <w:t>Serial Peripheral</w:t>
       </w:r>
       <w:r>
-        <w:rPr>
-          <w:b/>
-        </w:rPr>
         <w:t xml:space="preserve"> Interface</w:t>
       </w:r>
-    </w:p>
-    <w:p>
-      <w:r>
-        <w:lastRenderedPageBreak/>
+      <w:bookmarkEnd w:id="4"/>
+    </w:p>
+    <w:p>
+      <w:r>
         <w:t>Serial Peripheral Interface also known as SPI is an interface bus that is used to send data between microcontrollers</w:t>
       </w:r>
       <w:r>
@@ -1214,7 +1931,11 @@
         <w:t xml:space="preserve">SPI is much simpler than I2C. </w:t>
       </w:r>
       <w:r>
-        <w:t>Only one side generate the clock which is normally the “master” and the other side is called the “Slave”. There is only one “master” but they can have many “Slaves”.</w:t>
+        <w:t xml:space="preserve">Only one side generate the clock which is normally the “master” and the other side is called the “Slave”. There is only one </w:t>
+      </w:r>
+      <w:r>
+        <w:lastRenderedPageBreak/>
+        <w:t>“master” but they can have many “Slaves”.</w:t>
       </w:r>
       <w:r>
         <w:t xml:space="preserve"> In addition, there is very little overhead and data can be transmitted at high rates in both directions. </w:t>
@@ -1325,14 +2046,9 @@
       <w:r>
         <w:t xml:space="preserve">it can only work with a few </w:t>
       </w:r>
-      <w:proofErr w:type="spellStart"/>
-      <w:r>
-        <w:t>feet,</w:t>
-      </w:r>
-      <w:r>
-        <w:t>master</w:t>
-      </w:r>
-      <w:proofErr w:type="spellEnd"/>
+      <w:r>
+        <w:t>feet, master</w:t>
+      </w:r>
       <w:r>
         <w:t xml:space="preserve"> has to control communications.</w:t>
       </w:r>
@@ -1370,37 +2086,31 @@
     <w:p/>
     <w:p>
       <w:pPr>
-        <w:rPr>
-          <w:b/>
-          <w:sz w:val="28"/>
-          <w:szCs w:val="28"/>
-        </w:rPr>
-      </w:pPr>
-      <w:r>
-        <w:rPr>
-          <w:b/>
-          <w:sz w:val="28"/>
-          <w:szCs w:val="28"/>
-        </w:rPr>
-        <w:t xml:space="preserve">Descriptions </w:t>
-      </w:r>
-    </w:p>
-    <w:p>
-      <w:pPr>
-        <w:rPr>
-          <w:b/>
-          <w:sz w:val="28"/>
-          <w:szCs w:val="28"/>
-        </w:rPr>
-      </w:pPr>
-      <w:r>
-        <w:rPr>
-          <w:b/>
-          <w:sz w:val="28"/>
-          <w:szCs w:val="28"/>
-        </w:rPr>
+        <w:pStyle w:val="Heading1"/>
+      </w:pPr>
+      <w:bookmarkStart w:id="5" w:name="_Toc442974466"/>
+      <w:r>
+        <w:t>Descriptions</w:t>
+      </w:r>
+      <w:bookmarkEnd w:id="5"/>
+      <w:r>
+        <w:t xml:space="preserve"> </w:t>
+      </w:r>
+    </w:p>
+    <w:p>
+      <w:pPr>
+        <w:pStyle w:val="Heading2"/>
+      </w:pPr>
+      <w:bookmarkStart w:id="6" w:name="_Toc442974467"/>
+      <w:r>
         <w:t>PSUDO CODE:</w:t>
       </w:r>
+      <w:bookmarkEnd w:id="6"/>
+    </w:p>
+    <w:p>
+      <w:r>
+        <w:t>START</w:t>
+      </w:r>
     </w:p>
     <w:p>
       <w:r>
@@ -1408,46 +2118,302 @@
       </w:r>
     </w:p>
     <w:p>
-      <w:r>
-        <w:t>Send Clock signal name SCLK to communicate to the slave</w:t>
-      </w:r>
-    </w:p>
-    <w:p>
-      <w:r>
-        <w:t>Select a slave to communicate to using SS.</w:t>
-      </w:r>
-    </w:p>
-    <w:p>
-      <w:r>
-        <w:t>Send a single the slave you wish to communicate to using MOSI.</w:t>
-      </w:r>
-    </w:p>
-    <w:p>
-      <w:r>
-        <w:t>Get ready for a receive</w:t>
-      </w:r>
-    </w:p>
-    <w:p>
-      <w:r>
-        <w:t>To communicate back to the master use MISO send back a signal</w:t>
-      </w:r>
-    </w:p>
-    <w:p>
-      <w:pPr>
-        <w:rPr>
-          <w:b/>
-          <w:sz w:val="28"/>
-          <w:szCs w:val="28"/>
-        </w:rPr>
-      </w:pPr>
-      <w:r>
-        <w:rPr>
-          <w:b/>
-          <w:sz w:val="28"/>
-          <w:szCs w:val="28"/>
-        </w:rPr>
+      <w:pPr>
+        <w:ind w:left="720"/>
+      </w:pPr>
+      <w:r>
+        <w:t>LOOP</w:t>
+      </w:r>
+    </w:p>
+    <w:p>
+      <w:pPr>
+        <w:ind w:left="720"/>
+      </w:pPr>
+      <w:r>
+        <w:tab/>
+      </w:r>
+      <w:r>
+        <w:t>IF Communicate to Sensor</w:t>
+      </w:r>
+    </w:p>
+    <w:p>
+      <w:pPr>
+        <w:ind w:left="720"/>
+      </w:pPr>
+      <w:r>
+        <w:tab/>
+      </w:r>
+      <w:r>
+        <w:tab/>
+        <w:t>Send SIGNEL to desire sensor</w:t>
+      </w:r>
+    </w:p>
+    <w:p>
+      <w:pPr>
+        <w:ind w:left="720"/>
+      </w:pPr>
+      <w:r>
+        <w:tab/>
+      </w:r>
+      <w:r>
+        <w:tab/>
+        <w:t>IF SENSOR STATUS</w:t>
+      </w:r>
+    </w:p>
+    <w:p>
+      <w:pPr>
+        <w:ind w:left="720"/>
+      </w:pPr>
+      <w:r>
+        <w:tab/>
+      </w:r>
+      <w:r>
+        <w:tab/>
+      </w:r>
+      <w:r>
+        <w:tab/>
+        <w:t>SEND STATUS</w:t>
+      </w:r>
+      <w:r>
+        <w:t>/Information</w:t>
+      </w:r>
+      <w:r>
+        <w:t xml:space="preserve"> BACK TO MASTER</w:t>
+      </w:r>
+    </w:p>
+    <w:p>
+      <w:pPr>
+        <w:ind w:left="1440" w:firstLine="720"/>
+      </w:pPr>
+      <w:r>
+        <w:t>ENDIF</w:t>
+      </w:r>
+    </w:p>
+    <w:p>
+      <w:pPr>
+        <w:ind w:left="1440" w:firstLine="720"/>
+      </w:pPr>
+      <w:r>
+        <w:t>ELSE</w:t>
+      </w:r>
+    </w:p>
+    <w:p>
+      <w:pPr>
+        <w:ind w:left="1440" w:firstLine="720"/>
+      </w:pPr>
+      <w:r>
+        <w:tab/>
+        <w:t>LOG</w:t>
+      </w:r>
+    </w:p>
+    <w:p>
+      <w:pPr>
+        <w:ind w:left="1440" w:firstLine="720"/>
+      </w:pPr>
+      <w:r>
+        <w:tab/>
+      </w:r>
+      <w:proofErr w:type="gramStart"/>
+      <w:r>
+        <w:t>continue</w:t>
+      </w:r>
+      <w:proofErr w:type="gramEnd"/>
+    </w:p>
+    <w:p>
+      <w:pPr>
+        <w:ind w:left="1440" w:firstLine="720"/>
+      </w:pPr>
+      <w:r>
+        <w:t>END ELSE</w:t>
+      </w:r>
+    </w:p>
+    <w:p>
+      <w:pPr>
+        <w:ind w:left="720"/>
+      </w:pPr>
+      <w:r>
+        <w:tab/>
+        <w:t>ENDIF</w:t>
+      </w:r>
+    </w:p>
+    <w:p>
+      <w:pPr>
+        <w:ind w:left="720"/>
+      </w:pPr>
+      <w:r>
+        <w:tab/>
+        <w:t>ELSE</w:t>
+      </w:r>
+    </w:p>
+    <w:p>
+      <w:pPr>
+        <w:ind w:left="720"/>
+      </w:pPr>
+      <w:r>
+        <w:tab/>
+      </w:r>
+      <w:r>
+        <w:tab/>
+      </w:r>
+      <w:proofErr w:type="gramStart"/>
+      <w:r>
+        <w:t>continue</w:t>
+      </w:r>
+      <w:proofErr w:type="gramEnd"/>
+    </w:p>
+    <w:p>
+      <w:pPr>
+        <w:ind w:left="720"/>
+      </w:pPr>
+      <w:r>
+        <w:tab/>
+        <w:t>END ELSE</w:t>
+      </w:r>
+    </w:p>
+    <w:p>
+      <w:pPr>
+        <w:ind w:left="720"/>
+      </w:pPr>
+      <w:r>
+        <w:t>END LOOP</w:t>
+      </w:r>
+    </w:p>
+    <w:p>
+      <w:r>
+        <w:lastRenderedPageBreak/>
+        <w:t xml:space="preserve">END </w:t>
+      </w:r>
+    </w:p>
+    <w:p>
+      <w:pPr>
+        <w:pStyle w:val="Heading2"/>
+      </w:pPr>
+      <w:bookmarkStart w:id="7" w:name="_Toc442974468"/>
+      <w:r>
+        <w:t>FLOW CHART</w:t>
+      </w:r>
+      <w:r>
+        <w:t>:</w:t>
+      </w:r>
+      <w:bookmarkEnd w:id="7"/>
+    </w:p>
+    <w:p/>
+    <w:p>
+      <w:r>
+        <w:rPr>
+          <w:noProof/>
+        </w:rPr>
+        <w:drawing>
+          <wp:inline distT="0" distB="0" distL="0" distR="0">
+            <wp:extent cx="3552825" cy="6819791"/>
+            <wp:effectExtent l="0" t="0" r="0" b="635"/>
+            <wp:docPr id="3" name="Picture 3"/>
+            <wp:cNvGraphicFramePr>
+              <a:graphicFrameLocks xmlns:a="http://schemas.openxmlformats.org/drawingml/2006/main" noChangeAspect="1"/>
+            </wp:cNvGraphicFramePr>
+            <a:graphic xmlns:a="http://schemas.openxmlformats.org/drawingml/2006/main">
+              <a:graphicData uri="http://schemas.openxmlformats.org/drawingml/2006/picture">
+                <pic:pic xmlns:pic="http://schemas.openxmlformats.org/drawingml/2006/picture">
+                  <pic:nvPicPr>
+                    <pic:cNvPr id="0" name="Picture 3"/>
+                    <pic:cNvPicPr>
+                      <a:picLocks noChangeAspect="1" noChangeArrowheads="1"/>
+                    </pic:cNvPicPr>
+                  </pic:nvPicPr>
+                  <pic:blipFill>
+                    <a:blip r:embed="rId7">
+                      <a:extLst>
+                        <a:ext uri="{28A0092B-C50C-407E-A947-70E740481C1C}">
+                          <a14:useLocalDpi xmlns:a14="http://schemas.microsoft.com/office/drawing/2010/main" val="0"/>
+                        </a:ext>
+                      </a:extLst>
+                    </a:blip>
+                    <a:srcRect/>
+                    <a:stretch>
+                      <a:fillRect/>
+                    </a:stretch>
+                  </pic:blipFill>
+                  <pic:spPr bwMode="auto">
+                    <a:xfrm>
+                      <a:off x="0" y="0"/>
+                      <a:ext cx="3566254" cy="6845568"/>
+                    </a:xfrm>
+                    <a:prstGeom prst="rect">
+                      <a:avLst/>
+                    </a:prstGeom>
+                    <a:noFill/>
+                    <a:ln>
+                      <a:noFill/>
+                    </a:ln>
+                  </pic:spPr>
+                </pic:pic>
+              </a:graphicData>
+            </a:graphic>
+          </wp:inline>
+        </w:drawing>
+      </w:r>
+    </w:p>
+    <w:p>
+      <w:pPr>
+        <w:pStyle w:val="Heading2"/>
+      </w:pPr>
+      <w:bookmarkStart w:id="8" w:name="_Toc442974469"/>
+      <w:r>
+        <w:lastRenderedPageBreak/>
+        <w:t>Information</w:t>
+      </w:r>
+      <w:bookmarkEnd w:id="8"/>
+    </w:p>
+    <w:p>
+      <w:r>
+        <w:t>This Pseudo Code</w:t>
+      </w:r>
+      <w:r>
+        <w:t xml:space="preserve"> and Flow chart </w:t>
+      </w:r>
+      <w:r>
+        <w:t>is first initiating the master before anything else starts. Then there is going to be a continuation loop that keeps on looping</w:t>
+      </w:r>
+      <w:r>
+        <w:t xml:space="preserve"> forever</w:t>
+      </w:r>
+      <w:r>
+        <w:t xml:space="preserve">. Inside this loop </w:t>
+      </w:r>
+      <w:r>
+        <w:t>there</w:t>
+      </w:r>
+      <w:r>
+        <w:t xml:space="preserve"> will be a conditional statement that will check if their master wants to communicate with the “slaves”</w:t>
+      </w:r>
+      <w:r>
+        <w:t>. I</w:t>
+      </w:r>
+      <w:r>
+        <w:t xml:space="preserve">f </w:t>
+      </w:r>
+      <w:r>
+        <w:t xml:space="preserve">the master wish to communicate with a “slave” </w:t>
+      </w:r>
+      <w:r>
+        <w:t xml:space="preserve">the program will continue. If there is </w:t>
+      </w:r>
+      <w:r>
+        <w:t xml:space="preserve">no communication then the program </w:t>
+      </w:r>
+      <w:r>
+        <w:t>will go back to the start of the loop. Then check the sensor status to see if the sensor status is active if it is you can status or information back to master. If it is not then log the error and go to the start of the loop.</w:t>
+      </w:r>
+    </w:p>
+    <w:p>
+      <w:pPr>
+        <w:pStyle w:val="Heading1"/>
+      </w:pPr>
+      <w:bookmarkStart w:id="9" w:name="_Toc442974470"/>
+      <w:r>
         <w:t>Possible Sensor</w:t>
       </w:r>
+      <w:bookmarkEnd w:id="9"/>
     </w:p>
     <w:p>
       <w:r>
@@ -1477,30 +2443,20 @@
       <w:r>
         <w:t xml:space="preserve"> is $10.90.</w:t>
       </w:r>
-      <w:bookmarkStart w:id="0" w:name="_GoBack"/>
-      <w:bookmarkEnd w:id="0"/>
     </w:p>
     <w:p/>
     <w:p>
       <w:pPr>
-        <w:rPr>
-          <w:b/>
-          <w:sz w:val="28"/>
-          <w:szCs w:val="28"/>
-        </w:rPr>
-      </w:pPr>
-      <w:r>
-        <w:rPr>
-          <w:b/>
-          <w:sz w:val="28"/>
-          <w:szCs w:val="28"/>
-        </w:rPr>
+        <w:pStyle w:val="Heading1"/>
+      </w:pPr>
+      <w:bookmarkStart w:id="10" w:name="_Toc442974471"/>
+      <w:r>
         <w:t>Conclusion</w:t>
       </w:r>
-    </w:p>
-    <w:p>
-      <w:r>
-        <w:lastRenderedPageBreak/>
+      <w:bookmarkEnd w:id="10"/>
+    </w:p>
+    <w:p>
+      <w:r>
         <w:t xml:space="preserve">The reason why I picked SPI as my technology is because I believe that SPI is very </w:t>
       </w:r>
       <w:r>
@@ -1513,48 +2469,1020 @@
         <w:t xml:space="preserve"> Also it is very fast in its speed. It also very easy to change or replace incase for a problem. Lastly it is more of the simpler technology to install. </w:t>
       </w:r>
     </w:p>
+    <w:p>
+      <w:pPr>
+        <w:pStyle w:val="Heading1"/>
+      </w:pPr>
+      <w:bookmarkStart w:id="11" w:name="_Toc442974472"/>
+      <w:r>
+        <w:t>Reflection</w:t>
+      </w:r>
+      <w:bookmarkEnd w:id="11"/>
+      <w:r>
+        <w:t xml:space="preserve"> </w:t>
+      </w:r>
+    </w:p>
     <w:p/>
+    <w:tbl>
+      <w:tblPr>
+        <w:tblStyle w:val="TableGrid"/>
+        <w:tblW w:w="0" w:type="auto"/>
+        <w:tblLook w:val="0600" w:firstRow="0" w:lastRow="0" w:firstColumn="0" w:lastColumn="0" w:noHBand="1" w:noVBand="1"/>
+      </w:tblPr>
+      <w:tblGrid>
+        <w:gridCol w:w="1444"/>
+        <w:gridCol w:w="3522"/>
+        <w:gridCol w:w="2210"/>
+        <w:gridCol w:w="2174"/>
+      </w:tblGrid>
+      <w:tr>
+        <w:trPr>
+          <w:trHeight w:val="227"/>
+        </w:trPr>
+        <w:tc>
+          <w:tcPr>
+            <w:tcW w:w="5094" w:type="dxa"/>
+            <w:gridSpan w:val="2"/>
+          </w:tcPr>
+          <w:p>
+            <w:pPr>
+              <w:spacing w:before="120" w:after="120"/>
+            </w:pPr>
+            <w:r>
+              <w:t>Document</w:t>
+            </w:r>
+          </w:p>
+        </w:tc>
+        <w:tc>
+          <w:tcPr>
+            <w:tcW w:w="2251" w:type="dxa"/>
+          </w:tcPr>
+          <w:p>
+            <w:pPr>
+              <w:spacing w:before="120" w:after="120"/>
+            </w:pPr>
+            <w:proofErr w:type="spellStart"/>
+            <w:r>
+              <w:t>Self Evaluation</w:t>
+            </w:r>
+            <w:proofErr w:type="spellEnd"/>
+          </w:p>
+        </w:tc>
+        <w:tc>
+          <w:tcPr>
+            <w:tcW w:w="2231" w:type="dxa"/>
+          </w:tcPr>
+          <w:p>
+            <w:pPr>
+              <w:spacing w:before="120" w:after="120"/>
+            </w:pPr>
+            <w:r>
+              <w:t>Score</w:t>
+            </w:r>
+          </w:p>
+        </w:tc>
+      </w:tr>
+      <w:tr>
+        <w:trPr>
+          <w:trHeight w:val="227"/>
+        </w:trPr>
+        <w:tc>
+          <w:tcPr>
+            <w:tcW w:w="1492" w:type="dxa"/>
+          </w:tcPr>
+          <w:p>
+            <w:pPr>
+              <w:spacing w:before="120" w:after="120"/>
+            </w:pPr>
+          </w:p>
+        </w:tc>
+        <w:tc>
+          <w:tcPr>
+            <w:tcW w:w="3602" w:type="dxa"/>
+          </w:tcPr>
+          <w:p>
+            <w:pPr>
+              <w:spacing w:before="120" w:after="120"/>
+            </w:pPr>
+            <w:r>
+              <w:t>Completeness</w:t>
+            </w:r>
+          </w:p>
+        </w:tc>
+        <w:tc>
+          <w:tcPr>
+            <w:tcW w:w="2251" w:type="dxa"/>
+          </w:tcPr>
+          <w:p>
+            <w:pPr>
+              <w:spacing w:before="120" w:after="120"/>
+              <w:jc w:val="right"/>
+            </w:pPr>
+            <w:r>
+              <w:t>5/ 5</w:t>
+            </w:r>
+          </w:p>
+        </w:tc>
+        <w:tc>
+          <w:tcPr>
+            <w:tcW w:w="2231" w:type="dxa"/>
+          </w:tcPr>
+          <w:p>
+            <w:pPr>
+              <w:spacing w:before="120" w:after="120"/>
+              <w:jc w:val="right"/>
+            </w:pPr>
+            <w:r>
+              <w:t>/ 5</w:t>
+            </w:r>
+          </w:p>
+        </w:tc>
+      </w:tr>
+      <w:tr>
+        <w:trPr>
+          <w:trHeight w:val="227"/>
+        </w:trPr>
+        <w:tc>
+          <w:tcPr>
+            <w:tcW w:w="1492" w:type="dxa"/>
+          </w:tcPr>
+          <w:p>
+            <w:pPr>
+              <w:spacing w:before="120" w:after="120"/>
+            </w:pPr>
+          </w:p>
+        </w:tc>
+        <w:tc>
+          <w:tcPr>
+            <w:tcW w:w="3602" w:type="dxa"/>
+          </w:tcPr>
+          <w:p>
+            <w:pPr>
+              <w:spacing w:before="120" w:after="120"/>
+            </w:pPr>
+            <w:r>
+              <w:t>Format</w:t>
+            </w:r>
+          </w:p>
+        </w:tc>
+        <w:tc>
+          <w:tcPr>
+            <w:tcW w:w="2251" w:type="dxa"/>
+          </w:tcPr>
+          <w:p>
+            <w:pPr>
+              <w:spacing w:before="120" w:after="120"/>
+              <w:jc w:val="right"/>
+            </w:pPr>
+            <w:r>
+              <w:t>3/ 5</w:t>
+            </w:r>
+          </w:p>
+        </w:tc>
+        <w:tc>
+          <w:tcPr>
+            <w:tcW w:w="2231" w:type="dxa"/>
+          </w:tcPr>
+          <w:p>
+            <w:pPr>
+              <w:spacing w:before="120" w:after="120"/>
+              <w:jc w:val="right"/>
+            </w:pPr>
+            <w:r>
+              <w:t>/ 5</w:t>
+            </w:r>
+          </w:p>
+        </w:tc>
+      </w:tr>
+      <w:tr>
+        <w:trPr>
+          <w:trHeight w:val="227"/>
+        </w:trPr>
+        <w:tc>
+          <w:tcPr>
+            <w:tcW w:w="1492" w:type="dxa"/>
+          </w:tcPr>
+          <w:p>
+            <w:pPr>
+              <w:spacing w:before="120" w:after="120"/>
+            </w:pPr>
+          </w:p>
+        </w:tc>
+        <w:tc>
+          <w:tcPr>
+            <w:tcW w:w="3602" w:type="dxa"/>
+          </w:tcPr>
+          <w:p>
+            <w:pPr>
+              <w:spacing w:before="120" w:after="120"/>
+            </w:pPr>
+            <w:r>
+              <w:t>Clarity / Writing</w:t>
+            </w:r>
+          </w:p>
+        </w:tc>
+        <w:tc>
+          <w:tcPr>
+            <w:tcW w:w="2251" w:type="dxa"/>
+          </w:tcPr>
+          <w:p>
+            <w:pPr>
+              <w:spacing w:before="120" w:after="120"/>
+              <w:jc w:val="right"/>
+            </w:pPr>
+            <w:r>
+              <w:t>4/ 5</w:t>
+            </w:r>
+          </w:p>
+        </w:tc>
+        <w:tc>
+          <w:tcPr>
+            <w:tcW w:w="2231" w:type="dxa"/>
+          </w:tcPr>
+          <w:p>
+            <w:pPr>
+              <w:spacing w:before="120" w:after="120"/>
+              <w:jc w:val="right"/>
+            </w:pPr>
+            <w:r>
+              <w:t>/ 5</w:t>
+            </w:r>
+          </w:p>
+        </w:tc>
+      </w:tr>
+      <w:tr>
+        <w:trPr>
+          <w:trHeight w:val="227"/>
+        </w:trPr>
+        <w:tc>
+          <w:tcPr>
+            <w:tcW w:w="1492" w:type="dxa"/>
+          </w:tcPr>
+          <w:p>
+            <w:pPr>
+              <w:spacing w:before="120" w:after="120"/>
+            </w:pPr>
+          </w:p>
+        </w:tc>
+        <w:tc>
+          <w:tcPr>
+            <w:tcW w:w="3602" w:type="dxa"/>
+          </w:tcPr>
+          <w:p>
+            <w:pPr>
+              <w:spacing w:before="120" w:after="120"/>
+            </w:pPr>
+            <w:r>
+              <w:t>References</w:t>
+            </w:r>
+          </w:p>
+        </w:tc>
+        <w:tc>
+          <w:tcPr>
+            <w:tcW w:w="2251" w:type="dxa"/>
+          </w:tcPr>
+          <w:p>
+            <w:pPr>
+              <w:spacing w:before="120" w:after="120"/>
+              <w:jc w:val="right"/>
+            </w:pPr>
+            <w:r>
+              <w:t>5/ 5</w:t>
+            </w:r>
+          </w:p>
+        </w:tc>
+        <w:tc>
+          <w:tcPr>
+            <w:tcW w:w="2231" w:type="dxa"/>
+          </w:tcPr>
+          <w:p>
+            <w:pPr>
+              <w:spacing w:before="120" w:after="120"/>
+              <w:jc w:val="right"/>
+            </w:pPr>
+            <w:r>
+              <w:t>/ 5</w:t>
+            </w:r>
+          </w:p>
+        </w:tc>
+      </w:tr>
+      <w:tr>
+        <w:trPr>
+          <w:trHeight w:val="227"/>
+        </w:trPr>
+        <w:tc>
+          <w:tcPr>
+            <w:tcW w:w="7345" w:type="dxa"/>
+            <w:gridSpan w:val="3"/>
+          </w:tcPr>
+          <w:p>
+            <w:pPr>
+              <w:spacing w:before="120" w:after="120"/>
+            </w:pPr>
+            <w:r>
+              <w:t>Document Total</w:t>
+            </w:r>
+          </w:p>
+        </w:tc>
+        <w:tc>
+          <w:tcPr>
+            <w:tcW w:w="2231" w:type="dxa"/>
+          </w:tcPr>
+          <w:p>
+            <w:pPr>
+              <w:spacing w:before="120" w:after="120"/>
+              <w:jc w:val="right"/>
+            </w:pPr>
+            <w:r>
+              <w:t>/ 20</w:t>
+            </w:r>
+          </w:p>
+        </w:tc>
+      </w:tr>
+      <w:tr>
+        <w:trPr>
+          <w:trHeight w:val="227"/>
+        </w:trPr>
+        <w:tc>
+          <w:tcPr>
+            <w:tcW w:w="5094" w:type="dxa"/>
+            <w:gridSpan w:val="2"/>
+          </w:tcPr>
+          <w:p>
+            <w:pPr>
+              <w:spacing w:before="120" w:after="120"/>
+            </w:pPr>
+            <w:r>
+              <w:t>Content</w:t>
+            </w:r>
+          </w:p>
+        </w:tc>
+        <w:tc>
+          <w:tcPr>
+            <w:tcW w:w="2251" w:type="dxa"/>
+          </w:tcPr>
+          <w:p>
+            <w:pPr>
+              <w:spacing w:before="120" w:after="120"/>
+            </w:pPr>
+            <w:proofErr w:type="spellStart"/>
+            <w:r>
+              <w:t>Self Evaluation</w:t>
+            </w:r>
+            <w:proofErr w:type="spellEnd"/>
+          </w:p>
+        </w:tc>
+        <w:tc>
+          <w:tcPr>
+            <w:tcW w:w="2231" w:type="dxa"/>
+          </w:tcPr>
+          <w:p>
+            <w:pPr>
+              <w:spacing w:before="120" w:after="120"/>
+            </w:pPr>
+            <w:r>
+              <w:t>Score</w:t>
+            </w:r>
+          </w:p>
+        </w:tc>
+      </w:tr>
+      <w:tr>
+        <w:trPr>
+          <w:trHeight w:val="227"/>
+        </w:trPr>
+        <w:tc>
+          <w:tcPr>
+            <w:tcW w:w="1492" w:type="dxa"/>
+          </w:tcPr>
+          <w:p>
+            <w:pPr>
+              <w:spacing w:before="120" w:after="120"/>
+            </w:pPr>
+          </w:p>
+        </w:tc>
+        <w:tc>
+          <w:tcPr>
+            <w:tcW w:w="3602" w:type="dxa"/>
+          </w:tcPr>
+          <w:p>
+            <w:pPr>
+              <w:spacing w:before="120" w:after="120"/>
+            </w:pPr>
+            <w:r>
+              <w:t>I2C</w:t>
+            </w:r>
+          </w:p>
+        </w:tc>
+        <w:tc>
+          <w:tcPr>
+            <w:tcW w:w="2251" w:type="dxa"/>
+          </w:tcPr>
+          <w:p>
+            <w:pPr>
+              <w:spacing w:before="120" w:after="120"/>
+              <w:jc w:val="right"/>
+            </w:pPr>
+            <w:r>
+              <w:t>5/ 5</w:t>
+            </w:r>
+          </w:p>
+        </w:tc>
+        <w:tc>
+          <w:tcPr>
+            <w:tcW w:w="2231" w:type="dxa"/>
+          </w:tcPr>
+          <w:p>
+            <w:pPr>
+              <w:spacing w:before="120" w:after="120"/>
+              <w:jc w:val="right"/>
+            </w:pPr>
+            <w:r>
+              <w:t>/ 5</w:t>
+            </w:r>
+          </w:p>
+        </w:tc>
+      </w:tr>
+      <w:tr>
+        <w:trPr>
+          <w:trHeight w:val="227"/>
+        </w:trPr>
+        <w:tc>
+          <w:tcPr>
+            <w:tcW w:w="1492" w:type="dxa"/>
+          </w:tcPr>
+          <w:p>
+            <w:pPr>
+              <w:spacing w:before="120" w:after="120"/>
+            </w:pPr>
+          </w:p>
+        </w:tc>
+        <w:tc>
+          <w:tcPr>
+            <w:tcW w:w="3602" w:type="dxa"/>
+          </w:tcPr>
+          <w:p>
+            <w:pPr>
+              <w:spacing w:before="120" w:after="120"/>
+            </w:pPr>
+            <w:r>
+              <w:t>One Wire</w:t>
+            </w:r>
+          </w:p>
+        </w:tc>
+        <w:tc>
+          <w:tcPr>
+            <w:tcW w:w="2251" w:type="dxa"/>
+          </w:tcPr>
+          <w:p>
+            <w:pPr>
+              <w:spacing w:before="120" w:after="120"/>
+              <w:jc w:val="right"/>
+            </w:pPr>
+            <w:r>
+              <w:t>5/ 5</w:t>
+            </w:r>
+          </w:p>
+        </w:tc>
+        <w:tc>
+          <w:tcPr>
+            <w:tcW w:w="2231" w:type="dxa"/>
+          </w:tcPr>
+          <w:p>
+            <w:pPr>
+              <w:spacing w:before="120" w:after="120"/>
+              <w:jc w:val="right"/>
+            </w:pPr>
+            <w:r>
+              <w:t>/ 5</w:t>
+            </w:r>
+          </w:p>
+        </w:tc>
+      </w:tr>
+      <w:tr>
+        <w:trPr>
+          <w:trHeight w:val="227"/>
+        </w:trPr>
+        <w:tc>
+          <w:tcPr>
+            <w:tcW w:w="1492" w:type="dxa"/>
+          </w:tcPr>
+          <w:p>
+            <w:pPr>
+              <w:spacing w:before="120" w:after="120"/>
+            </w:pPr>
+          </w:p>
+        </w:tc>
+        <w:tc>
+          <w:tcPr>
+            <w:tcW w:w="3602" w:type="dxa"/>
+          </w:tcPr>
+          <w:p>
+            <w:pPr>
+              <w:spacing w:before="120" w:after="120"/>
+            </w:pPr>
+            <w:r>
+              <w:t>SPI</w:t>
+            </w:r>
+          </w:p>
+        </w:tc>
+        <w:tc>
+          <w:tcPr>
+            <w:tcW w:w="2251" w:type="dxa"/>
+          </w:tcPr>
+          <w:p>
+            <w:pPr>
+              <w:spacing w:before="120" w:after="120"/>
+              <w:jc w:val="right"/>
+            </w:pPr>
+            <w:r>
+              <w:t>5/ 5</w:t>
+            </w:r>
+          </w:p>
+        </w:tc>
+        <w:tc>
+          <w:tcPr>
+            <w:tcW w:w="2231" w:type="dxa"/>
+          </w:tcPr>
+          <w:p>
+            <w:pPr>
+              <w:spacing w:before="120" w:after="120"/>
+              <w:jc w:val="right"/>
+            </w:pPr>
+            <w:r>
+              <w:t>/ 5</w:t>
+            </w:r>
+          </w:p>
+        </w:tc>
+      </w:tr>
+      <w:tr>
+        <w:trPr>
+          <w:trHeight w:val="227"/>
+        </w:trPr>
+        <w:tc>
+          <w:tcPr>
+            <w:tcW w:w="1492" w:type="dxa"/>
+          </w:tcPr>
+          <w:p>
+            <w:pPr>
+              <w:spacing w:before="120" w:after="120"/>
+            </w:pPr>
+          </w:p>
+        </w:tc>
+        <w:tc>
+          <w:tcPr>
+            <w:tcW w:w="3602" w:type="dxa"/>
+          </w:tcPr>
+          <w:p>
+            <w:pPr>
+              <w:spacing w:before="120" w:after="120"/>
+            </w:pPr>
+            <w:r>
+              <w:t>Flow Chart / Pseudo Code</w:t>
+            </w:r>
+          </w:p>
+        </w:tc>
+        <w:tc>
+          <w:tcPr>
+            <w:tcW w:w="2251" w:type="dxa"/>
+          </w:tcPr>
+          <w:p>
+            <w:pPr>
+              <w:spacing w:before="120" w:after="120"/>
+              <w:jc w:val="right"/>
+            </w:pPr>
+            <w:r>
+              <w:t>4/ 5</w:t>
+            </w:r>
+          </w:p>
+        </w:tc>
+        <w:tc>
+          <w:tcPr>
+            <w:tcW w:w="2231" w:type="dxa"/>
+          </w:tcPr>
+          <w:p>
+            <w:pPr>
+              <w:spacing w:before="120" w:after="120"/>
+              <w:jc w:val="right"/>
+            </w:pPr>
+            <w:r>
+              <w:t>/ 5</w:t>
+            </w:r>
+          </w:p>
+        </w:tc>
+      </w:tr>
+      <w:tr>
+        <w:trPr>
+          <w:trHeight w:val="227"/>
+        </w:trPr>
+        <w:tc>
+          <w:tcPr>
+            <w:tcW w:w="1492" w:type="dxa"/>
+          </w:tcPr>
+          <w:p>
+            <w:pPr>
+              <w:spacing w:before="120" w:after="120"/>
+            </w:pPr>
+          </w:p>
+        </w:tc>
+        <w:tc>
+          <w:tcPr>
+            <w:tcW w:w="3602" w:type="dxa"/>
+          </w:tcPr>
+          <w:p>
+            <w:pPr>
+              <w:spacing w:before="120" w:after="120"/>
+            </w:pPr>
+            <w:r>
+              <w:t>Possible Sensors</w:t>
+            </w:r>
+          </w:p>
+        </w:tc>
+        <w:tc>
+          <w:tcPr>
+            <w:tcW w:w="2251" w:type="dxa"/>
+          </w:tcPr>
+          <w:p>
+            <w:pPr>
+              <w:spacing w:before="120" w:after="120"/>
+              <w:jc w:val="right"/>
+            </w:pPr>
+            <w:r>
+              <w:t>4/ 5</w:t>
+            </w:r>
+          </w:p>
+        </w:tc>
+        <w:tc>
+          <w:tcPr>
+            <w:tcW w:w="2231" w:type="dxa"/>
+          </w:tcPr>
+          <w:p>
+            <w:pPr>
+              <w:spacing w:before="120" w:after="120"/>
+              <w:jc w:val="right"/>
+            </w:pPr>
+            <w:r>
+              <w:t>/ 5</w:t>
+            </w:r>
+          </w:p>
+        </w:tc>
+      </w:tr>
+      <w:tr>
+        <w:trPr>
+          <w:trHeight w:val="227"/>
+        </w:trPr>
+        <w:tc>
+          <w:tcPr>
+            <w:tcW w:w="1492" w:type="dxa"/>
+          </w:tcPr>
+          <w:p>
+            <w:pPr>
+              <w:spacing w:before="120" w:after="120"/>
+            </w:pPr>
+          </w:p>
+        </w:tc>
+        <w:tc>
+          <w:tcPr>
+            <w:tcW w:w="3602" w:type="dxa"/>
+          </w:tcPr>
+          <w:p>
+            <w:pPr>
+              <w:spacing w:before="120" w:after="120"/>
+            </w:pPr>
+            <w:r>
+              <w:t>Conclusion</w:t>
+            </w:r>
+          </w:p>
+        </w:tc>
+        <w:tc>
+          <w:tcPr>
+            <w:tcW w:w="2251" w:type="dxa"/>
+          </w:tcPr>
+          <w:p>
+            <w:pPr>
+              <w:spacing w:before="120" w:after="120"/>
+              <w:jc w:val="right"/>
+            </w:pPr>
+            <w:r>
+              <w:t>4/ 5</w:t>
+            </w:r>
+          </w:p>
+        </w:tc>
+        <w:tc>
+          <w:tcPr>
+            <w:tcW w:w="2231" w:type="dxa"/>
+          </w:tcPr>
+          <w:p>
+            <w:pPr>
+              <w:spacing w:before="120" w:after="120"/>
+              <w:jc w:val="right"/>
+            </w:pPr>
+            <w:r>
+              <w:t>/ 5</w:t>
+            </w:r>
+          </w:p>
+        </w:tc>
+      </w:tr>
+      <w:tr>
+        <w:trPr>
+          <w:trHeight w:val="227"/>
+        </w:trPr>
+        <w:tc>
+          <w:tcPr>
+            <w:tcW w:w="7345" w:type="dxa"/>
+            <w:gridSpan w:val="3"/>
+          </w:tcPr>
+          <w:p>
+            <w:pPr>
+              <w:spacing w:before="120" w:after="120"/>
+            </w:pPr>
+            <w:r>
+              <w:t>Content Total</w:t>
+            </w:r>
+          </w:p>
+        </w:tc>
+        <w:tc>
+          <w:tcPr>
+            <w:tcW w:w="2231" w:type="dxa"/>
+          </w:tcPr>
+          <w:p>
+            <w:pPr>
+              <w:spacing w:before="120" w:after="120"/>
+              <w:jc w:val="right"/>
+            </w:pPr>
+            <w:r>
+              <w:t>/ 30</w:t>
+            </w:r>
+          </w:p>
+        </w:tc>
+      </w:tr>
+      <w:tr>
+        <w:trPr>
+          <w:trHeight w:val="227"/>
+        </w:trPr>
+        <w:tc>
+          <w:tcPr>
+            <w:tcW w:w="5094" w:type="dxa"/>
+            <w:gridSpan w:val="2"/>
+          </w:tcPr>
+          <w:p>
+            <w:pPr>
+              <w:spacing w:before="120" w:after="120"/>
+            </w:pPr>
+            <w:r>
+              <w:t>Reflection</w:t>
+            </w:r>
+          </w:p>
+        </w:tc>
+        <w:tc>
+          <w:tcPr>
+            <w:tcW w:w="2251" w:type="dxa"/>
+          </w:tcPr>
+          <w:p>
+            <w:pPr>
+              <w:spacing w:before="120" w:after="120"/>
+            </w:pPr>
+            <w:proofErr w:type="spellStart"/>
+            <w:r>
+              <w:t>Self Evaluation</w:t>
+            </w:r>
+            <w:proofErr w:type="spellEnd"/>
+          </w:p>
+        </w:tc>
+        <w:tc>
+          <w:tcPr>
+            <w:tcW w:w="2231" w:type="dxa"/>
+          </w:tcPr>
+          <w:p>
+            <w:pPr>
+              <w:spacing w:before="120" w:after="120"/>
+            </w:pPr>
+            <w:r>
+              <w:t>Score</w:t>
+            </w:r>
+          </w:p>
+        </w:tc>
+      </w:tr>
+      <w:tr>
+        <w:trPr>
+          <w:trHeight w:val="227"/>
+        </w:trPr>
+        <w:tc>
+          <w:tcPr>
+            <w:tcW w:w="1492" w:type="dxa"/>
+          </w:tcPr>
+          <w:p>
+            <w:pPr>
+              <w:spacing w:before="120" w:after="120"/>
+            </w:pPr>
+          </w:p>
+        </w:tc>
+        <w:tc>
+          <w:tcPr>
+            <w:tcW w:w="3602" w:type="dxa"/>
+          </w:tcPr>
+          <w:p>
+            <w:pPr>
+              <w:spacing w:before="120" w:after="120"/>
+            </w:pPr>
+            <w:proofErr w:type="spellStart"/>
+            <w:r>
+              <w:t>Self Evaluation</w:t>
+            </w:r>
+            <w:proofErr w:type="spellEnd"/>
+            <w:r>
+              <w:t xml:space="preserve"> Accuracy</w:t>
+            </w:r>
+          </w:p>
+        </w:tc>
+        <w:tc>
+          <w:tcPr>
+            <w:tcW w:w="2251" w:type="dxa"/>
+          </w:tcPr>
+          <w:p>
+            <w:pPr>
+              <w:spacing w:before="120" w:after="120"/>
+              <w:jc w:val="right"/>
+            </w:pPr>
+            <w:r>
+              <w:t>5/ 5</w:t>
+            </w:r>
+          </w:p>
+        </w:tc>
+        <w:tc>
+          <w:tcPr>
+            <w:tcW w:w="2231" w:type="dxa"/>
+          </w:tcPr>
+          <w:p>
+            <w:pPr>
+              <w:spacing w:before="120" w:after="120"/>
+              <w:jc w:val="right"/>
+            </w:pPr>
+            <w:r>
+              <w:t>/ 5</w:t>
+            </w:r>
+          </w:p>
+        </w:tc>
+      </w:tr>
+      <w:tr>
+        <w:trPr>
+          <w:trHeight w:val="227"/>
+        </w:trPr>
+        <w:tc>
+          <w:tcPr>
+            <w:tcW w:w="7345" w:type="dxa"/>
+            <w:gridSpan w:val="3"/>
+          </w:tcPr>
+          <w:p>
+            <w:pPr>
+              <w:spacing w:before="120" w:after="120"/>
+            </w:pPr>
+            <w:r>
+              <w:t>Report Total</w:t>
+            </w:r>
+          </w:p>
+        </w:tc>
+        <w:tc>
+          <w:tcPr>
+            <w:tcW w:w="2231" w:type="dxa"/>
+          </w:tcPr>
+          <w:p>
+            <w:pPr>
+              <w:spacing w:before="120" w:after="120"/>
+              <w:jc w:val="right"/>
+            </w:pPr>
+            <w:r>
+              <w:t>/ 55</w:t>
+            </w:r>
+          </w:p>
+        </w:tc>
+      </w:tr>
+    </w:tbl>
     <w:p/>
-    <w:p/>
-    <w:p/>
-    <w:p/>
-    <w:p/>
-    <w:p/>
-    <w:p/>
-    <w:p/>
-    <w:p/>
-    <w:p/>
-    <w:p/>
-    <w:p/>
-    <w:p/>
-    <w:p/>
-    <w:p/>
-    <w:p/>
-    <w:p/>
-    <w:p/>
-    <w:p/>
-    <w:p/>
-    <w:p/>
-    <w:p/>
-    <w:p/>
-    <w:p/>
-    <w:bookmarkStart w:id="1" w:name="_Toc442794707" w:displacedByCustomXml="next"/>
-    <w:bookmarkStart w:id="2" w:name="_Toc442794756" w:displacedByCustomXml="next"/>
+    <w:p>
+      <w:pPr>
+        <w:rPr>
+          <w:rFonts w:eastAsia="Times New Roman" w:cs="Times New Roman"/>
+        </w:rPr>
+      </w:pPr>
+    </w:p>
+    <w:p>
+      <w:pPr>
+        <w:rPr>
+          <w:rFonts w:eastAsia="Times New Roman" w:cs="Times New Roman"/>
+        </w:rPr>
+      </w:pPr>
+    </w:p>
+    <w:p>
+      <w:pPr>
+        <w:rPr>
+          <w:rFonts w:eastAsia="Times New Roman" w:cs="Times New Roman"/>
+        </w:rPr>
+      </w:pPr>
+    </w:p>
+    <w:p>
+      <w:pPr>
+        <w:rPr>
+          <w:rFonts w:eastAsia="Times New Roman" w:cs="Times New Roman"/>
+        </w:rPr>
+      </w:pPr>
+    </w:p>
+    <w:p>
+      <w:pPr>
+        <w:rPr>
+          <w:rFonts w:eastAsia="Times New Roman" w:cs="Times New Roman"/>
+        </w:rPr>
+      </w:pPr>
+    </w:p>
+    <w:p>
+      <w:pPr>
+        <w:rPr>
+          <w:rFonts w:eastAsia="Times New Roman" w:cs="Times New Roman"/>
+        </w:rPr>
+      </w:pPr>
+    </w:p>
+    <w:p>
+      <w:pPr>
+        <w:rPr>
+          <w:rFonts w:eastAsia="Times New Roman" w:cs="Times New Roman"/>
+        </w:rPr>
+      </w:pPr>
+    </w:p>
+    <w:p>
+      <w:pPr>
+        <w:rPr>
+          <w:rFonts w:eastAsia="Times New Roman" w:cs="Times New Roman"/>
+        </w:rPr>
+      </w:pPr>
+    </w:p>
+    <w:p>
+      <w:pPr>
+        <w:rPr>
+          <w:rFonts w:eastAsia="Times New Roman" w:cs="Times New Roman"/>
+        </w:rPr>
+      </w:pPr>
+    </w:p>
+    <w:p>
+      <w:pPr>
+        <w:rPr>
+          <w:rFonts w:eastAsia="Times New Roman" w:cs="Times New Roman"/>
+        </w:rPr>
+      </w:pPr>
+    </w:p>
+    <w:p>
+      <w:pPr>
+        <w:rPr>
+          <w:rFonts w:eastAsia="Times New Roman" w:cs="Times New Roman"/>
+        </w:rPr>
+      </w:pPr>
+    </w:p>
+    <w:p>
+      <w:pPr>
+        <w:rPr>
+          <w:rFonts w:eastAsia="Times New Roman" w:cs="Times New Roman"/>
+        </w:rPr>
+      </w:pPr>
+    </w:p>
+    <w:p>
+      <w:pPr>
+        <w:rPr>
+          <w:rFonts w:eastAsia="Times New Roman" w:cs="Times New Roman"/>
+        </w:rPr>
+      </w:pPr>
+    </w:p>
+    <w:p>
+      <w:pPr>
+        <w:rPr>
+          <w:rFonts w:eastAsia="Times New Roman" w:cs="Times New Roman"/>
+        </w:rPr>
+      </w:pPr>
+    </w:p>
+    <w:p>
+      <w:pPr>
+        <w:rPr>
+          <w:rFonts w:asciiTheme="majorHAnsi" w:eastAsiaTheme="majorEastAsia" w:hAnsiTheme="majorHAnsi" w:cstheme="majorBidi"/>
+          <w:color w:val="2E74B5" w:themeColor="accent1" w:themeShade="BF"/>
+          <w:sz w:val="32"/>
+          <w:szCs w:val="32"/>
+        </w:rPr>
+      </w:pPr>
+    </w:p>
+    <w:bookmarkStart w:id="12" w:name="_Toc442974473" w:displacedByCustomXml="next"/>
     <w:sdt>
       <w:sdtPr>
-        <w:rPr>
-          <w:rFonts w:asciiTheme="minorHAnsi" w:eastAsiaTheme="minorHAnsi" w:hAnsiTheme="minorHAnsi" w:cstheme="minorBidi"/>
-          <w:color w:val="auto"/>
-          <w:sz w:val="22"/>
-          <w:szCs w:val="22"/>
-        </w:rPr>
-        <w:id w:val="-1188672645"/>
+        <w:id w:val="-2144348397"/>
         <w:docPartObj>
           <w:docPartGallery w:val="Bibliographies"/>
           <w:docPartUnique/>
         </w:docPartObj>
       </w:sdtPr>
-      <w:sdtEndPr/>
+      <w:sdtEndPr>
+        <w:rPr>
+          <w:rFonts w:asciiTheme="minorHAnsi" w:eastAsiaTheme="minorHAnsi" w:hAnsiTheme="minorHAnsi" w:cstheme="minorBidi"/>
+          <w:color w:val="auto"/>
+          <w:sz w:val="22"/>
+          <w:szCs w:val="22"/>
+        </w:rPr>
+      </w:sdtEndPr>
       <w:sdtContent>
         <w:p>
           <w:pPr>
@@ -1563,15 +3491,13 @@
           <w:r>
             <w:t>References</w:t>
           </w:r>
-          <w:bookmarkEnd w:id="2"/>
-          <w:bookmarkEnd w:id="1"/>
+          <w:bookmarkEnd w:id="12"/>
         </w:p>
         <w:sdt>
           <w:sdtPr>
             <w:id w:val="-573587230"/>
             <w:bibliography/>
           </w:sdtPr>
-          <w:sdtEndPr/>
           <w:sdtContent>
             <w:p>
               <w:pPr>
@@ -1634,6 +3560,52 @@
                   <w:noProof/>
                 </w:rPr>
                 <w:t>. Retrieved from about: http://components.about.com/od/Theory/a/Overview-Of-I2c.htm</w:t>
+              </w:r>
+            </w:p>
+            <w:p>
+              <w:pPr>
+                <w:pStyle w:val="Bibliography"/>
+                <w:ind w:left="720" w:hanging="720"/>
+                <w:rPr>
+                  <w:noProof/>
+                </w:rPr>
+              </w:pPr>
+              <w:r>
+                <w:rPr>
+                  <w:i/>
+                  <w:iCs/>
+                  <w:noProof/>
+                </w:rPr>
+                <w:t>digikey</w:t>
+              </w:r>
+              <w:r>
+                <w:rPr>
+                  <w:noProof/>
+                </w:rPr>
+                <w:t>. (n.d.). Retrieved from digikey: http://www.digikey.ca/product-detail/en/ADXL345BCCZ-RL7/ADXL345BCCZ-RL7CT-ND/2038984</w:t>
+              </w:r>
+            </w:p>
+            <w:p>
+              <w:pPr>
+                <w:pStyle w:val="Bibliography"/>
+                <w:ind w:left="720" w:hanging="720"/>
+                <w:rPr>
+                  <w:noProof/>
+                </w:rPr>
+              </w:pPr>
+              <w:r>
+                <w:rPr>
+                  <w:i/>
+                  <w:iCs/>
+                  <w:noProof/>
+                </w:rPr>
+                <w:t>digikey</w:t>
+              </w:r>
+              <w:r>
+                <w:rPr>
+                  <w:noProof/>
+                </w:rPr>
+                <w:t>. (n.d.). Retrieved from digikey: http://www.digikey.ca/product-detail/en/ADXL345BCCZ-RL7/ADXL345BCCZ-RL7CT-ND/2038984</w:t>
               </w:r>
             </w:p>
             <w:p>
@@ -1811,6 +3783,29 @@
               </w:r>
             </w:p>
             <w:p>
+              <w:pPr>
+                <w:pStyle w:val="Bibliography"/>
+                <w:ind w:left="720" w:hanging="720"/>
+                <w:rPr>
+                  <w:noProof/>
+                </w:rPr>
+              </w:pPr>
+              <w:r>
+                <w:rPr>
+                  <w:i/>
+                  <w:iCs/>
+                  <w:noProof/>
+                </w:rPr>
+                <w:t>TE Connectivity Measurement Specialties G-NICO-018</w:t>
+              </w:r>
+              <w:r>
+                <w:rPr>
+                  <w:noProof/>
+                </w:rPr>
+                <w:t>. (n.d.). Retrieved from digikey: http://www.digikey.ca/product-detail/en/G-NICO-018/223-1134-ND/3736309</w:t>
+              </w:r>
+            </w:p>
+            <w:p>
               <w:r>
                 <w:rPr>
                   <w:b/>
@@ -1824,9 +3819,19 @@
         </w:sdt>
       </w:sdtContent>
     </w:sdt>
+    <w:p>
+      <w:pPr>
+        <w:rPr>
+          <w:rFonts w:asciiTheme="majorHAnsi" w:eastAsiaTheme="majorEastAsia" w:hAnsiTheme="majorHAnsi" w:cstheme="majorBidi"/>
+          <w:color w:val="2E74B5" w:themeColor="accent1" w:themeShade="BF"/>
+          <w:sz w:val="32"/>
+          <w:szCs w:val="32"/>
+        </w:rPr>
+      </w:pPr>
+    </w:p>
     <w:p/>
     <w:sectPr>
-      <w:footerReference w:type="default" r:id="rId7"/>
+      <w:footerReference w:type="default" r:id="rId8"/>
       <w:pgSz w:w="12240" w:h="15840"/>
       <w:pgMar w:top="1440" w:right="1440" w:bottom="1440" w:left="1440" w:header="720" w:footer="720" w:gutter="0"/>
       <w:cols w:space="720"/>
@@ -1903,7 +3908,7 @@
           <w:rPr>
             <w:noProof/>
           </w:rPr>
-          <w:t>6</w:t>
+          <w:t>8</w:t>
         </w:r>
         <w:r>
           <w:rPr>
@@ -2119,7 +4124,7 @@
     <w:lsdException w:name="Table Web 2" w:semiHidden="1" w:unhideWhenUsed="1"/>
     <w:lsdException w:name="Table Web 3" w:semiHidden="1" w:unhideWhenUsed="1"/>
     <w:lsdException w:name="Balloon Text" w:semiHidden="1" w:unhideWhenUsed="1"/>
-    <w:lsdException w:name="Table Grid" w:uiPriority="39"/>
+    <w:lsdException w:name="Table Grid" w:uiPriority="59"/>
     <w:lsdException w:name="Table Theme" w:semiHidden="1" w:unhideWhenUsed="1"/>
     <w:lsdException w:name="Placeholder Text" w:semiHidden="1"/>
     <w:lsdException w:name="No Spacing" w:uiPriority="1" w:qFormat="1"/>
@@ -2362,6 +4367,28 @@
       <w:szCs w:val="32"/>
     </w:rPr>
   </w:style>
+  <w:style w:type="paragraph" w:styleId="Heading2">
+    <w:name w:val="heading 2"/>
+    <w:basedOn w:val="Normal"/>
+    <w:next w:val="Normal"/>
+    <w:link w:val="Heading2Char"/>
+    <w:uiPriority w:val="9"/>
+    <w:unhideWhenUsed/>
+    <w:qFormat/>
+    <w:rsid w:val="00943AA2"/>
+    <w:pPr>
+      <w:keepNext/>
+      <w:keepLines/>
+      <w:spacing w:before="40" w:after="0"/>
+      <w:outlineLvl w:val="1"/>
+    </w:pPr>
+    <w:rPr>
+      <w:rFonts w:asciiTheme="majorHAnsi" w:eastAsiaTheme="majorEastAsia" w:hAnsiTheme="majorHAnsi" w:cstheme="majorBidi"/>
+      <w:color w:val="2E74B5" w:themeColor="accent1" w:themeShade="BF"/>
+      <w:sz w:val="26"/>
+      <w:szCs w:val="26"/>
+    </w:rPr>
+  </w:style>
   <w:style w:type="character" w:default="1" w:styleId="DefaultParagraphFont">
     <w:name w:val="Default Paragraph Font"/>
     <w:uiPriority w:val="1"/>
@@ -2519,6 +4546,55 @@
     <w:name w:val="apple-converted-space"/>
     <w:basedOn w:val="DefaultParagraphFont"/>
     <w:rsid w:val="00396A9D"/>
+  </w:style>
+  <w:style w:type="character" w:customStyle="1" w:styleId="Heading2Char">
+    <w:name w:val="Heading 2 Char"/>
+    <w:basedOn w:val="DefaultParagraphFont"/>
+    <w:link w:val="Heading2"/>
+    <w:uiPriority w:val="9"/>
+    <w:rsid w:val="00943AA2"/>
+    <w:rPr>
+      <w:rFonts w:asciiTheme="majorHAnsi" w:eastAsiaTheme="majorEastAsia" w:hAnsiTheme="majorHAnsi" w:cstheme="majorBidi"/>
+      <w:color w:val="2E74B5" w:themeColor="accent1" w:themeShade="BF"/>
+      <w:sz w:val="26"/>
+      <w:szCs w:val="26"/>
+    </w:rPr>
+  </w:style>
+  <w:style w:type="paragraph" w:styleId="TOC2">
+    <w:name w:val="toc 2"/>
+    <w:basedOn w:val="Normal"/>
+    <w:next w:val="Normal"/>
+    <w:autoRedefine/>
+    <w:uiPriority w:val="39"/>
+    <w:unhideWhenUsed/>
+    <w:rsid w:val="00943AA2"/>
+    <w:pPr>
+      <w:spacing w:after="100"/>
+      <w:ind w:left="220"/>
+    </w:pPr>
+  </w:style>
+  <w:style w:type="table" w:styleId="TableGrid">
+    <w:name w:val="Table Grid"/>
+    <w:basedOn w:val="TableNormal"/>
+    <w:uiPriority w:val="59"/>
+    <w:rsid w:val="00C20289"/>
+    <w:pPr>
+      <w:spacing w:before="100" w:after="200" w:line="276" w:lineRule="auto"/>
+    </w:pPr>
+    <w:rPr>
+      <w:rFonts w:eastAsiaTheme="minorEastAsia"/>
+      <w:lang w:val="en-CA" w:eastAsia="en-CA"/>
+    </w:rPr>
+    <w:tblPr>
+      <w:tblBorders>
+        <w:top w:val="single" w:sz="4" w:space="0" w:color="auto"/>
+        <w:left w:val="single" w:sz="4" w:space="0" w:color="auto"/>
+        <w:bottom w:val="single" w:sz="4" w:space="0" w:color="auto"/>
+        <w:right w:val="single" w:sz="4" w:space="0" w:color="auto"/>
+        <w:insideH w:val="single" w:sz="4" w:space="0" w:color="auto"/>
+        <w:insideV w:val="single" w:sz="4" w:space="0" w:color="auto"/>
+      </w:tblBorders>
+    </w:tblPr>
   </w:style>
 </w:styles>
 </file>
@@ -2923,11 +4999,38 @@
     <b:URL>https://learn.sparkfun.com/tutorials/serial-peripheral-interface-spi</b:URL>
     <b:RefOrder>8</b:RefOrder>
   </b:Source>
+  <b:Source>
+    <b:Tag>dig</b:Tag>
+    <b:SourceType>InternetSite</b:SourceType>
+    <b:Guid>{6BB14E2D-1601-41EC-AA9F-EF7A6DDC7A67}</b:Guid>
+    <b:Title>digikey</b:Title>
+    <b:InternetSiteTitle>digikey</b:InternetSiteTitle>
+    <b:URL>http://www.digikey.ca/product-detail/en/ADXL345BCCZ-RL7/ADXL345BCCZ-RL7CT-ND/2038984</b:URL>
+    <b:RefOrder>9</b:RefOrder>
+  </b:Source>
+  <b:Source>
+    <b:Tag>dig1</b:Tag>
+    <b:SourceType>InternetSite</b:SourceType>
+    <b:Guid>{267776C4-84C5-4545-8B7A-17BC38D31276}</b:Guid>
+    <b:Title>digikey</b:Title>
+    <b:InternetSiteTitle>digikey</b:InternetSiteTitle>
+    <b:URL>http://www.digikey.ca/product-detail/en/ADXL345BCCZ-RL7/ADXL345BCCZ-RL7CT-ND/2038984</b:URL>
+    <b:RefOrder>10</b:RefOrder>
+  </b:Source>
+  <b:Source>
+    <b:Tag>TEC</b:Tag>
+    <b:SourceType>InternetSite</b:SourceType>
+    <b:Guid>{46A29EE7-1360-4B78-8FAB-871F68C9C946}</b:Guid>
+    <b:Title>TE Connectivity Measurement Specialties G-NICO-018</b:Title>
+    <b:InternetSiteTitle>digikey</b:InternetSiteTitle>
+    <b:URL>http://www.digikey.ca/product-detail/en/G-NICO-018/223-1134-ND/3736309</b:URL>
+    <b:RefOrder>11</b:RefOrder>
+  </b:Source>
 </b:Sources>
 </file>
 
 <file path=customXml/itemProps1.xml><?xml version="1.0" encoding="utf-8"?>
-<ds:datastoreItem xmlns:ds="http://schemas.openxmlformats.org/officeDocument/2006/customXml" ds:itemID="{1CBD3C10-4D90-437B-818A-44A1FA5A7C16}">
+<ds:datastoreItem xmlns:ds="http://schemas.openxmlformats.org/officeDocument/2006/customXml" ds:itemID="{BB206DC0-460C-45E4-AB01-CA9CFE8EA420}">
   <ds:schemaRefs>
     <ds:schemaRef ds:uri="http://schemas.openxmlformats.org/officeDocument/2006/bibliography"/>
   </ds:schemaRefs>
